--- a/ООП 2020-2021/ООП 4 Розклад занять.docx
+++ b/ООП 2020-2021/ООП 4 Розклад занять.docx
@@ -52,17 +52,15 @@
     <w:tbl>
       <w:tblPr>
         <w:tblStyle w:val="a3"/>
-        <w:tblW w:w="0" w:type="auto"/>
+        <w:tblW w:w="15417" w:type="dxa"/>
         <w:tblLook w:val="04A0"/>
       </w:tblPr>
       <w:tblGrid>
         <w:gridCol w:w="817"/>
         <w:gridCol w:w="1134"/>
         <w:gridCol w:w="992"/>
-        <w:gridCol w:w="1276"/>
-        <w:gridCol w:w="1134"/>
-        <w:gridCol w:w="992"/>
-        <w:gridCol w:w="9009"/>
+        <w:gridCol w:w="1000"/>
+        <w:gridCol w:w="11474"/>
       </w:tblGrid>
       <w:tr>
         <w:trPr>
@@ -136,42 +134,7 @@
         </w:tc>
         <w:tc>
           <w:tcPr>
-            <w:tcW w:w="2410" w:type="dxa"/>
-            <w:gridSpan w:val="2"/>
-            <w:vAlign w:val="center"/>
-          </w:tcPr>
-          <w:p>
-            <w:pPr>
-              <w:rPr>
-                <w:rFonts w:ascii="Times New Roman" w:hAnsi="Times New Roman" w:cs="Times New Roman"/>
-                <w:sz w:val="28"/>
-                <w:szCs w:val="28"/>
-              </w:rPr>
-            </w:pPr>
-            <w:r>
-              <w:rPr>
-                <w:rFonts w:ascii="Times New Roman" w:hAnsi="Times New Roman" w:cs="Times New Roman"/>
-                <w:b/>
-                <w:sz w:val="28"/>
-                <w:szCs w:val="28"/>
-              </w:rPr>
-              <w:t>І</w:t>
-            </w:r>
-            <w:r>
-              <w:rPr>
-                <w:rFonts w:ascii="Times New Roman" w:hAnsi="Times New Roman" w:cs="Times New Roman"/>
-                <w:b/>
-                <w:sz w:val="28"/>
-                <w:szCs w:val="28"/>
-                <w:lang w:val="ru-RU"/>
-              </w:rPr>
-              <w:t>ПЗ-32</w:t>
-            </w:r>
-          </w:p>
-        </w:tc>
-        <w:tc>
-          <w:tcPr>
-            <w:tcW w:w="10001" w:type="dxa"/>
+            <w:tcW w:w="12474" w:type="dxa"/>
             <w:gridSpan w:val="2"/>
             <w:vMerge w:val="restart"/>
           </w:tcPr>
@@ -263,51 +226,7 @@
         </w:tc>
         <w:tc>
           <w:tcPr>
-            <w:tcW w:w="1276" w:type="dxa"/>
-          </w:tcPr>
-          <w:p>
-            <w:pPr>
-              <w:rPr>
-                <w:rFonts w:ascii="Times New Roman" w:hAnsi="Times New Roman" w:cs="Times New Roman"/>
-                <w:sz w:val="28"/>
-                <w:szCs w:val="28"/>
-              </w:rPr>
-            </w:pPr>
-            <w:r>
-              <w:rPr>
-                <w:rFonts w:ascii="Times New Roman" w:hAnsi="Times New Roman" w:cs="Times New Roman"/>
-                <w:sz w:val="28"/>
-                <w:szCs w:val="28"/>
-              </w:rPr>
-              <w:t>Заняття</w:t>
-            </w:r>
-          </w:p>
-        </w:tc>
-        <w:tc>
-          <w:tcPr>
-            <w:tcW w:w="1134" w:type="dxa"/>
-          </w:tcPr>
-          <w:p>
-            <w:pPr>
-              <w:rPr>
-                <w:rFonts w:ascii="Times New Roman" w:hAnsi="Times New Roman" w:cs="Times New Roman"/>
-                <w:sz w:val="28"/>
-                <w:szCs w:val="28"/>
-              </w:rPr>
-            </w:pPr>
-            <w:r>
-              <w:rPr>
-                <w:rFonts w:ascii="Times New Roman" w:hAnsi="Times New Roman" w:cs="Times New Roman"/>
-                <w:sz w:val="28"/>
-                <w:szCs w:val="28"/>
-              </w:rPr>
-              <w:t>Здача</w:t>
-            </w:r>
-          </w:p>
-        </w:tc>
-        <w:tc>
-          <w:tcPr>
-            <w:tcW w:w="10001" w:type="dxa"/>
+            <w:tcW w:w="12474" w:type="dxa"/>
             <w:gridSpan w:val="2"/>
             <w:vMerge/>
           </w:tcPr>
@@ -351,6 +270,7 @@
         <w:tc>
           <w:tcPr>
             <w:tcW w:w="1134" w:type="dxa"/>
+            <w:shd w:val="clear" w:color="auto" w:fill="auto"/>
           </w:tcPr>
           <w:p>
             <w:pPr>
@@ -373,56 +293,21 @@
         <w:tc>
           <w:tcPr>
             <w:tcW w:w="992" w:type="dxa"/>
-          </w:tcPr>
-          <w:p>
-            <w:pPr>
-              <w:rPr>
-                <w:rFonts w:ascii="Times New Roman" w:hAnsi="Times New Roman" w:cs="Times New Roman"/>
-                <w:sz w:val="28"/>
-                <w:szCs w:val="28"/>
-              </w:rPr>
-            </w:pPr>
-          </w:p>
-        </w:tc>
-        <w:tc>
-          <w:tcPr>
-            <w:tcW w:w="1276" w:type="dxa"/>
-          </w:tcPr>
-          <w:p>
-            <w:pPr>
-              <w:rPr>
-                <w:rFonts w:ascii="Times New Roman" w:hAnsi="Times New Roman" w:cs="Times New Roman"/>
-                <w:sz w:val="28"/>
-                <w:szCs w:val="28"/>
-              </w:rPr>
-            </w:pPr>
-            <w:r>
-              <w:rPr>
-                <w:rFonts w:ascii="Times New Roman" w:hAnsi="Times New Roman" w:cs="Times New Roman"/>
-                <w:sz w:val="28"/>
-                <w:szCs w:val="28"/>
-              </w:rPr>
-              <w:t>03.09</w:t>
-            </w:r>
-          </w:p>
-        </w:tc>
-        <w:tc>
-          <w:tcPr>
-            <w:tcW w:w="1134" w:type="dxa"/>
-          </w:tcPr>
-          <w:p>
-            <w:pPr>
-              <w:rPr>
-                <w:rFonts w:ascii="Times New Roman" w:hAnsi="Times New Roman" w:cs="Times New Roman"/>
-                <w:sz w:val="28"/>
-                <w:szCs w:val="28"/>
-              </w:rPr>
-            </w:pPr>
-          </w:p>
-        </w:tc>
-        <w:tc>
-          <w:tcPr>
-            <w:tcW w:w="992" w:type="dxa"/>
+            <w:shd w:val="clear" w:color="auto" w:fill="auto"/>
+          </w:tcPr>
+          <w:p>
+            <w:pPr>
+              <w:rPr>
+                <w:rFonts w:ascii="Times New Roman" w:hAnsi="Times New Roman" w:cs="Times New Roman"/>
+                <w:sz w:val="28"/>
+                <w:szCs w:val="28"/>
+              </w:rPr>
+            </w:pPr>
+          </w:p>
+        </w:tc>
+        <w:tc>
+          <w:tcPr>
+            <w:tcW w:w="1000" w:type="dxa"/>
           </w:tcPr>
           <w:p>
             <w:pPr>
@@ -444,7 +329,7 @@
         </w:tc>
         <w:tc>
           <w:tcPr>
-            <w:tcW w:w="9009" w:type="dxa"/>
+            <w:tcW w:w="11474" w:type="dxa"/>
           </w:tcPr>
           <w:p>
             <w:pPr>
@@ -543,78 +428,44 @@
         <w:tc>
           <w:tcPr>
             <w:tcW w:w="1134" w:type="dxa"/>
-          </w:tcPr>
-          <w:p>
-            <w:pPr>
-              <w:rPr>
-                <w:rFonts w:ascii="Times New Roman" w:hAnsi="Times New Roman" w:cs="Times New Roman"/>
-                <w:sz w:val="28"/>
-                <w:szCs w:val="28"/>
-              </w:rPr>
-            </w:pPr>
-            <w:r>
-              <w:rPr>
-                <w:rFonts w:ascii="Times New Roman" w:hAnsi="Times New Roman" w:cs="Times New Roman"/>
-                <w:sz w:val="28"/>
-                <w:szCs w:val="28"/>
-              </w:rPr>
-              <w:t>04.09</w:t>
+            <w:shd w:val="clear" w:color="auto" w:fill="auto"/>
+          </w:tcPr>
+          <w:p>
+            <w:pPr>
+              <w:rPr>
+                <w:rFonts w:ascii="Times New Roman" w:hAnsi="Times New Roman" w:cs="Times New Roman"/>
+                <w:sz w:val="28"/>
+                <w:szCs w:val="28"/>
+              </w:rPr>
+            </w:pPr>
+            <w:r>
+              <w:rPr>
+                <w:rFonts w:ascii="Times New Roman" w:hAnsi="Times New Roman" w:cs="Times New Roman"/>
+                <w:sz w:val="28"/>
+                <w:szCs w:val="28"/>
+              </w:rPr>
+              <w:t>06.09</w:t>
             </w:r>
           </w:p>
         </w:tc>
         <w:tc>
           <w:tcPr>
             <w:tcW w:w="992" w:type="dxa"/>
-          </w:tcPr>
-          <w:p>
-            <w:pPr>
-              <w:rPr>
-                <w:rFonts w:ascii="Times New Roman" w:hAnsi="Times New Roman" w:cs="Times New Roman"/>
-                <w:sz w:val="28"/>
-                <w:szCs w:val="28"/>
-              </w:rPr>
-            </w:pPr>
-          </w:p>
-        </w:tc>
-        <w:tc>
-          <w:tcPr>
-            <w:tcW w:w="1276" w:type="dxa"/>
-          </w:tcPr>
-          <w:p>
-            <w:pPr>
-              <w:rPr>
-                <w:rFonts w:ascii="Times New Roman" w:hAnsi="Times New Roman" w:cs="Times New Roman"/>
-                <w:sz w:val="28"/>
-                <w:szCs w:val="28"/>
-              </w:rPr>
-            </w:pPr>
-            <w:r>
-              <w:rPr>
-                <w:rFonts w:ascii="Times New Roman" w:hAnsi="Times New Roman" w:cs="Times New Roman"/>
-                <w:sz w:val="28"/>
-                <w:szCs w:val="28"/>
-              </w:rPr>
-              <w:t>04.09</w:t>
-            </w:r>
-          </w:p>
-        </w:tc>
-        <w:tc>
-          <w:tcPr>
-            <w:tcW w:w="1134" w:type="dxa"/>
-          </w:tcPr>
-          <w:p>
-            <w:pPr>
-              <w:rPr>
-                <w:rFonts w:ascii="Times New Roman" w:hAnsi="Times New Roman" w:cs="Times New Roman"/>
-                <w:sz w:val="28"/>
-                <w:szCs w:val="28"/>
-              </w:rPr>
-            </w:pPr>
-          </w:p>
-        </w:tc>
-        <w:tc>
-          <w:tcPr>
-            <w:tcW w:w="992" w:type="dxa"/>
+            <w:shd w:val="clear" w:color="auto" w:fill="auto"/>
+          </w:tcPr>
+          <w:p>
+            <w:pPr>
+              <w:rPr>
+                <w:rFonts w:ascii="Times New Roman" w:hAnsi="Times New Roman" w:cs="Times New Roman"/>
+                <w:sz w:val="28"/>
+                <w:szCs w:val="28"/>
+              </w:rPr>
+            </w:pPr>
+          </w:p>
+        </w:tc>
+        <w:tc>
+          <w:tcPr>
+            <w:tcW w:w="1000" w:type="dxa"/>
           </w:tcPr>
           <w:p>
             <w:pPr>
@@ -636,7 +487,7 @@
         </w:tc>
         <w:tc>
           <w:tcPr>
-            <w:tcW w:w="9009" w:type="dxa"/>
+            <w:tcW w:w="11474" w:type="dxa"/>
           </w:tcPr>
           <w:p>
             <w:pPr>
@@ -720,23 +571,23 @@
         <w:tc>
           <w:tcPr>
             <w:tcW w:w="1134" w:type="dxa"/>
-            <w:shd w:val="clear" w:color="auto" w:fill="E5DFEC" w:themeFill="accent4" w:themeFillTint="33"/>
-          </w:tcPr>
-          <w:p>
-            <w:pPr>
-              <w:rPr>
-                <w:rFonts w:ascii="Times New Roman" w:hAnsi="Times New Roman" w:cs="Times New Roman"/>
-                <w:sz w:val="28"/>
-                <w:szCs w:val="28"/>
-              </w:rPr>
-            </w:pPr>
-            <w:r>
-              <w:rPr>
-                <w:rFonts w:ascii="Times New Roman" w:hAnsi="Times New Roman" w:cs="Times New Roman"/>
-                <w:sz w:val="28"/>
-                <w:szCs w:val="28"/>
-              </w:rPr>
-              <w:t>07.09</w:t>
+            <w:shd w:val="clear" w:color="auto" w:fill="auto"/>
+          </w:tcPr>
+          <w:p>
+            <w:pPr>
+              <w:rPr>
+                <w:rFonts w:ascii="Times New Roman" w:hAnsi="Times New Roman" w:cs="Times New Roman"/>
+                <w:sz w:val="28"/>
+                <w:szCs w:val="28"/>
+              </w:rPr>
+            </w:pPr>
+            <w:r>
+              <w:rPr>
+                <w:rFonts w:ascii="Times New Roman" w:hAnsi="Times New Roman" w:cs="Times New Roman"/>
+                <w:sz w:val="28"/>
+                <w:szCs w:val="28"/>
+              </w:rPr>
+              <w:t>06.09</w:t>
             </w:r>
           </w:p>
         </w:tc>
@@ -753,48 +604,19 @@
                 <w:szCs w:val="28"/>
               </w:rPr>
             </w:pPr>
-          </w:p>
-        </w:tc>
-        <w:tc>
-          <w:tcPr>
-            <w:tcW w:w="1276" w:type="dxa"/>
-            <w:shd w:val="clear" w:color="auto" w:fill="E5DFEC" w:themeFill="accent4" w:themeFillTint="33"/>
-          </w:tcPr>
-          <w:p>
-            <w:pPr>
-              <w:rPr>
-                <w:rFonts w:ascii="Times New Roman" w:hAnsi="Times New Roman" w:cs="Times New Roman"/>
-                <w:sz w:val="28"/>
-                <w:szCs w:val="28"/>
-              </w:rPr>
-            </w:pPr>
-            <w:r>
-              <w:rPr>
-                <w:rFonts w:ascii="Times New Roman" w:hAnsi="Times New Roman" w:cs="Times New Roman"/>
-                <w:sz w:val="28"/>
-                <w:szCs w:val="28"/>
-              </w:rPr>
-              <w:t>07.09</w:t>
-            </w:r>
-          </w:p>
-        </w:tc>
-        <w:tc>
-          <w:tcPr>
-            <w:tcW w:w="1134" w:type="dxa"/>
-          </w:tcPr>
-          <w:p>
-            <w:pPr>
-              <w:rPr>
-                <w:rFonts w:ascii="Times New Roman" w:hAnsi="Times New Roman" w:cs="Times New Roman"/>
-                <w:sz w:val="28"/>
-                <w:szCs w:val="28"/>
-              </w:rPr>
-            </w:pPr>
-          </w:p>
-        </w:tc>
-        <w:tc>
-          <w:tcPr>
-            <w:tcW w:w="992" w:type="dxa"/>
+            <w:r>
+              <w:rPr>
+                <w:rFonts w:ascii="Times New Roman" w:hAnsi="Times New Roman" w:cs="Times New Roman"/>
+                <w:sz w:val="28"/>
+                <w:szCs w:val="28"/>
+              </w:rPr>
+              <w:t>10.09</w:t>
+            </w:r>
+          </w:p>
+        </w:tc>
+        <w:tc>
+          <w:tcPr>
+            <w:tcW w:w="1000" w:type="dxa"/>
           </w:tcPr>
           <w:p>
             <w:pPr>
@@ -817,7 +639,7 @@
         </w:tc>
         <w:tc>
           <w:tcPr>
-            <w:tcW w:w="9009" w:type="dxa"/>
+            <w:tcW w:w="11474" w:type="dxa"/>
           </w:tcPr>
           <w:p>
             <w:pPr>
@@ -834,146 +656,6 @@
                 <w:szCs w:val="28"/>
               </w:rPr>
               <w:t>Написання програм з вкладеними циклами та розгалуженнями, використанням математичних функцій та виконанням операцій введення- виведення</w:t>
-            </w:r>
-          </w:p>
-        </w:tc>
-      </w:tr>
-      <w:tr>
-        <w:trPr>
-          <w:trHeight w:val="332"/>
-        </w:trPr>
-        <w:tc>
-          <w:tcPr>
-            <w:tcW w:w="817" w:type="dxa"/>
-            <w:shd w:val="clear" w:color="auto" w:fill="auto"/>
-          </w:tcPr>
-          <w:p>
-            <w:pPr>
-              <w:pStyle w:val="a4"/>
-              <w:tabs>
-                <w:tab w:val="left" w:pos="422"/>
-              </w:tabs>
-              <w:ind w:left="0"/>
-              <w:rPr>
-                <w:rFonts w:ascii="Times New Roman" w:hAnsi="Times New Roman" w:cs="Times New Roman"/>
-                <w:sz w:val="28"/>
-                <w:szCs w:val="28"/>
-              </w:rPr>
-            </w:pPr>
-          </w:p>
-        </w:tc>
-        <w:tc>
-          <w:tcPr>
-            <w:tcW w:w="1134" w:type="dxa"/>
-            <w:vAlign w:val="center"/>
-          </w:tcPr>
-          <w:p>
-            <w:pPr>
-              <w:rPr>
-                <w:rFonts w:ascii="Times New Roman" w:hAnsi="Times New Roman" w:cs="Times New Roman"/>
-                <w:sz w:val="28"/>
-                <w:szCs w:val="28"/>
-              </w:rPr>
-            </w:pPr>
-            <w:r>
-              <w:rPr>
-                <w:rFonts w:ascii="Times New Roman" w:hAnsi="Times New Roman" w:cs="Times New Roman"/>
-                <w:sz w:val="28"/>
-                <w:szCs w:val="28"/>
-              </w:rPr>
-              <w:t>08.09</w:t>
-            </w:r>
-          </w:p>
-        </w:tc>
-        <w:tc>
-          <w:tcPr>
-            <w:tcW w:w="992" w:type="dxa"/>
-            <w:shd w:val="clear" w:color="auto" w:fill="auto"/>
-          </w:tcPr>
-          <w:p>
-            <w:pPr>
-              <w:rPr>
-                <w:rFonts w:ascii="Times New Roman" w:hAnsi="Times New Roman" w:cs="Times New Roman"/>
-                <w:sz w:val="28"/>
-                <w:szCs w:val="28"/>
-              </w:rPr>
-            </w:pPr>
-          </w:p>
-        </w:tc>
-        <w:tc>
-          <w:tcPr>
-            <w:tcW w:w="1276" w:type="dxa"/>
-            <w:vAlign w:val="center"/>
-          </w:tcPr>
-          <w:p>
-            <w:pPr>
-              <w:rPr>
-                <w:rFonts w:ascii="Times New Roman" w:hAnsi="Times New Roman" w:cs="Times New Roman"/>
-                <w:sz w:val="28"/>
-                <w:szCs w:val="28"/>
-              </w:rPr>
-            </w:pPr>
-            <w:r>
-              <w:rPr>
-                <w:rFonts w:ascii="Times New Roman" w:hAnsi="Times New Roman" w:cs="Times New Roman"/>
-                <w:sz w:val="28"/>
-                <w:szCs w:val="28"/>
-              </w:rPr>
-              <w:t>08.09</w:t>
-            </w:r>
-          </w:p>
-        </w:tc>
-        <w:tc>
-          <w:tcPr>
-            <w:tcW w:w="1134" w:type="dxa"/>
-          </w:tcPr>
-          <w:p>
-            <w:pPr>
-              <w:rPr>
-                <w:rFonts w:ascii="Times New Roman" w:hAnsi="Times New Roman" w:cs="Times New Roman"/>
-                <w:b/>
-                <w:sz w:val="28"/>
-                <w:szCs w:val="28"/>
-              </w:rPr>
-            </w:pPr>
-          </w:p>
-        </w:tc>
-        <w:tc>
-          <w:tcPr>
-            <w:tcW w:w="992" w:type="dxa"/>
-          </w:tcPr>
-          <w:p>
-            <w:pPr>
-              <w:rPr>
-                <w:rFonts w:ascii="Times New Roman" w:hAnsi="Times New Roman" w:cs="Times New Roman"/>
-                <w:b/>
-                <w:sz w:val="28"/>
-                <w:szCs w:val="28"/>
-              </w:rPr>
-            </w:pPr>
-          </w:p>
-        </w:tc>
-        <w:tc>
-          <w:tcPr>
-            <w:tcW w:w="9009" w:type="dxa"/>
-          </w:tcPr>
-          <w:p>
-            <w:pPr>
-              <w:rPr>
-                <w:rFonts w:ascii="Times New Roman" w:hAnsi="Times New Roman" w:cs="Times New Roman"/>
-                <w:b/>
-                <w:sz w:val="28"/>
-                <w:szCs w:val="28"/>
-              </w:rPr>
-            </w:pPr>
-            <w:r>
-              <w:rPr>
-                <w:rFonts w:ascii="Times New Roman" w:hAnsi="Times New Roman" w:cs="Times New Roman"/>
-                <w:b/>
-                <w:sz w:val="28"/>
-                <w:szCs w:val="28"/>
-              </w:rPr>
-              <w:t>Карантин</w:t>
             </w:r>
           </w:p>
         </w:tc>
@@ -1006,22 +688,23 @@
         <w:tc>
           <w:tcPr>
             <w:tcW w:w="1134" w:type="dxa"/>
-          </w:tcPr>
-          <w:p>
-            <w:pPr>
-              <w:rPr>
-                <w:rFonts w:ascii="Times New Roman" w:hAnsi="Times New Roman" w:cs="Times New Roman"/>
-                <w:sz w:val="28"/>
-                <w:szCs w:val="28"/>
-              </w:rPr>
-            </w:pPr>
-            <w:r>
-              <w:rPr>
-                <w:rFonts w:ascii="Times New Roman" w:hAnsi="Times New Roman" w:cs="Times New Roman"/>
-                <w:sz w:val="28"/>
-                <w:szCs w:val="28"/>
-              </w:rPr>
-              <w:t>15.09</w:t>
+            <w:shd w:val="clear" w:color="auto" w:fill="auto"/>
+          </w:tcPr>
+          <w:p>
+            <w:pPr>
+              <w:rPr>
+                <w:rFonts w:ascii="Times New Roman" w:hAnsi="Times New Roman" w:cs="Times New Roman"/>
+                <w:sz w:val="28"/>
+                <w:szCs w:val="28"/>
+              </w:rPr>
+            </w:pPr>
+            <w:r>
+              <w:rPr>
+                <w:rFonts w:ascii="Times New Roman" w:hAnsi="Times New Roman" w:cs="Times New Roman"/>
+                <w:sz w:val="28"/>
+                <w:szCs w:val="28"/>
+              </w:rPr>
+              <w:t>08.09</w:t>
             </w:r>
           </w:p>
         </w:tc>
@@ -1042,44 +725,7 @@
         </w:tc>
         <w:tc>
           <w:tcPr>
-            <w:tcW w:w="1276" w:type="dxa"/>
-            <w:shd w:val="clear" w:color="auto" w:fill="DBE5F1" w:themeFill="accent1" w:themeFillTint="33"/>
-          </w:tcPr>
-          <w:p>
-            <w:pPr>
-              <w:rPr>
-                <w:rFonts w:ascii="Times New Roman" w:hAnsi="Times New Roman" w:cs="Times New Roman"/>
-                <w:sz w:val="28"/>
-                <w:szCs w:val="28"/>
-              </w:rPr>
-            </w:pPr>
-            <w:r>
-              <w:rPr>
-                <w:rFonts w:ascii="Times New Roman" w:hAnsi="Times New Roman" w:cs="Times New Roman"/>
-                <w:sz w:val="28"/>
-                <w:szCs w:val="28"/>
-              </w:rPr>
-              <w:t>15.09</w:t>
-            </w:r>
-          </w:p>
-        </w:tc>
-        <w:tc>
-          <w:tcPr>
-            <w:tcW w:w="1134" w:type="dxa"/>
-          </w:tcPr>
-          <w:p>
-            <w:pPr>
-              <w:rPr>
-                <w:rFonts w:ascii="Times New Roman" w:hAnsi="Times New Roman" w:cs="Times New Roman"/>
-                <w:sz w:val="28"/>
-                <w:szCs w:val="28"/>
-              </w:rPr>
-            </w:pPr>
-          </w:p>
-        </w:tc>
-        <w:tc>
-          <w:tcPr>
-            <w:tcW w:w="992" w:type="dxa"/>
+            <w:tcW w:w="1000" w:type="dxa"/>
           </w:tcPr>
           <w:p>
             <w:pPr>
@@ -1102,7 +748,7 @@
         </w:tc>
         <w:tc>
           <w:tcPr>
-            <w:tcW w:w="9009" w:type="dxa"/>
+            <w:tcW w:w="11474" w:type="dxa"/>
           </w:tcPr>
           <w:p>
             <w:pPr>
@@ -1155,23 +801,16 @@
         <w:tc>
           <w:tcPr>
             <w:tcW w:w="1134" w:type="dxa"/>
-          </w:tcPr>
-          <w:p>
-            <w:pPr>
-              <w:rPr>
-                <w:rFonts w:ascii="Times New Roman" w:hAnsi="Times New Roman" w:cs="Times New Roman"/>
-                <w:sz w:val="28"/>
-                <w:szCs w:val="28"/>
-              </w:rPr>
-            </w:pPr>
-            <w:r>
-              <w:rPr>
-                <w:rFonts w:ascii="Times New Roman" w:hAnsi="Times New Roman" w:cs="Times New Roman"/>
-                <w:sz w:val="28"/>
-                <w:szCs w:val="28"/>
-              </w:rPr>
-              <w:t>16.09</w:t>
-            </w:r>
+            <w:shd w:val="clear" w:color="auto" w:fill="auto"/>
+          </w:tcPr>
+          <w:p>
+            <w:pPr>
+              <w:rPr>
+                <w:rFonts w:ascii="Times New Roman" w:hAnsi="Times New Roman" w:cs="Times New Roman"/>
+                <w:sz w:val="28"/>
+                <w:szCs w:val="28"/>
+              </w:rPr>
+            </w:pPr>
           </w:p>
         </w:tc>
         <w:tc>
@@ -1191,44 +830,7 @@
         </w:tc>
         <w:tc>
           <w:tcPr>
-            <w:tcW w:w="1276" w:type="dxa"/>
-            <w:shd w:val="clear" w:color="auto" w:fill="DBE5F1" w:themeFill="accent1" w:themeFillTint="33"/>
-          </w:tcPr>
-          <w:p>
-            <w:pPr>
-              <w:rPr>
-                <w:rFonts w:ascii="Times New Roman" w:hAnsi="Times New Roman" w:cs="Times New Roman"/>
-                <w:sz w:val="28"/>
-                <w:szCs w:val="28"/>
-              </w:rPr>
-            </w:pPr>
-            <w:r>
-              <w:rPr>
-                <w:rFonts w:ascii="Times New Roman" w:hAnsi="Times New Roman" w:cs="Times New Roman"/>
-                <w:sz w:val="28"/>
-                <w:szCs w:val="28"/>
-              </w:rPr>
-              <w:t>22.09</w:t>
-            </w:r>
-          </w:p>
-        </w:tc>
-        <w:tc>
-          <w:tcPr>
-            <w:tcW w:w="1134" w:type="dxa"/>
-          </w:tcPr>
-          <w:p>
-            <w:pPr>
-              <w:rPr>
-                <w:rFonts w:ascii="Times New Roman" w:hAnsi="Times New Roman" w:cs="Times New Roman"/>
-                <w:sz w:val="28"/>
-                <w:szCs w:val="28"/>
-              </w:rPr>
-            </w:pPr>
-          </w:p>
-        </w:tc>
-        <w:tc>
-          <w:tcPr>
-            <w:tcW w:w="992" w:type="dxa"/>
+            <w:tcW w:w="1000" w:type="dxa"/>
           </w:tcPr>
           <w:p>
             <w:pPr>
@@ -1251,7 +853,7 @@
         </w:tc>
         <w:tc>
           <w:tcPr>
-            <w:tcW w:w="9009" w:type="dxa"/>
+            <w:tcW w:w="11474" w:type="dxa"/>
           </w:tcPr>
           <w:p>
             <w:pPr>
@@ -1311,75 +913,36 @@
         <w:tc>
           <w:tcPr>
             <w:tcW w:w="1134" w:type="dxa"/>
-            <w:shd w:val="clear" w:color="auto" w:fill="C6D9F1" w:themeFill="text2" w:themeFillTint="33"/>
-          </w:tcPr>
-          <w:p>
-            <w:pPr>
-              <w:rPr>
-                <w:rFonts w:ascii="Times New Roman" w:hAnsi="Times New Roman" w:cs="Times New Roman"/>
-                <w:sz w:val="28"/>
-                <w:szCs w:val="28"/>
-              </w:rPr>
-            </w:pPr>
-            <w:r>
-              <w:rPr>
-                <w:rFonts w:ascii="Times New Roman" w:hAnsi="Times New Roman" w:cs="Times New Roman"/>
-                <w:sz w:val="28"/>
-                <w:szCs w:val="28"/>
-              </w:rPr>
-              <w:t>23.09</w:t>
-            </w:r>
+            <w:shd w:val="clear" w:color="auto" w:fill="auto"/>
+          </w:tcPr>
+          <w:p>
+            <w:pPr>
+              <w:rPr>
+                <w:rFonts w:ascii="Times New Roman" w:hAnsi="Times New Roman" w:cs="Times New Roman"/>
+                <w:sz w:val="28"/>
+                <w:szCs w:val="28"/>
+              </w:rPr>
+            </w:pPr>
           </w:p>
         </w:tc>
         <w:tc>
           <w:tcPr>
             <w:tcW w:w="992" w:type="dxa"/>
-          </w:tcPr>
-          <w:p>
-            <w:pPr>
-              <w:rPr>
-                <w:rFonts w:ascii="Times New Roman" w:hAnsi="Times New Roman" w:cs="Times New Roman"/>
-                <w:sz w:val="28"/>
-                <w:szCs w:val="28"/>
-              </w:rPr>
-            </w:pPr>
-            <w:r>
-              <w:rPr>
-                <w:rFonts w:ascii="Times New Roman" w:hAnsi="Times New Roman" w:cs="Times New Roman"/>
-                <w:sz w:val="28"/>
-                <w:szCs w:val="28"/>
-                <w:lang w:eastAsia="uk-UA"/>
-              </w:rPr>
-              <w:t>25.09</w:t>
-            </w:r>
-          </w:p>
-        </w:tc>
-        <w:tc>
-          <w:tcPr>
-            <w:tcW w:w="1276" w:type="dxa"/>
-            <w:shd w:val="clear" w:color="auto" w:fill="C6D9F1" w:themeFill="text2" w:themeFillTint="33"/>
-          </w:tcPr>
-          <w:p>
-            <w:pPr>
-              <w:rPr>
-                <w:rFonts w:ascii="Times New Roman" w:hAnsi="Times New Roman" w:cs="Times New Roman"/>
-                <w:sz w:val="28"/>
-                <w:szCs w:val="28"/>
-              </w:rPr>
-            </w:pPr>
-            <w:r>
-              <w:rPr>
-                <w:rFonts w:ascii="Times New Roman" w:hAnsi="Times New Roman" w:cs="Times New Roman"/>
-                <w:sz w:val="28"/>
-                <w:szCs w:val="28"/>
-              </w:rPr>
-              <w:t>24.09</w:t>
-            </w:r>
-          </w:p>
-        </w:tc>
-        <w:tc>
-          <w:tcPr>
-            <w:tcW w:w="1134" w:type="dxa"/>
+            <w:shd w:val="clear" w:color="auto" w:fill="auto"/>
+          </w:tcPr>
+          <w:p>
+            <w:pPr>
+              <w:rPr>
+                <w:rFonts w:ascii="Times New Roman" w:hAnsi="Times New Roman" w:cs="Times New Roman"/>
+                <w:sz w:val="28"/>
+                <w:szCs w:val="28"/>
+              </w:rPr>
+            </w:pPr>
+          </w:p>
+        </w:tc>
+        <w:tc>
+          <w:tcPr>
+            <w:tcW w:w="1000" w:type="dxa"/>
           </w:tcPr>
           <w:p>
             <w:pPr>
@@ -1395,50 +958,6 @@
                 <w:rFonts w:ascii="Times New Roman" w:hAnsi="Times New Roman" w:cs="Times New Roman"/>
                 <w:sz w:val="28"/>
                 <w:szCs w:val="28"/>
-                <w:lang w:eastAsia="uk-UA"/>
-              </w:rPr>
-              <w:t>2</w:t>
-            </w:r>
-            <w:r>
-              <w:rPr>
-                <w:rFonts w:ascii="Times New Roman" w:hAnsi="Times New Roman" w:cs="Times New Roman"/>
-                <w:sz w:val="28"/>
-                <w:szCs w:val="28"/>
-                <w:lang w:eastAsia="uk-UA"/>
-              </w:rPr>
-              <w:t>6</w:t>
-            </w:r>
-            <w:bookmarkStart w:id="0" w:name="_GoBack"/>
-            <w:bookmarkEnd w:id="0"/>
-            <w:r>
-              <w:rPr>
-                <w:rFonts w:ascii="Times New Roman" w:hAnsi="Times New Roman" w:cs="Times New Roman"/>
-                <w:sz w:val="28"/>
-                <w:szCs w:val="28"/>
-                <w:lang w:eastAsia="uk-UA"/>
-              </w:rPr>
-              <w:t>.09</w:t>
-            </w:r>
-          </w:p>
-        </w:tc>
-        <w:tc>
-          <w:tcPr>
-            <w:tcW w:w="992" w:type="dxa"/>
-          </w:tcPr>
-          <w:p>
-            <w:pPr>
-              <w:rPr>
-                <w:rFonts w:ascii="Times New Roman" w:hAnsi="Times New Roman" w:cs="Times New Roman"/>
-                <w:b/>
-                <w:sz w:val="28"/>
-                <w:szCs w:val="28"/>
-              </w:rPr>
-            </w:pPr>
-            <w:r>
-              <w:rPr>
-                <w:rFonts w:ascii="Times New Roman" w:hAnsi="Times New Roman" w:cs="Times New Roman"/>
-                <w:sz w:val="28"/>
-                <w:szCs w:val="28"/>
               </w:rPr>
               <w:t>ЛР02</w:t>
             </w:r>
@@ -1446,7 +965,7 @@
         </w:tc>
         <w:tc>
           <w:tcPr>
-            <w:tcW w:w="9009" w:type="dxa"/>
+            <w:tcW w:w="11474" w:type="dxa"/>
           </w:tcPr>
           <w:p>
             <w:pPr>
@@ -1506,81 +1025,36 @@
         <w:tc>
           <w:tcPr>
             <w:tcW w:w="1134" w:type="dxa"/>
-            <w:shd w:val="clear" w:color="auto" w:fill="C6D9F1" w:themeFill="text2" w:themeFillTint="33"/>
-          </w:tcPr>
-          <w:p>
-            <w:pPr>
-              <w:rPr>
-                <w:rFonts w:ascii="Times New Roman" w:hAnsi="Times New Roman" w:cs="Times New Roman"/>
-                <w:sz w:val="28"/>
-                <w:szCs w:val="28"/>
-              </w:rPr>
-            </w:pPr>
-            <w:r>
-              <w:rPr>
-                <w:rFonts w:ascii="Times New Roman" w:hAnsi="Times New Roman" w:cs="Times New Roman"/>
-                <w:sz w:val="28"/>
-                <w:szCs w:val="28"/>
-              </w:rPr>
-              <w:t>24.09</w:t>
-            </w:r>
+            <w:shd w:val="clear" w:color="auto" w:fill="auto"/>
+          </w:tcPr>
+          <w:p>
+            <w:pPr>
+              <w:rPr>
+                <w:rFonts w:ascii="Times New Roman" w:hAnsi="Times New Roman" w:cs="Times New Roman"/>
+                <w:sz w:val="28"/>
+                <w:szCs w:val="28"/>
+              </w:rPr>
+            </w:pPr>
           </w:p>
         </w:tc>
         <w:tc>
           <w:tcPr>
             <w:tcW w:w="992" w:type="dxa"/>
-          </w:tcPr>
-          <w:p>
-            <w:pPr>
-              <w:rPr>
-                <w:rFonts w:ascii="Times New Roman" w:hAnsi="Times New Roman" w:cs="Times New Roman"/>
-                <w:sz w:val="28"/>
-                <w:szCs w:val="28"/>
-              </w:rPr>
-            </w:pPr>
-          </w:p>
-        </w:tc>
-        <w:tc>
-          <w:tcPr>
-            <w:tcW w:w="1276" w:type="dxa"/>
-            <w:shd w:val="clear" w:color="auto" w:fill="C6D9F1" w:themeFill="text2" w:themeFillTint="33"/>
-          </w:tcPr>
-          <w:p>
-            <w:pPr>
-              <w:rPr>
-                <w:rFonts w:ascii="Times New Roman" w:hAnsi="Times New Roman" w:cs="Times New Roman"/>
-                <w:sz w:val="28"/>
-                <w:szCs w:val="28"/>
-              </w:rPr>
-            </w:pPr>
-            <w:r>
-              <w:rPr>
-                <w:rFonts w:ascii="Times New Roman" w:hAnsi="Times New Roman" w:cs="Times New Roman"/>
-                <w:sz w:val="28"/>
-                <w:szCs w:val="28"/>
-              </w:rPr>
-              <w:t>25.09</w:t>
-            </w:r>
-          </w:p>
-        </w:tc>
-        <w:tc>
-          <w:tcPr>
-            <w:tcW w:w="1134" w:type="dxa"/>
-          </w:tcPr>
-          <w:p>
-            <w:pPr>
-              <w:rPr>
-                <w:rFonts w:ascii="Times New Roman" w:hAnsi="Times New Roman" w:cs="Times New Roman"/>
-                <w:b/>
-                <w:sz w:val="28"/>
-                <w:szCs w:val="28"/>
-              </w:rPr>
-            </w:pPr>
-          </w:p>
-        </w:tc>
-        <w:tc>
-          <w:tcPr>
-            <w:tcW w:w="992" w:type="dxa"/>
+            <w:shd w:val="clear" w:color="auto" w:fill="auto"/>
+          </w:tcPr>
+          <w:p>
+            <w:pPr>
+              <w:rPr>
+                <w:rFonts w:ascii="Times New Roman" w:hAnsi="Times New Roman" w:cs="Times New Roman"/>
+                <w:sz w:val="28"/>
+                <w:szCs w:val="28"/>
+              </w:rPr>
+            </w:pPr>
+          </w:p>
+        </w:tc>
+        <w:tc>
+          <w:tcPr>
+            <w:tcW w:w="1000" w:type="dxa"/>
           </w:tcPr>
           <w:p>
             <w:pPr>
@@ -1602,7 +1076,7 @@
         </w:tc>
         <w:tc>
           <w:tcPr>
-            <w:tcW w:w="9009" w:type="dxa"/>
+            <w:tcW w:w="11474" w:type="dxa"/>
           </w:tcPr>
           <w:p>
             <w:pPr>
@@ -1671,80 +1145,36 @@
         <w:tc>
           <w:tcPr>
             <w:tcW w:w="1134" w:type="dxa"/>
-            <w:shd w:val="clear" w:color="auto" w:fill="C6D9F1" w:themeFill="text2" w:themeFillTint="33"/>
-          </w:tcPr>
-          <w:p>
-            <w:pPr>
-              <w:rPr>
-                <w:rFonts w:ascii="Times New Roman" w:hAnsi="Times New Roman" w:cs="Times New Roman"/>
-                <w:sz w:val="28"/>
-                <w:szCs w:val="28"/>
-              </w:rPr>
-            </w:pPr>
-            <w:r>
-              <w:rPr>
-                <w:rFonts w:ascii="Times New Roman" w:hAnsi="Times New Roman" w:cs="Times New Roman"/>
-                <w:sz w:val="28"/>
-                <w:szCs w:val="28"/>
-              </w:rPr>
-              <w:t>25.09</w:t>
-            </w:r>
+            <w:shd w:val="clear" w:color="auto" w:fill="auto"/>
+          </w:tcPr>
+          <w:p>
+            <w:pPr>
+              <w:rPr>
+                <w:rFonts w:ascii="Times New Roman" w:hAnsi="Times New Roman" w:cs="Times New Roman"/>
+                <w:sz w:val="28"/>
+                <w:szCs w:val="28"/>
+              </w:rPr>
+            </w:pPr>
           </w:p>
         </w:tc>
         <w:tc>
           <w:tcPr>
             <w:tcW w:w="992" w:type="dxa"/>
-          </w:tcPr>
-          <w:p>
-            <w:pPr>
-              <w:rPr>
-                <w:rFonts w:ascii="Times New Roman" w:hAnsi="Times New Roman" w:cs="Times New Roman"/>
-                <w:sz w:val="28"/>
-                <w:szCs w:val="28"/>
-              </w:rPr>
-            </w:pPr>
-          </w:p>
-        </w:tc>
-        <w:tc>
-          <w:tcPr>
-            <w:tcW w:w="1276" w:type="dxa"/>
-          </w:tcPr>
-          <w:p>
-            <w:pPr>
-              <w:rPr>
-                <w:rFonts w:ascii="Times New Roman" w:hAnsi="Times New Roman" w:cs="Times New Roman"/>
-                <w:sz w:val="28"/>
-                <w:szCs w:val="28"/>
-              </w:rPr>
-            </w:pPr>
-            <w:r>
-              <w:rPr>
-                <w:rFonts w:ascii="Times New Roman" w:hAnsi="Times New Roman" w:cs="Times New Roman"/>
-                <w:sz w:val="28"/>
-                <w:szCs w:val="28"/>
-              </w:rPr>
-              <w:t>29.09</w:t>
-            </w:r>
-          </w:p>
-        </w:tc>
-        <w:tc>
-          <w:tcPr>
-            <w:tcW w:w="1134" w:type="dxa"/>
-          </w:tcPr>
-          <w:p>
-            <w:pPr>
-              <w:rPr>
-                <w:rFonts w:ascii="Times New Roman" w:hAnsi="Times New Roman" w:cs="Times New Roman"/>
-                <w:b/>
-                <w:sz w:val="28"/>
-                <w:szCs w:val="28"/>
-              </w:rPr>
-            </w:pPr>
-          </w:p>
-        </w:tc>
-        <w:tc>
-          <w:tcPr>
-            <w:tcW w:w="992" w:type="dxa"/>
+            <w:shd w:val="clear" w:color="auto" w:fill="auto"/>
+          </w:tcPr>
+          <w:p>
+            <w:pPr>
+              <w:rPr>
+                <w:rFonts w:ascii="Times New Roman" w:hAnsi="Times New Roman" w:cs="Times New Roman"/>
+                <w:sz w:val="28"/>
+                <w:szCs w:val="28"/>
+              </w:rPr>
+            </w:pPr>
+          </w:p>
+        </w:tc>
+        <w:tc>
+          <w:tcPr>
+            <w:tcW w:w="1000" w:type="dxa"/>
           </w:tcPr>
           <w:p>
             <w:pPr>
@@ -1766,7 +1196,7 @@
         </w:tc>
         <w:tc>
           <w:tcPr>
-            <w:tcW w:w="9009" w:type="dxa"/>
+            <w:tcW w:w="11474" w:type="dxa"/>
           </w:tcPr>
           <w:p>
             <w:pPr>
@@ -1844,103 +1274,36 @@
         <w:tc>
           <w:tcPr>
             <w:tcW w:w="1134" w:type="dxa"/>
-            <w:shd w:val="clear" w:color="auto" w:fill="DBE5F1" w:themeFill="accent1" w:themeFillTint="33"/>
-          </w:tcPr>
-          <w:p>
-            <w:pPr>
-              <w:rPr>
-                <w:rFonts w:ascii="Times New Roman" w:hAnsi="Times New Roman" w:cs="Times New Roman"/>
-                <w:sz w:val="28"/>
-                <w:szCs w:val="28"/>
-              </w:rPr>
-            </w:pPr>
-            <w:r>
-              <w:rPr>
-                <w:rFonts w:ascii="Times New Roman" w:hAnsi="Times New Roman" w:cs="Times New Roman"/>
-                <w:sz w:val="28"/>
-                <w:szCs w:val="28"/>
-              </w:rPr>
-              <w:t>30.09</w:t>
-            </w:r>
+            <w:shd w:val="clear" w:color="auto" w:fill="auto"/>
+          </w:tcPr>
+          <w:p>
+            <w:pPr>
+              <w:rPr>
+                <w:rFonts w:ascii="Times New Roman" w:hAnsi="Times New Roman" w:cs="Times New Roman"/>
+                <w:sz w:val="28"/>
+                <w:szCs w:val="28"/>
+              </w:rPr>
+            </w:pPr>
           </w:p>
         </w:tc>
         <w:tc>
           <w:tcPr>
             <w:tcW w:w="992" w:type="dxa"/>
-          </w:tcPr>
-          <w:p>
-            <w:pPr>
-              <w:rPr>
-                <w:rFonts w:ascii="Times New Roman" w:hAnsi="Times New Roman" w:cs="Times New Roman"/>
-                <w:sz w:val="28"/>
-                <w:szCs w:val="28"/>
-              </w:rPr>
-            </w:pPr>
-            <w:r>
-              <w:rPr>
-                <w:rFonts w:ascii="Times New Roman" w:hAnsi="Times New Roman" w:cs="Times New Roman"/>
-                <w:sz w:val="28"/>
-                <w:szCs w:val="28"/>
-              </w:rPr>
-              <w:t>03.10</w:t>
-            </w:r>
-          </w:p>
-        </w:tc>
-        <w:tc>
-          <w:tcPr>
-            <w:tcW w:w="1276" w:type="dxa"/>
-          </w:tcPr>
-          <w:p>
-            <w:pPr>
-              <w:rPr>
-                <w:rFonts w:ascii="Times New Roman" w:hAnsi="Times New Roman" w:cs="Times New Roman"/>
-                <w:sz w:val="28"/>
-                <w:szCs w:val="28"/>
-              </w:rPr>
-            </w:pPr>
-            <w:r>
-              <w:rPr>
-                <w:rFonts w:ascii="Times New Roman" w:hAnsi="Times New Roman" w:cs="Times New Roman"/>
-                <w:sz w:val="28"/>
-                <w:szCs w:val="28"/>
-              </w:rPr>
-              <w:t>01.10</w:t>
-            </w:r>
-          </w:p>
-        </w:tc>
-        <w:tc>
-          <w:tcPr>
-            <w:tcW w:w="1134" w:type="dxa"/>
-          </w:tcPr>
-          <w:p>
-            <w:pPr>
-              <w:rPr>
-                <w:rFonts w:ascii="Times New Roman" w:hAnsi="Times New Roman" w:cs="Times New Roman"/>
-                <w:sz w:val="28"/>
-                <w:szCs w:val="28"/>
-              </w:rPr>
-            </w:pPr>
-            <w:r>
-              <w:rPr>
-                <w:rFonts w:ascii="Times New Roman" w:hAnsi="Times New Roman" w:cs="Times New Roman"/>
-                <w:sz w:val="28"/>
-                <w:szCs w:val="28"/>
-              </w:rPr>
-              <w:t>05.</w:t>
-            </w:r>
-            <w:r>
-              <w:rPr>
-                <w:rFonts w:ascii="Times New Roman" w:hAnsi="Times New Roman" w:cs="Times New Roman"/>
-                <w:sz w:val="28"/>
-                <w:szCs w:val="28"/>
-              </w:rPr>
-              <w:t>10</w:t>
-            </w:r>
-          </w:p>
-        </w:tc>
-        <w:tc>
-          <w:tcPr>
-            <w:tcW w:w="992" w:type="dxa"/>
+            <w:shd w:val="clear" w:color="auto" w:fill="auto"/>
+          </w:tcPr>
+          <w:p>
+            <w:pPr>
+              <w:rPr>
+                <w:rFonts w:ascii="Times New Roman" w:hAnsi="Times New Roman" w:cs="Times New Roman"/>
+                <w:sz w:val="28"/>
+                <w:szCs w:val="28"/>
+              </w:rPr>
+            </w:pPr>
+          </w:p>
+        </w:tc>
+        <w:tc>
+          <w:tcPr>
+            <w:tcW w:w="1000" w:type="dxa"/>
           </w:tcPr>
           <w:p>
             <w:pPr>
@@ -1962,7 +1325,7 @@
         </w:tc>
         <w:tc>
           <w:tcPr>
-            <w:tcW w:w="9009" w:type="dxa"/>
+            <w:tcW w:w="11474" w:type="dxa"/>
           </w:tcPr>
           <w:p>
             <w:pPr>
@@ -2040,79 +1403,36 @@
         <w:tc>
           <w:tcPr>
             <w:tcW w:w="1134" w:type="dxa"/>
-            <w:shd w:val="clear" w:color="auto" w:fill="DBE5F1" w:themeFill="accent1" w:themeFillTint="33"/>
-          </w:tcPr>
-          <w:p>
-            <w:pPr>
-              <w:rPr>
-                <w:rFonts w:ascii="Times New Roman" w:hAnsi="Times New Roman" w:cs="Times New Roman"/>
-                <w:sz w:val="28"/>
-                <w:szCs w:val="28"/>
-              </w:rPr>
-            </w:pPr>
-            <w:r>
-              <w:rPr>
-                <w:rFonts w:ascii="Times New Roman" w:hAnsi="Times New Roman" w:cs="Times New Roman"/>
-                <w:sz w:val="28"/>
-                <w:szCs w:val="28"/>
-              </w:rPr>
-              <w:t>01.10</w:t>
-            </w:r>
+            <w:shd w:val="clear" w:color="auto" w:fill="auto"/>
+          </w:tcPr>
+          <w:p>
+            <w:pPr>
+              <w:rPr>
+                <w:rFonts w:ascii="Times New Roman" w:hAnsi="Times New Roman" w:cs="Times New Roman"/>
+                <w:sz w:val="28"/>
+                <w:szCs w:val="28"/>
+              </w:rPr>
+            </w:pPr>
           </w:p>
         </w:tc>
         <w:tc>
           <w:tcPr>
             <w:tcW w:w="992" w:type="dxa"/>
-          </w:tcPr>
-          <w:p>
-            <w:pPr>
-              <w:rPr>
-                <w:rFonts w:ascii="Times New Roman" w:hAnsi="Times New Roman" w:cs="Times New Roman"/>
-                <w:sz w:val="28"/>
-                <w:szCs w:val="28"/>
-              </w:rPr>
-            </w:pPr>
-          </w:p>
-        </w:tc>
-        <w:tc>
-          <w:tcPr>
-            <w:tcW w:w="1276" w:type="dxa"/>
-          </w:tcPr>
-          <w:p>
-            <w:pPr>
-              <w:rPr>
-                <w:rFonts w:ascii="Times New Roman" w:hAnsi="Times New Roman" w:cs="Times New Roman"/>
-                <w:sz w:val="28"/>
-                <w:szCs w:val="28"/>
-              </w:rPr>
-            </w:pPr>
-            <w:r>
-              <w:rPr>
-                <w:rFonts w:ascii="Times New Roman" w:hAnsi="Times New Roman" w:cs="Times New Roman"/>
-                <w:sz w:val="28"/>
-                <w:szCs w:val="28"/>
-              </w:rPr>
-              <w:t>02.10</w:t>
-            </w:r>
-          </w:p>
-        </w:tc>
-        <w:tc>
-          <w:tcPr>
-            <w:tcW w:w="1134" w:type="dxa"/>
-          </w:tcPr>
-          <w:p>
-            <w:pPr>
-              <w:rPr>
-                <w:rFonts w:ascii="Times New Roman" w:hAnsi="Times New Roman" w:cs="Times New Roman"/>
-                <w:sz w:val="28"/>
-                <w:szCs w:val="28"/>
-              </w:rPr>
-            </w:pPr>
-          </w:p>
-        </w:tc>
-        <w:tc>
-          <w:tcPr>
-            <w:tcW w:w="992" w:type="dxa"/>
+            <w:shd w:val="clear" w:color="auto" w:fill="auto"/>
+          </w:tcPr>
+          <w:p>
+            <w:pPr>
+              <w:rPr>
+                <w:rFonts w:ascii="Times New Roman" w:hAnsi="Times New Roman" w:cs="Times New Roman"/>
+                <w:sz w:val="28"/>
+                <w:szCs w:val="28"/>
+              </w:rPr>
+            </w:pPr>
+          </w:p>
+        </w:tc>
+        <w:tc>
+          <w:tcPr>
+            <w:tcW w:w="1000" w:type="dxa"/>
           </w:tcPr>
           <w:p>
             <w:pPr>
@@ -2142,7 +1462,7 @@
         </w:tc>
         <w:tc>
           <w:tcPr>
-            <w:tcW w:w="9009" w:type="dxa"/>
+            <w:tcW w:w="11474" w:type="dxa"/>
           </w:tcPr>
           <w:p>
             <w:pPr>
@@ -2194,117 +1514,58 @@
         <w:tc>
           <w:tcPr>
             <w:tcW w:w="1134" w:type="dxa"/>
-            <w:shd w:val="clear" w:color="auto" w:fill="DBE5F1" w:themeFill="accent1" w:themeFillTint="33"/>
-          </w:tcPr>
-          <w:p>
-            <w:pPr>
-              <w:rPr>
-                <w:rFonts w:ascii="Times New Roman" w:hAnsi="Times New Roman" w:cs="Times New Roman"/>
-                <w:sz w:val="28"/>
-                <w:szCs w:val="28"/>
-              </w:rPr>
-            </w:pPr>
-            <w:r>
-              <w:rPr>
-                <w:rFonts w:ascii="Times New Roman" w:hAnsi="Times New Roman" w:cs="Times New Roman"/>
-                <w:sz w:val="28"/>
-                <w:szCs w:val="28"/>
-              </w:rPr>
-              <w:t>02.10</w:t>
-            </w:r>
+            <w:shd w:val="clear" w:color="auto" w:fill="auto"/>
+          </w:tcPr>
+          <w:p>
+            <w:pPr>
+              <w:rPr>
+                <w:rFonts w:ascii="Times New Roman" w:hAnsi="Times New Roman" w:cs="Times New Roman"/>
+                <w:sz w:val="28"/>
+                <w:szCs w:val="28"/>
+              </w:rPr>
+            </w:pPr>
           </w:p>
         </w:tc>
         <w:tc>
           <w:tcPr>
             <w:tcW w:w="992" w:type="dxa"/>
-          </w:tcPr>
-          <w:p>
-            <w:pPr>
-              <w:rPr>
-                <w:rFonts w:ascii="Times New Roman" w:hAnsi="Times New Roman" w:cs="Times New Roman"/>
-                <w:sz w:val="28"/>
-                <w:szCs w:val="28"/>
-              </w:rPr>
-            </w:pPr>
-            <w:r>
-              <w:rPr>
-                <w:rFonts w:ascii="Times New Roman" w:hAnsi="Times New Roman" w:cs="Times New Roman"/>
-                <w:sz w:val="28"/>
-                <w:szCs w:val="28"/>
-              </w:rPr>
-              <w:t>06.10</w:t>
-            </w:r>
-          </w:p>
-        </w:tc>
-        <w:tc>
-          <w:tcPr>
-            <w:tcW w:w="1276" w:type="dxa"/>
-          </w:tcPr>
-          <w:p>
-            <w:pPr>
-              <w:rPr>
-                <w:rFonts w:ascii="Times New Roman" w:hAnsi="Times New Roman" w:cs="Times New Roman"/>
-                <w:sz w:val="28"/>
-                <w:szCs w:val="28"/>
-              </w:rPr>
-            </w:pPr>
-            <w:r>
-              <w:rPr>
-                <w:rFonts w:ascii="Times New Roman" w:hAnsi="Times New Roman" w:cs="Times New Roman"/>
-                <w:sz w:val="28"/>
-                <w:szCs w:val="28"/>
-              </w:rPr>
-              <w:t>06.10</w:t>
-            </w:r>
-          </w:p>
-        </w:tc>
-        <w:tc>
-          <w:tcPr>
-            <w:tcW w:w="1134" w:type="dxa"/>
-          </w:tcPr>
-          <w:p>
-            <w:pPr>
-              <w:rPr>
-                <w:rFonts w:ascii="Times New Roman" w:hAnsi="Times New Roman" w:cs="Times New Roman"/>
-                <w:sz w:val="28"/>
-                <w:szCs w:val="28"/>
-              </w:rPr>
-            </w:pPr>
-          </w:p>
-        </w:tc>
-        <w:tc>
-          <w:tcPr>
-            <w:tcW w:w="992" w:type="dxa"/>
-          </w:tcPr>
-          <w:p>
-            <w:pPr>
-              <w:rPr>
-                <w:rFonts w:ascii="Times New Roman" w:hAnsi="Times New Roman" w:cs="Times New Roman"/>
-                <w:sz w:val="28"/>
-                <w:szCs w:val="28"/>
-              </w:rPr>
-            </w:pPr>
-            <w:r>
-              <w:rPr>
-                <w:rFonts w:ascii="Times New Roman" w:hAnsi="Times New Roman" w:cs="Times New Roman"/>
-                <w:sz w:val="28"/>
-                <w:szCs w:val="28"/>
-              </w:rPr>
-              <w:t>Л0</w:t>
-            </w:r>
-            <w:r>
-              <w:rPr>
-                <w:rFonts w:ascii="Times New Roman" w:hAnsi="Times New Roman" w:cs="Times New Roman"/>
-                <w:sz w:val="28"/>
-                <w:szCs w:val="28"/>
-              </w:rPr>
-              <w:t>8</w:t>
-            </w:r>
-          </w:p>
-        </w:tc>
-        <w:tc>
-          <w:tcPr>
-            <w:tcW w:w="9009" w:type="dxa"/>
+            <w:shd w:val="clear" w:color="auto" w:fill="auto"/>
+          </w:tcPr>
+          <w:p>
+            <w:pPr>
+              <w:rPr>
+                <w:rFonts w:ascii="Times New Roman" w:hAnsi="Times New Roman" w:cs="Times New Roman"/>
+                <w:sz w:val="28"/>
+                <w:szCs w:val="28"/>
+              </w:rPr>
+            </w:pPr>
+          </w:p>
+        </w:tc>
+        <w:tc>
+          <w:tcPr>
+            <w:tcW w:w="1000" w:type="dxa"/>
+          </w:tcPr>
+          <w:p>
+            <w:pPr>
+              <w:rPr>
+                <w:rFonts w:ascii="Times New Roman" w:hAnsi="Times New Roman" w:cs="Times New Roman"/>
+                <w:sz w:val="28"/>
+                <w:szCs w:val="28"/>
+              </w:rPr>
+            </w:pPr>
+            <w:r>
+              <w:rPr>
+                <w:rFonts w:ascii="Times New Roman" w:hAnsi="Times New Roman" w:cs="Times New Roman"/>
+                <w:sz w:val="28"/>
+                <w:szCs w:val="28"/>
+              </w:rPr>
+              <w:t>Л08</w:t>
+            </w:r>
+          </w:p>
+        </w:tc>
+        <w:tc>
+          <w:tcPr>
+            <w:tcW w:w="11474" w:type="dxa"/>
           </w:tcPr>
           <w:p>
             <w:pPr>
@@ -2376,95 +1637,36 @@
         <w:tc>
           <w:tcPr>
             <w:tcW w:w="1134" w:type="dxa"/>
-          </w:tcPr>
-          <w:p>
-            <w:pPr>
-              <w:rPr>
-                <w:rFonts w:ascii="Times New Roman" w:hAnsi="Times New Roman" w:cs="Times New Roman"/>
-                <w:sz w:val="28"/>
-                <w:szCs w:val="28"/>
-              </w:rPr>
-            </w:pPr>
-            <w:r>
-              <w:rPr>
-                <w:rFonts w:ascii="Times New Roman" w:hAnsi="Times New Roman" w:cs="Times New Roman"/>
-                <w:sz w:val="28"/>
-                <w:szCs w:val="28"/>
-              </w:rPr>
-              <w:t>07.10</w:t>
-            </w:r>
+            <w:shd w:val="clear" w:color="auto" w:fill="auto"/>
+          </w:tcPr>
+          <w:p>
+            <w:pPr>
+              <w:rPr>
+                <w:rFonts w:ascii="Times New Roman" w:hAnsi="Times New Roman" w:cs="Times New Roman"/>
+                <w:sz w:val="28"/>
+                <w:szCs w:val="28"/>
+              </w:rPr>
+            </w:pPr>
           </w:p>
         </w:tc>
         <w:tc>
           <w:tcPr>
             <w:tcW w:w="992" w:type="dxa"/>
-          </w:tcPr>
-          <w:p>
-            <w:pPr>
-              <w:rPr>
-                <w:rFonts w:ascii="Times New Roman" w:hAnsi="Times New Roman" w:cs="Times New Roman"/>
-                <w:sz w:val="28"/>
-                <w:szCs w:val="28"/>
-              </w:rPr>
-            </w:pPr>
-            <w:r>
-              <w:rPr>
-                <w:rFonts w:ascii="Times New Roman" w:hAnsi="Times New Roman" w:cs="Times New Roman"/>
-                <w:sz w:val="28"/>
-                <w:szCs w:val="28"/>
-              </w:rPr>
-              <w:t>11.10</w:t>
-            </w:r>
-          </w:p>
-        </w:tc>
-        <w:tc>
-          <w:tcPr>
-            <w:tcW w:w="1276" w:type="dxa"/>
-            <w:shd w:val="clear" w:color="auto" w:fill="DBE5F1" w:themeFill="accent1" w:themeFillTint="33"/>
-          </w:tcPr>
-          <w:p>
-            <w:pPr>
-              <w:rPr>
-                <w:rFonts w:ascii="Times New Roman" w:hAnsi="Times New Roman" w:cs="Times New Roman"/>
-                <w:sz w:val="28"/>
-                <w:szCs w:val="28"/>
-              </w:rPr>
-            </w:pPr>
-            <w:r>
-              <w:rPr>
-                <w:rFonts w:ascii="Times New Roman" w:hAnsi="Times New Roman" w:cs="Times New Roman"/>
-                <w:sz w:val="28"/>
-                <w:szCs w:val="28"/>
-              </w:rPr>
-              <w:t>08.10</w:t>
-            </w:r>
-          </w:p>
-        </w:tc>
-        <w:tc>
-          <w:tcPr>
-            <w:tcW w:w="1134" w:type="dxa"/>
-          </w:tcPr>
-          <w:p>
-            <w:pPr>
-              <w:rPr>
-                <w:rFonts w:ascii="Times New Roman" w:hAnsi="Times New Roman" w:cs="Times New Roman"/>
-                <w:sz w:val="28"/>
-                <w:szCs w:val="28"/>
-              </w:rPr>
-            </w:pPr>
-            <w:r>
-              <w:rPr>
-                <w:rFonts w:ascii="Times New Roman" w:hAnsi="Times New Roman" w:cs="Times New Roman"/>
-                <w:sz w:val="28"/>
-                <w:szCs w:val="28"/>
-              </w:rPr>
-              <w:t>12.10</w:t>
-            </w:r>
-          </w:p>
-        </w:tc>
-        <w:tc>
-          <w:tcPr>
-            <w:tcW w:w="992" w:type="dxa"/>
+            <w:shd w:val="clear" w:color="auto" w:fill="auto"/>
+          </w:tcPr>
+          <w:p>
+            <w:pPr>
+              <w:rPr>
+                <w:rFonts w:ascii="Times New Roman" w:hAnsi="Times New Roman" w:cs="Times New Roman"/>
+                <w:sz w:val="28"/>
+                <w:szCs w:val="28"/>
+              </w:rPr>
+            </w:pPr>
+          </w:p>
+        </w:tc>
+        <w:tc>
+          <w:tcPr>
+            <w:tcW w:w="1000" w:type="dxa"/>
           </w:tcPr>
           <w:p>
             <w:pPr>
@@ -2486,7 +1688,7 @@
         </w:tc>
         <w:tc>
           <w:tcPr>
-            <w:tcW w:w="9009" w:type="dxa"/>
+            <w:tcW w:w="11474" w:type="dxa"/>
           </w:tcPr>
           <w:p>
             <w:pPr>
@@ -2575,7 +1777,7 @@
         <w:tc>
           <w:tcPr>
             <w:tcW w:w="1134" w:type="dxa"/>
-            <w:shd w:val="clear" w:color="auto" w:fill="FFFFFF" w:themeFill="background1"/>
+            <w:shd w:val="clear" w:color="auto" w:fill="auto"/>
           </w:tcPr>
           <w:p>
             <w:pPr>
@@ -2590,78 +1792,35 @@
         <w:tc>
           <w:tcPr>
             <w:tcW w:w="992" w:type="dxa"/>
-          </w:tcPr>
-          <w:p>
-            <w:pPr>
-              <w:rPr>
-                <w:rFonts w:ascii="Times New Roman" w:hAnsi="Times New Roman" w:cs="Times New Roman"/>
-                <w:sz w:val="28"/>
-                <w:szCs w:val="28"/>
-              </w:rPr>
-            </w:pPr>
-            <w:r>
-              <w:rPr>
-                <w:rFonts w:ascii="Times New Roman" w:hAnsi="Times New Roman" w:cs="Times New Roman"/>
-                <w:sz w:val="28"/>
-                <w:szCs w:val="28"/>
-              </w:rPr>
-              <w:t>12.10</w:t>
-            </w:r>
-          </w:p>
-        </w:tc>
-        <w:tc>
-          <w:tcPr>
-            <w:tcW w:w="1276" w:type="dxa"/>
-          </w:tcPr>
-          <w:p>
-            <w:pPr>
-              <w:rPr>
-                <w:rFonts w:ascii="Times New Roman" w:hAnsi="Times New Roman" w:cs="Times New Roman"/>
-                <w:sz w:val="28"/>
-                <w:szCs w:val="28"/>
-              </w:rPr>
-            </w:pPr>
-          </w:p>
-        </w:tc>
-        <w:tc>
-          <w:tcPr>
-            <w:tcW w:w="1134" w:type="dxa"/>
-          </w:tcPr>
-          <w:p>
-            <w:pPr>
-              <w:rPr>
-                <w:rFonts w:ascii="Times New Roman" w:hAnsi="Times New Roman" w:cs="Times New Roman"/>
-                <w:sz w:val="28"/>
-                <w:szCs w:val="28"/>
-              </w:rPr>
-            </w:pPr>
-            <w:r>
-              <w:rPr>
-                <w:rFonts w:ascii="Times New Roman" w:hAnsi="Times New Roman" w:cs="Times New Roman"/>
-                <w:sz w:val="28"/>
-                <w:szCs w:val="28"/>
-              </w:rPr>
-              <w:t>12.10</w:t>
-            </w:r>
-          </w:p>
-        </w:tc>
-        <w:tc>
-          <w:tcPr>
-            <w:tcW w:w="992" w:type="dxa"/>
-          </w:tcPr>
-          <w:p>
-            <w:pPr>
-              <w:rPr>
-                <w:rFonts w:ascii="Times New Roman" w:hAnsi="Times New Roman" w:cs="Times New Roman"/>
-                <w:sz w:val="28"/>
-                <w:szCs w:val="28"/>
-              </w:rPr>
-            </w:pPr>
-          </w:p>
-        </w:tc>
-        <w:tc>
-          <w:tcPr>
-            <w:tcW w:w="9009" w:type="dxa"/>
+            <w:shd w:val="clear" w:color="auto" w:fill="auto"/>
+          </w:tcPr>
+          <w:p>
+            <w:pPr>
+              <w:rPr>
+                <w:rFonts w:ascii="Times New Roman" w:hAnsi="Times New Roman" w:cs="Times New Roman"/>
+                <w:sz w:val="28"/>
+                <w:szCs w:val="28"/>
+              </w:rPr>
+            </w:pPr>
+          </w:p>
+        </w:tc>
+        <w:tc>
+          <w:tcPr>
+            <w:tcW w:w="1000" w:type="dxa"/>
+          </w:tcPr>
+          <w:p>
+            <w:pPr>
+              <w:rPr>
+                <w:rFonts w:ascii="Times New Roman" w:hAnsi="Times New Roman" w:cs="Times New Roman"/>
+                <w:sz w:val="28"/>
+                <w:szCs w:val="28"/>
+              </w:rPr>
+            </w:pPr>
+          </w:p>
+        </w:tc>
+        <w:tc>
+          <w:tcPr>
+            <w:tcW w:w="11474" w:type="dxa"/>
           </w:tcPr>
           <w:p>
             <w:pPr>
@@ -2727,80 +1886,36 @@
         <w:tc>
           <w:tcPr>
             <w:tcW w:w="1134" w:type="dxa"/>
-            <w:shd w:val="clear" w:color="auto" w:fill="DBE5F1" w:themeFill="accent1" w:themeFillTint="33"/>
-          </w:tcPr>
-          <w:p>
-            <w:pPr>
-              <w:rPr>
-                <w:rFonts w:ascii="Times New Roman" w:hAnsi="Times New Roman" w:cs="Times New Roman"/>
-                <w:sz w:val="28"/>
-                <w:szCs w:val="28"/>
-              </w:rPr>
-            </w:pPr>
-            <w:r>
-              <w:rPr>
-                <w:rFonts w:ascii="Times New Roman" w:hAnsi="Times New Roman" w:cs="Times New Roman"/>
-                <w:sz w:val="28"/>
-                <w:szCs w:val="28"/>
-              </w:rPr>
-              <w:t>08.10</w:t>
-            </w:r>
+            <w:shd w:val="clear" w:color="auto" w:fill="auto"/>
+          </w:tcPr>
+          <w:p>
+            <w:pPr>
+              <w:rPr>
+                <w:rFonts w:ascii="Times New Roman" w:hAnsi="Times New Roman" w:cs="Times New Roman"/>
+                <w:sz w:val="28"/>
+                <w:szCs w:val="28"/>
+              </w:rPr>
+            </w:pPr>
           </w:p>
         </w:tc>
         <w:tc>
           <w:tcPr>
             <w:tcW w:w="992" w:type="dxa"/>
-          </w:tcPr>
-          <w:p>
-            <w:pPr>
-              <w:rPr>
-                <w:rFonts w:ascii="Times New Roman" w:hAnsi="Times New Roman" w:cs="Times New Roman"/>
-                <w:sz w:val="28"/>
-                <w:szCs w:val="28"/>
-              </w:rPr>
-            </w:pPr>
-          </w:p>
-        </w:tc>
-        <w:tc>
-          <w:tcPr>
-            <w:tcW w:w="1276" w:type="dxa"/>
-            <w:shd w:val="clear" w:color="auto" w:fill="DBE5F1" w:themeFill="accent1" w:themeFillTint="33"/>
-          </w:tcPr>
-          <w:p>
-            <w:pPr>
-              <w:rPr>
-                <w:rFonts w:ascii="Times New Roman" w:hAnsi="Times New Roman" w:cs="Times New Roman"/>
-                <w:sz w:val="28"/>
-                <w:szCs w:val="28"/>
-              </w:rPr>
-            </w:pPr>
-            <w:r>
-              <w:rPr>
-                <w:rFonts w:ascii="Times New Roman" w:hAnsi="Times New Roman" w:cs="Times New Roman"/>
-                <w:sz w:val="28"/>
-                <w:szCs w:val="28"/>
-              </w:rPr>
-              <w:t>09.10</w:t>
-            </w:r>
-          </w:p>
-        </w:tc>
-        <w:tc>
-          <w:tcPr>
-            <w:tcW w:w="1134" w:type="dxa"/>
-          </w:tcPr>
-          <w:p>
-            <w:pPr>
-              <w:rPr>
-                <w:rFonts w:ascii="Times New Roman" w:hAnsi="Times New Roman" w:cs="Times New Roman"/>
-                <w:sz w:val="28"/>
-                <w:szCs w:val="28"/>
-              </w:rPr>
-            </w:pPr>
-          </w:p>
-        </w:tc>
-        <w:tc>
-          <w:tcPr>
-            <w:tcW w:w="992" w:type="dxa"/>
+            <w:shd w:val="clear" w:color="auto" w:fill="auto"/>
+          </w:tcPr>
+          <w:p>
+            <w:pPr>
+              <w:rPr>
+                <w:rFonts w:ascii="Times New Roman" w:hAnsi="Times New Roman" w:cs="Times New Roman"/>
+                <w:sz w:val="28"/>
+                <w:szCs w:val="28"/>
+              </w:rPr>
+            </w:pPr>
+          </w:p>
+        </w:tc>
+        <w:tc>
+          <w:tcPr>
+            <w:tcW w:w="1000" w:type="dxa"/>
           </w:tcPr>
           <w:p>
             <w:pPr>
@@ -2822,7 +1937,7 @@
         </w:tc>
         <w:tc>
           <w:tcPr>
-            <w:tcW w:w="9009" w:type="dxa"/>
+            <w:tcW w:w="11474" w:type="dxa"/>
           </w:tcPr>
           <w:p>
             <w:pPr>
@@ -2897,80 +2012,36 @@
         <w:tc>
           <w:tcPr>
             <w:tcW w:w="1134" w:type="dxa"/>
-            <w:shd w:val="clear" w:color="auto" w:fill="DBE5F1" w:themeFill="accent1" w:themeFillTint="33"/>
-          </w:tcPr>
-          <w:p>
-            <w:pPr>
-              <w:rPr>
-                <w:rFonts w:ascii="Times New Roman" w:hAnsi="Times New Roman" w:cs="Times New Roman"/>
-                <w:sz w:val="28"/>
-                <w:szCs w:val="28"/>
-              </w:rPr>
-            </w:pPr>
-            <w:r>
-              <w:rPr>
-                <w:rFonts w:ascii="Times New Roman" w:hAnsi="Times New Roman" w:cs="Times New Roman"/>
-                <w:sz w:val="28"/>
-                <w:szCs w:val="28"/>
-              </w:rPr>
-              <w:t>09.10</w:t>
-            </w:r>
+            <w:shd w:val="clear" w:color="auto" w:fill="auto"/>
+          </w:tcPr>
+          <w:p>
+            <w:pPr>
+              <w:rPr>
+                <w:rFonts w:ascii="Times New Roman" w:hAnsi="Times New Roman" w:cs="Times New Roman"/>
+                <w:sz w:val="28"/>
+                <w:szCs w:val="28"/>
+              </w:rPr>
+            </w:pPr>
           </w:p>
         </w:tc>
         <w:tc>
           <w:tcPr>
             <w:tcW w:w="992" w:type="dxa"/>
-          </w:tcPr>
-          <w:p>
-            <w:pPr>
-              <w:rPr>
-                <w:rFonts w:ascii="Times New Roman" w:hAnsi="Times New Roman" w:cs="Times New Roman"/>
-                <w:sz w:val="28"/>
-                <w:szCs w:val="28"/>
-              </w:rPr>
-            </w:pPr>
-          </w:p>
-        </w:tc>
-        <w:tc>
-          <w:tcPr>
-            <w:tcW w:w="1276" w:type="dxa"/>
-            <w:shd w:val="clear" w:color="auto" w:fill="DBE5F1" w:themeFill="accent1" w:themeFillTint="33"/>
-          </w:tcPr>
-          <w:p>
-            <w:pPr>
-              <w:rPr>
-                <w:rFonts w:ascii="Times New Roman" w:hAnsi="Times New Roman" w:cs="Times New Roman"/>
-                <w:sz w:val="28"/>
-                <w:szCs w:val="28"/>
-              </w:rPr>
-            </w:pPr>
-            <w:r>
-              <w:rPr>
-                <w:rFonts w:ascii="Times New Roman" w:hAnsi="Times New Roman" w:cs="Times New Roman"/>
-                <w:sz w:val="28"/>
-                <w:szCs w:val="28"/>
-              </w:rPr>
-              <w:t>13.10</w:t>
-            </w:r>
-          </w:p>
-        </w:tc>
-        <w:tc>
-          <w:tcPr>
-            <w:tcW w:w="1134" w:type="dxa"/>
-          </w:tcPr>
-          <w:p>
-            <w:pPr>
-              <w:rPr>
-                <w:rFonts w:ascii="Times New Roman" w:hAnsi="Times New Roman" w:cs="Times New Roman"/>
-                <w:sz w:val="28"/>
-                <w:szCs w:val="28"/>
-              </w:rPr>
-            </w:pPr>
-          </w:p>
-        </w:tc>
-        <w:tc>
-          <w:tcPr>
-            <w:tcW w:w="992" w:type="dxa"/>
+            <w:shd w:val="clear" w:color="auto" w:fill="auto"/>
+          </w:tcPr>
+          <w:p>
+            <w:pPr>
+              <w:rPr>
+                <w:rFonts w:ascii="Times New Roman" w:hAnsi="Times New Roman" w:cs="Times New Roman"/>
+                <w:sz w:val="28"/>
+                <w:szCs w:val="28"/>
+              </w:rPr>
+            </w:pPr>
+          </w:p>
+        </w:tc>
+        <w:tc>
+          <w:tcPr>
+            <w:tcW w:w="1000" w:type="dxa"/>
           </w:tcPr>
           <w:p>
             <w:pPr>
@@ -2992,7 +2063,7 @@
         </w:tc>
         <w:tc>
           <w:tcPr>
-            <w:tcW w:w="9009" w:type="dxa"/>
+            <w:tcW w:w="11474" w:type="dxa"/>
           </w:tcPr>
           <w:p>
             <w:pPr>
@@ -3049,96 +2120,36 @@
         <w:tc>
           <w:tcPr>
             <w:tcW w:w="1134" w:type="dxa"/>
-            <w:shd w:val="clear" w:color="auto" w:fill="DBE5F1" w:themeFill="accent1" w:themeFillTint="33"/>
-          </w:tcPr>
-          <w:p>
-            <w:pPr>
-              <w:rPr>
-                <w:rFonts w:ascii="Times New Roman" w:hAnsi="Times New Roman" w:cs="Times New Roman"/>
-                <w:sz w:val="28"/>
-                <w:szCs w:val="28"/>
-              </w:rPr>
-            </w:pPr>
-            <w:r>
-              <w:rPr>
-                <w:rFonts w:ascii="Times New Roman" w:hAnsi="Times New Roman" w:cs="Times New Roman"/>
-                <w:sz w:val="28"/>
-                <w:szCs w:val="28"/>
-              </w:rPr>
-              <w:t>15.10</w:t>
-            </w:r>
+            <w:shd w:val="clear" w:color="auto" w:fill="auto"/>
+          </w:tcPr>
+          <w:p>
+            <w:pPr>
+              <w:rPr>
+                <w:rFonts w:ascii="Times New Roman" w:hAnsi="Times New Roman" w:cs="Times New Roman"/>
+                <w:sz w:val="28"/>
+                <w:szCs w:val="28"/>
+              </w:rPr>
+            </w:pPr>
           </w:p>
         </w:tc>
         <w:tc>
           <w:tcPr>
             <w:tcW w:w="992" w:type="dxa"/>
-          </w:tcPr>
-          <w:p>
-            <w:pPr>
-              <w:rPr>
-                <w:rFonts w:ascii="Times New Roman" w:hAnsi="Times New Roman" w:cs="Times New Roman"/>
-                <w:sz w:val="28"/>
-                <w:szCs w:val="28"/>
-              </w:rPr>
-            </w:pPr>
-            <w:r>
-              <w:rPr>
-                <w:rFonts w:ascii="Times New Roman" w:hAnsi="Times New Roman" w:cs="Times New Roman"/>
-                <w:sz w:val="28"/>
-                <w:szCs w:val="28"/>
-              </w:rPr>
-              <w:t>18.10</w:t>
-            </w:r>
-          </w:p>
-        </w:tc>
-        <w:tc>
-          <w:tcPr>
-            <w:tcW w:w="1276" w:type="dxa"/>
-            <w:shd w:val="clear" w:color="auto" w:fill="DBE5F1" w:themeFill="accent1" w:themeFillTint="33"/>
-          </w:tcPr>
-          <w:p>
-            <w:pPr>
-              <w:rPr>
-                <w:rFonts w:ascii="Times New Roman" w:hAnsi="Times New Roman" w:cs="Times New Roman"/>
-                <w:sz w:val="28"/>
-                <w:szCs w:val="28"/>
-              </w:rPr>
-            </w:pPr>
-            <w:r>
-              <w:rPr>
-                <w:rFonts w:ascii="Times New Roman" w:hAnsi="Times New Roman" w:cs="Times New Roman"/>
-                <w:sz w:val="28"/>
-                <w:szCs w:val="28"/>
-              </w:rPr>
-              <w:t>15.10</w:t>
-            </w:r>
-          </w:p>
-        </w:tc>
-        <w:tc>
-          <w:tcPr>
-            <w:tcW w:w="1134" w:type="dxa"/>
-          </w:tcPr>
-          <w:p>
-            <w:pPr>
-              <w:rPr>
-                <w:rFonts w:ascii="Times New Roman" w:hAnsi="Times New Roman" w:cs="Times New Roman"/>
-                <w:sz w:val="28"/>
-                <w:szCs w:val="28"/>
-              </w:rPr>
-            </w:pPr>
-            <w:r>
-              <w:rPr>
-                <w:rFonts w:ascii="Times New Roman" w:hAnsi="Times New Roman" w:cs="Times New Roman"/>
-                <w:sz w:val="28"/>
-                <w:szCs w:val="28"/>
-              </w:rPr>
-              <w:t>18.10</w:t>
-            </w:r>
-          </w:p>
-        </w:tc>
-        <w:tc>
-          <w:tcPr>
-            <w:tcW w:w="992" w:type="dxa"/>
+            <w:shd w:val="clear" w:color="auto" w:fill="auto"/>
+          </w:tcPr>
+          <w:p>
+            <w:pPr>
+              <w:rPr>
+                <w:rFonts w:ascii="Times New Roman" w:hAnsi="Times New Roman" w:cs="Times New Roman"/>
+                <w:sz w:val="28"/>
+                <w:szCs w:val="28"/>
+              </w:rPr>
+            </w:pPr>
+          </w:p>
+        </w:tc>
+        <w:tc>
+          <w:tcPr>
+            <w:tcW w:w="1000" w:type="dxa"/>
           </w:tcPr>
           <w:p>
             <w:pPr>
@@ -3160,7 +2171,7 @@
         </w:tc>
         <w:tc>
           <w:tcPr>
-            <w:tcW w:w="9009" w:type="dxa"/>
+            <w:tcW w:w="11474" w:type="dxa"/>
           </w:tcPr>
           <w:p>
             <w:pPr>
@@ -3208,110 +2219,58 @@
         <w:tc>
           <w:tcPr>
             <w:tcW w:w="1134" w:type="dxa"/>
-            <w:shd w:val="clear" w:color="auto" w:fill="DBE5F1" w:themeFill="accent1" w:themeFillTint="33"/>
-          </w:tcPr>
-          <w:p>
-            <w:pPr>
-              <w:rPr>
-                <w:rFonts w:ascii="Times New Roman" w:hAnsi="Times New Roman" w:cs="Times New Roman"/>
-                <w:sz w:val="28"/>
-                <w:szCs w:val="28"/>
-              </w:rPr>
-            </w:pPr>
-            <w:r>
-              <w:rPr>
-                <w:rFonts w:ascii="Times New Roman" w:hAnsi="Times New Roman" w:cs="Times New Roman"/>
-                <w:sz w:val="28"/>
-                <w:szCs w:val="28"/>
-              </w:rPr>
-              <w:t>16.10</w:t>
-            </w:r>
+            <w:shd w:val="clear" w:color="auto" w:fill="auto"/>
+          </w:tcPr>
+          <w:p>
+            <w:pPr>
+              <w:rPr>
+                <w:rFonts w:ascii="Times New Roman" w:hAnsi="Times New Roman" w:cs="Times New Roman"/>
+                <w:sz w:val="28"/>
+                <w:szCs w:val="28"/>
+              </w:rPr>
+            </w:pPr>
           </w:p>
         </w:tc>
         <w:tc>
           <w:tcPr>
             <w:tcW w:w="992" w:type="dxa"/>
-          </w:tcPr>
-          <w:p>
-            <w:pPr>
-              <w:rPr>
-                <w:rFonts w:ascii="Times New Roman" w:hAnsi="Times New Roman" w:cs="Times New Roman"/>
-                <w:sz w:val="28"/>
-                <w:szCs w:val="28"/>
-              </w:rPr>
-            </w:pPr>
-          </w:p>
-        </w:tc>
-        <w:tc>
-          <w:tcPr>
-            <w:tcW w:w="1276" w:type="dxa"/>
-            <w:shd w:val="clear" w:color="auto" w:fill="DBE5F1" w:themeFill="accent1" w:themeFillTint="33"/>
-          </w:tcPr>
-          <w:p>
-            <w:pPr>
-              <w:rPr>
-                <w:rFonts w:ascii="Times New Roman" w:hAnsi="Times New Roman" w:cs="Times New Roman"/>
-                <w:sz w:val="28"/>
-                <w:szCs w:val="28"/>
-              </w:rPr>
-            </w:pPr>
-            <w:r>
-              <w:rPr>
-                <w:rFonts w:ascii="Times New Roman" w:hAnsi="Times New Roman" w:cs="Times New Roman"/>
-                <w:sz w:val="28"/>
-                <w:szCs w:val="28"/>
-              </w:rPr>
-              <w:t>16.10</w:t>
-            </w:r>
-          </w:p>
-        </w:tc>
-        <w:tc>
-          <w:tcPr>
-            <w:tcW w:w="1134" w:type="dxa"/>
-          </w:tcPr>
-          <w:p>
-            <w:pPr>
-              <w:rPr>
-                <w:rFonts w:ascii="Times New Roman" w:hAnsi="Times New Roman" w:cs="Times New Roman"/>
-                <w:sz w:val="28"/>
-                <w:szCs w:val="28"/>
-              </w:rPr>
-            </w:pPr>
-          </w:p>
-        </w:tc>
-        <w:tc>
-          <w:tcPr>
-            <w:tcW w:w="992" w:type="dxa"/>
-          </w:tcPr>
-          <w:p>
-            <w:pPr>
-              <w:rPr>
-                <w:rFonts w:ascii="Times New Roman" w:hAnsi="Times New Roman" w:cs="Times New Roman"/>
-                <w:sz w:val="28"/>
-                <w:szCs w:val="28"/>
-              </w:rPr>
-            </w:pPr>
-            <w:r>
-              <w:rPr>
-                <w:rFonts w:ascii="Times New Roman" w:hAnsi="Times New Roman" w:cs="Times New Roman"/>
-                <w:sz w:val="28"/>
-                <w:szCs w:val="28"/>
-              </w:rPr>
-              <w:t>Л1</w:t>
-            </w:r>
-            <w:r>
-              <w:rPr>
-                <w:rFonts w:ascii="Times New Roman" w:hAnsi="Times New Roman" w:cs="Times New Roman"/>
-                <w:sz w:val="28"/>
-                <w:szCs w:val="28"/>
-              </w:rPr>
-              <w:t>1</w:t>
-            </w:r>
-          </w:p>
-        </w:tc>
-        <w:tc>
-          <w:tcPr>
-            <w:tcW w:w="9009" w:type="dxa"/>
+            <w:shd w:val="clear" w:color="auto" w:fill="auto"/>
+          </w:tcPr>
+          <w:p>
+            <w:pPr>
+              <w:rPr>
+                <w:rFonts w:ascii="Times New Roman" w:hAnsi="Times New Roman" w:cs="Times New Roman"/>
+                <w:sz w:val="28"/>
+                <w:szCs w:val="28"/>
+              </w:rPr>
+            </w:pPr>
+          </w:p>
+        </w:tc>
+        <w:tc>
+          <w:tcPr>
+            <w:tcW w:w="1000" w:type="dxa"/>
+          </w:tcPr>
+          <w:p>
+            <w:pPr>
+              <w:rPr>
+                <w:rFonts w:ascii="Times New Roman" w:hAnsi="Times New Roman" w:cs="Times New Roman"/>
+                <w:sz w:val="28"/>
+                <w:szCs w:val="28"/>
+              </w:rPr>
+            </w:pPr>
+            <w:r>
+              <w:rPr>
+                <w:rFonts w:ascii="Times New Roman" w:hAnsi="Times New Roman" w:cs="Times New Roman"/>
+                <w:sz w:val="28"/>
+                <w:szCs w:val="28"/>
+              </w:rPr>
+              <w:t>Л11</w:t>
+            </w:r>
+          </w:p>
+        </w:tc>
+        <w:tc>
+          <w:tcPr>
+            <w:tcW w:w="11474" w:type="dxa"/>
           </w:tcPr>
           <w:p>
             <w:pPr>
@@ -3360,134 +2319,58 @@
         <w:tc>
           <w:tcPr>
             <w:tcW w:w="1134" w:type="dxa"/>
-            <w:shd w:val="clear" w:color="auto" w:fill="DBE5F1" w:themeFill="accent1" w:themeFillTint="33"/>
-          </w:tcPr>
-          <w:p>
-            <w:pPr>
-              <w:rPr>
-                <w:rFonts w:ascii="Times New Roman" w:hAnsi="Times New Roman" w:cs="Times New Roman"/>
-                <w:sz w:val="28"/>
-                <w:szCs w:val="28"/>
-              </w:rPr>
-            </w:pPr>
-            <w:r>
-              <w:rPr>
-                <w:rFonts w:ascii="Times New Roman" w:hAnsi="Times New Roman" w:cs="Times New Roman"/>
-                <w:sz w:val="28"/>
-                <w:szCs w:val="28"/>
-              </w:rPr>
-              <w:t>21.10</w:t>
-            </w:r>
+            <w:shd w:val="clear" w:color="auto" w:fill="auto"/>
+          </w:tcPr>
+          <w:p>
+            <w:pPr>
+              <w:rPr>
+                <w:rFonts w:ascii="Times New Roman" w:hAnsi="Times New Roman" w:cs="Times New Roman"/>
+                <w:sz w:val="28"/>
+                <w:szCs w:val="28"/>
+              </w:rPr>
+            </w:pPr>
           </w:p>
         </w:tc>
         <w:tc>
           <w:tcPr>
             <w:tcW w:w="992" w:type="dxa"/>
-          </w:tcPr>
-          <w:p>
-            <w:pPr>
-              <w:rPr>
-                <w:rFonts w:ascii="Times New Roman" w:hAnsi="Times New Roman" w:cs="Times New Roman"/>
-                <w:sz w:val="28"/>
-                <w:szCs w:val="28"/>
-              </w:rPr>
-            </w:pPr>
-            <w:r>
-              <w:rPr>
-                <w:rFonts w:ascii="Times New Roman" w:hAnsi="Times New Roman" w:cs="Times New Roman"/>
-                <w:sz w:val="28"/>
-                <w:szCs w:val="28"/>
-              </w:rPr>
-              <w:t>24.10</w:t>
-            </w:r>
-          </w:p>
-        </w:tc>
-        <w:tc>
-          <w:tcPr>
-            <w:tcW w:w="1276" w:type="dxa"/>
-            <w:shd w:val="clear" w:color="auto" w:fill="DBE5F1" w:themeFill="accent1" w:themeFillTint="33"/>
-          </w:tcPr>
-          <w:p>
-            <w:pPr>
-              <w:rPr>
-                <w:rFonts w:ascii="Times New Roman" w:hAnsi="Times New Roman" w:cs="Times New Roman"/>
-                <w:sz w:val="28"/>
-                <w:szCs w:val="28"/>
-              </w:rPr>
-            </w:pPr>
-            <w:r>
-              <w:rPr>
-                <w:rFonts w:ascii="Times New Roman" w:hAnsi="Times New Roman" w:cs="Times New Roman"/>
-                <w:sz w:val="28"/>
-                <w:szCs w:val="28"/>
-              </w:rPr>
-              <w:t>20.10</w:t>
-            </w:r>
-          </w:p>
-        </w:tc>
-        <w:tc>
-          <w:tcPr>
-            <w:tcW w:w="1134" w:type="dxa"/>
-          </w:tcPr>
-          <w:p>
-            <w:pPr>
-              <w:rPr>
-                <w:rFonts w:ascii="Times New Roman" w:hAnsi="Times New Roman" w:cs="Times New Roman"/>
-                <w:sz w:val="28"/>
-                <w:szCs w:val="28"/>
-              </w:rPr>
-            </w:pPr>
-            <w:r>
-              <w:rPr>
-                <w:rFonts w:ascii="Times New Roman" w:hAnsi="Times New Roman" w:cs="Times New Roman"/>
-                <w:sz w:val="28"/>
-                <w:szCs w:val="28"/>
-              </w:rPr>
-              <w:t>23.10</w:t>
-            </w:r>
-          </w:p>
-        </w:tc>
-        <w:tc>
-          <w:tcPr>
-            <w:tcW w:w="992" w:type="dxa"/>
-          </w:tcPr>
-          <w:p>
-            <w:pPr>
-              <w:rPr>
-                <w:rFonts w:ascii="Times New Roman" w:hAnsi="Times New Roman" w:cs="Times New Roman"/>
-                <w:sz w:val="28"/>
-                <w:szCs w:val="28"/>
-              </w:rPr>
-            </w:pPr>
-            <w:r>
-              <w:rPr>
-                <w:rFonts w:ascii="Times New Roman" w:hAnsi="Times New Roman" w:cs="Times New Roman"/>
-                <w:sz w:val="28"/>
-                <w:szCs w:val="28"/>
-              </w:rPr>
-              <w:t>Л</w:t>
-            </w:r>
-            <w:r>
-              <w:rPr>
-                <w:rFonts w:ascii="Times New Roman" w:hAnsi="Times New Roman" w:cs="Times New Roman"/>
-                <w:sz w:val="28"/>
-                <w:szCs w:val="28"/>
-              </w:rPr>
-              <w:t>Р</w:t>
-            </w:r>
-            <w:r>
-              <w:rPr>
-                <w:rFonts w:ascii="Times New Roman" w:hAnsi="Times New Roman" w:cs="Times New Roman"/>
-                <w:sz w:val="28"/>
-                <w:szCs w:val="28"/>
-              </w:rPr>
-              <w:t>06</w:t>
-            </w:r>
-          </w:p>
-        </w:tc>
-        <w:tc>
-          <w:tcPr>
-            <w:tcW w:w="9009" w:type="dxa"/>
+            <w:shd w:val="clear" w:color="auto" w:fill="auto"/>
+          </w:tcPr>
+          <w:p>
+            <w:pPr>
+              <w:rPr>
+                <w:rFonts w:ascii="Times New Roman" w:hAnsi="Times New Roman" w:cs="Times New Roman"/>
+                <w:sz w:val="28"/>
+                <w:szCs w:val="28"/>
+              </w:rPr>
+            </w:pPr>
+          </w:p>
+        </w:tc>
+        <w:tc>
+          <w:tcPr>
+            <w:tcW w:w="1000" w:type="dxa"/>
+          </w:tcPr>
+          <w:p>
+            <w:pPr>
+              <w:rPr>
+                <w:rFonts w:ascii="Times New Roman" w:hAnsi="Times New Roman" w:cs="Times New Roman"/>
+                <w:sz w:val="28"/>
+                <w:szCs w:val="28"/>
+              </w:rPr>
+            </w:pPr>
+            <w:r>
+              <w:rPr>
+                <w:rFonts w:ascii="Times New Roman" w:hAnsi="Times New Roman" w:cs="Times New Roman"/>
+                <w:sz w:val="28"/>
+                <w:szCs w:val="28"/>
+              </w:rPr>
+              <w:t>ЛР06</w:t>
+            </w:r>
+          </w:p>
+        </w:tc>
+        <w:tc>
+          <w:tcPr>
+            <w:tcW w:w="11474" w:type="dxa"/>
           </w:tcPr>
           <w:p>
             <w:pPr>
@@ -3536,80 +2419,36 @@
         <w:tc>
           <w:tcPr>
             <w:tcW w:w="1134" w:type="dxa"/>
-            <w:shd w:val="clear" w:color="auto" w:fill="DBE5F1" w:themeFill="accent1" w:themeFillTint="33"/>
-          </w:tcPr>
-          <w:p>
-            <w:pPr>
-              <w:rPr>
-                <w:rFonts w:ascii="Times New Roman" w:hAnsi="Times New Roman" w:cs="Times New Roman"/>
-                <w:sz w:val="28"/>
-                <w:szCs w:val="28"/>
-              </w:rPr>
-            </w:pPr>
-            <w:r>
-              <w:rPr>
-                <w:rFonts w:ascii="Times New Roman" w:hAnsi="Times New Roman" w:cs="Times New Roman"/>
-                <w:sz w:val="28"/>
-                <w:szCs w:val="28"/>
-              </w:rPr>
-              <w:t>22.10</w:t>
-            </w:r>
+            <w:shd w:val="clear" w:color="auto" w:fill="auto"/>
+          </w:tcPr>
+          <w:p>
+            <w:pPr>
+              <w:rPr>
+                <w:rFonts w:ascii="Times New Roman" w:hAnsi="Times New Roman" w:cs="Times New Roman"/>
+                <w:sz w:val="28"/>
+                <w:szCs w:val="28"/>
+              </w:rPr>
+            </w:pPr>
           </w:p>
         </w:tc>
         <w:tc>
           <w:tcPr>
             <w:tcW w:w="992" w:type="dxa"/>
-          </w:tcPr>
-          <w:p>
-            <w:pPr>
-              <w:rPr>
-                <w:rFonts w:ascii="Times New Roman" w:hAnsi="Times New Roman" w:cs="Times New Roman"/>
-                <w:sz w:val="28"/>
-                <w:szCs w:val="28"/>
-              </w:rPr>
-            </w:pPr>
-          </w:p>
-        </w:tc>
-        <w:tc>
-          <w:tcPr>
-            <w:tcW w:w="1276" w:type="dxa"/>
-            <w:shd w:val="clear" w:color="auto" w:fill="DBE5F1" w:themeFill="accent1" w:themeFillTint="33"/>
-          </w:tcPr>
-          <w:p>
-            <w:pPr>
-              <w:rPr>
-                <w:rFonts w:ascii="Times New Roman" w:hAnsi="Times New Roman" w:cs="Times New Roman"/>
-                <w:sz w:val="28"/>
-                <w:szCs w:val="28"/>
-              </w:rPr>
-            </w:pPr>
-            <w:r>
-              <w:rPr>
-                <w:rFonts w:ascii="Times New Roman" w:hAnsi="Times New Roman" w:cs="Times New Roman"/>
-                <w:sz w:val="28"/>
-                <w:szCs w:val="28"/>
-              </w:rPr>
-              <w:t>22.10</w:t>
-            </w:r>
-          </w:p>
-        </w:tc>
-        <w:tc>
-          <w:tcPr>
-            <w:tcW w:w="1134" w:type="dxa"/>
-          </w:tcPr>
-          <w:p>
-            <w:pPr>
-              <w:rPr>
-                <w:rFonts w:ascii="Times New Roman" w:hAnsi="Times New Roman" w:cs="Times New Roman"/>
-                <w:sz w:val="28"/>
-                <w:szCs w:val="28"/>
-              </w:rPr>
-            </w:pPr>
-          </w:p>
-        </w:tc>
-        <w:tc>
-          <w:tcPr>
-            <w:tcW w:w="992" w:type="dxa"/>
+            <w:shd w:val="clear" w:color="auto" w:fill="auto"/>
+          </w:tcPr>
+          <w:p>
+            <w:pPr>
+              <w:rPr>
+                <w:rFonts w:ascii="Times New Roman" w:hAnsi="Times New Roman" w:cs="Times New Roman"/>
+                <w:sz w:val="28"/>
+                <w:szCs w:val="28"/>
+              </w:rPr>
+            </w:pPr>
+          </w:p>
+        </w:tc>
+        <w:tc>
+          <w:tcPr>
+            <w:tcW w:w="1000" w:type="dxa"/>
           </w:tcPr>
           <w:p>
             <w:pPr>
@@ -3631,7 +2470,7 @@
         </w:tc>
         <w:tc>
           <w:tcPr>
-            <w:tcW w:w="9009" w:type="dxa"/>
+            <w:tcW w:w="11474" w:type="dxa"/>
           </w:tcPr>
           <w:p>
             <w:pPr>
@@ -3696,96 +2535,36 @@
         <w:tc>
           <w:tcPr>
             <w:tcW w:w="1134" w:type="dxa"/>
-            <w:shd w:val="clear" w:color="auto" w:fill="DAEEF3" w:themeFill="accent5" w:themeFillTint="33"/>
-          </w:tcPr>
-          <w:p>
-            <w:pPr>
-              <w:rPr>
-                <w:rFonts w:ascii="Times New Roman" w:hAnsi="Times New Roman" w:cs="Times New Roman"/>
-                <w:sz w:val="28"/>
-                <w:szCs w:val="28"/>
-              </w:rPr>
-            </w:pPr>
-            <w:r>
-              <w:rPr>
-                <w:rFonts w:ascii="Times New Roman" w:hAnsi="Times New Roman" w:cs="Times New Roman"/>
-                <w:sz w:val="28"/>
-                <w:szCs w:val="28"/>
-              </w:rPr>
-              <w:t>23.10</w:t>
-            </w:r>
+            <w:shd w:val="clear" w:color="auto" w:fill="auto"/>
+          </w:tcPr>
+          <w:p>
+            <w:pPr>
+              <w:rPr>
+                <w:rFonts w:ascii="Times New Roman" w:hAnsi="Times New Roman" w:cs="Times New Roman"/>
+                <w:sz w:val="28"/>
+                <w:szCs w:val="28"/>
+              </w:rPr>
+            </w:pPr>
           </w:p>
         </w:tc>
         <w:tc>
           <w:tcPr>
             <w:tcW w:w="992" w:type="dxa"/>
-          </w:tcPr>
-          <w:p>
-            <w:pPr>
-              <w:rPr>
-                <w:rFonts w:ascii="Times New Roman" w:hAnsi="Times New Roman" w:cs="Times New Roman"/>
-                <w:sz w:val="28"/>
-                <w:szCs w:val="28"/>
-              </w:rPr>
-            </w:pPr>
-            <w:r>
-              <w:rPr>
-                <w:rFonts w:ascii="Times New Roman" w:hAnsi="Times New Roman" w:cs="Times New Roman"/>
-                <w:sz w:val="28"/>
-                <w:szCs w:val="28"/>
-              </w:rPr>
-              <w:t>27.10</w:t>
-            </w:r>
-          </w:p>
-        </w:tc>
-        <w:tc>
-          <w:tcPr>
-            <w:tcW w:w="1276" w:type="dxa"/>
-            <w:shd w:val="clear" w:color="auto" w:fill="DAEEF3" w:themeFill="accent5" w:themeFillTint="33"/>
-          </w:tcPr>
-          <w:p>
-            <w:pPr>
-              <w:rPr>
-                <w:rFonts w:ascii="Times New Roman" w:hAnsi="Times New Roman" w:cs="Times New Roman"/>
-                <w:sz w:val="28"/>
-                <w:szCs w:val="28"/>
-              </w:rPr>
-            </w:pPr>
-            <w:r>
-              <w:rPr>
-                <w:rFonts w:ascii="Times New Roman" w:hAnsi="Times New Roman" w:cs="Times New Roman"/>
-                <w:sz w:val="28"/>
-                <w:szCs w:val="28"/>
-              </w:rPr>
-              <w:t>23.10</w:t>
-            </w:r>
-          </w:p>
-        </w:tc>
-        <w:tc>
-          <w:tcPr>
-            <w:tcW w:w="1134" w:type="dxa"/>
-          </w:tcPr>
-          <w:p>
-            <w:pPr>
-              <w:rPr>
-                <w:rFonts w:ascii="Times New Roman" w:hAnsi="Times New Roman" w:cs="Times New Roman"/>
-                <w:sz w:val="28"/>
-                <w:szCs w:val="28"/>
-              </w:rPr>
-            </w:pPr>
-            <w:r>
-              <w:rPr>
-                <w:rFonts w:ascii="Times New Roman" w:hAnsi="Times New Roman" w:cs="Times New Roman"/>
-                <w:sz w:val="28"/>
-                <w:szCs w:val="28"/>
-              </w:rPr>
-              <w:t>27.10</w:t>
-            </w:r>
-          </w:p>
-        </w:tc>
-        <w:tc>
-          <w:tcPr>
-            <w:tcW w:w="992" w:type="dxa"/>
+            <w:shd w:val="clear" w:color="auto" w:fill="auto"/>
+          </w:tcPr>
+          <w:p>
+            <w:pPr>
+              <w:rPr>
+                <w:rFonts w:ascii="Times New Roman" w:hAnsi="Times New Roman" w:cs="Times New Roman"/>
+                <w:sz w:val="28"/>
+                <w:szCs w:val="28"/>
+              </w:rPr>
+            </w:pPr>
+          </w:p>
+        </w:tc>
+        <w:tc>
+          <w:tcPr>
+            <w:tcW w:w="1000" w:type="dxa"/>
           </w:tcPr>
           <w:p>
             <w:pPr>
@@ -3807,7 +2586,7 @@
         </w:tc>
         <w:tc>
           <w:tcPr>
-            <w:tcW w:w="9009" w:type="dxa"/>
+            <w:tcW w:w="11474" w:type="dxa"/>
           </w:tcPr>
           <w:p>
             <w:pPr>
@@ -3872,80 +2651,36 @@
         <w:tc>
           <w:tcPr>
             <w:tcW w:w="1134" w:type="dxa"/>
-            <w:shd w:val="clear" w:color="auto" w:fill="DBE5F1" w:themeFill="accent1" w:themeFillTint="33"/>
-          </w:tcPr>
-          <w:p>
-            <w:pPr>
-              <w:rPr>
-                <w:rFonts w:ascii="Times New Roman" w:hAnsi="Times New Roman" w:cs="Times New Roman"/>
-                <w:sz w:val="28"/>
-                <w:szCs w:val="28"/>
-              </w:rPr>
-            </w:pPr>
-            <w:r>
-              <w:rPr>
-                <w:rFonts w:ascii="Times New Roman" w:hAnsi="Times New Roman" w:cs="Times New Roman"/>
-                <w:sz w:val="28"/>
-                <w:szCs w:val="28"/>
-              </w:rPr>
-              <w:t>28.10</w:t>
-            </w:r>
+            <w:shd w:val="clear" w:color="auto" w:fill="auto"/>
+          </w:tcPr>
+          <w:p>
+            <w:pPr>
+              <w:rPr>
+                <w:rFonts w:ascii="Times New Roman" w:hAnsi="Times New Roman" w:cs="Times New Roman"/>
+                <w:sz w:val="28"/>
+                <w:szCs w:val="28"/>
+              </w:rPr>
+            </w:pPr>
           </w:p>
         </w:tc>
         <w:tc>
           <w:tcPr>
             <w:tcW w:w="992" w:type="dxa"/>
-          </w:tcPr>
-          <w:p>
-            <w:pPr>
-              <w:rPr>
-                <w:rFonts w:ascii="Times New Roman" w:hAnsi="Times New Roman" w:cs="Times New Roman"/>
-                <w:sz w:val="28"/>
-                <w:szCs w:val="28"/>
-              </w:rPr>
-            </w:pPr>
-          </w:p>
-        </w:tc>
-        <w:tc>
-          <w:tcPr>
-            <w:tcW w:w="1276" w:type="dxa"/>
-            <w:shd w:val="clear" w:color="auto" w:fill="DBE5F1" w:themeFill="accent1" w:themeFillTint="33"/>
-          </w:tcPr>
-          <w:p>
-            <w:pPr>
-              <w:rPr>
-                <w:rFonts w:ascii="Times New Roman" w:hAnsi="Times New Roman" w:cs="Times New Roman"/>
-                <w:sz w:val="28"/>
-                <w:szCs w:val="28"/>
-              </w:rPr>
-            </w:pPr>
-            <w:r>
-              <w:rPr>
-                <w:rFonts w:ascii="Times New Roman" w:hAnsi="Times New Roman" w:cs="Times New Roman"/>
-                <w:sz w:val="28"/>
-                <w:szCs w:val="28"/>
-              </w:rPr>
-              <w:t>27.10</w:t>
-            </w:r>
-          </w:p>
-        </w:tc>
-        <w:tc>
-          <w:tcPr>
-            <w:tcW w:w="1134" w:type="dxa"/>
-          </w:tcPr>
-          <w:p>
-            <w:pPr>
-              <w:rPr>
-                <w:rFonts w:ascii="Times New Roman" w:hAnsi="Times New Roman" w:cs="Times New Roman"/>
-                <w:sz w:val="28"/>
-                <w:szCs w:val="28"/>
-              </w:rPr>
-            </w:pPr>
-          </w:p>
-        </w:tc>
-        <w:tc>
-          <w:tcPr>
-            <w:tcW w:w="992" w:type="dxa"/>
+            <w:shd w:val="clear" w:color="auto" w:fill="auto"/>
+          </w:tcPr>
+          <w:p>
+            <w:pPr>
+              <w:rPr>
+                <w:rFonts w:ascii="Times New Roman" w:hAnsi="Times New Roman" w:cs="Times New Roman"/>
+                <w:sz w:val="28"/>
+                <w:szCs w:val="28"/>
+              </w:rPr>
+            </w:pPr>
+          </w:p>
+        </w:tc>
+        <w:tc>
+          <w:tcPr>
+            <w:tcW w:w="1000" w:type="dxa"/>
           </w:tcPr>
           <w:p>
             <w:pPr>
@@ -3967,7 +2702,7 @@
         </w:tc>
         <w:tc>
           <w:tcPr>
-            <w:tcW w:w="9009" w:type="dxa"/>
+            <w:tcW w:w="11474" w:type="dxa"/>
           </w:tcPr>
           <w:p>
             <w:pPr>
@@ -4025,112 +2760,36 @@
         <w:tc>
           <w:tcPr>
             <w:tcW w:w="1134" w:type="dxa"/>
-            <w:shd w:val="clear" w:color="auto" w:fill="DBE5F1" w:themeFill="accent1" w:themeFillTint="33"/>
-          </w:tcPr>
-          <w:p>
-            <w:pPr>
-              <w:rPr>
-                <w:rFonts w:ascii="Times New Roman" w:hAnsi="Times New Roman" w:cs="Times New Roman"/>
-                <w:sz w:val="28"/>
-                <w:szCs w:val="28"/>
-              </w:rPr>
-            </w:pPr>
-            <w:r>
-              <w:rPr>
-                <w:rFonts w:ascii="Times New Roman" w:hAnsi="Times New Roman" w:cs="Times New Roman"/>
-                <w:sz w:val="28"/>
-                <w:szCs w:val="28"/>
-              </w:rPr>
-              <w:t>29.10</w:t>
-            </w:r>
+            <w:shd w:val="clear" w:color="auto" w:fill="auto"/>
+          </w:tcPr>
+          <w:p>
+            <w:pPr>
+              <w:rPr>
+                <w:rFonts w:ascii="Times New Roman" w:hAnsi="Times New Roman" w:cs="Times New Roman"/>
+                <w:sz w:val="28"/>
+                <w:szCs w:val="28"/>
+              </w:rPr>
+            </w:pPr>
           </w:p>
         </w:tc>
         <w:tc>
           <w:tcPr>
             <w:tcW w:w="992" w:type="dxa"/>
-          </w:tcPr>
-          <w:p>
-            <w:pPr>
-              <w:rPr>
-                <w:rFonts w:ascii="Times New Roman" w:hAnsi="Times New Roman" w:cs="Times New Roman"/>
-                <w:sz w:val="28"/>
-                <w:szCs w:val="28"/>
-              </w:rPr>
-            </w:pPr>
-            <w:r>
-              <w:rPr>
-                <w:rFonts w:ascii="Times New Roman" w:hAnsi="Times New Roman" w:cs="Times New Roman"/>
-                <w:sz w:val="28"/>
-                <w:szCs w:val="28"/>
-              </w:rPr>
-              <w:t>03.1</w:t>
-            </w:r>
-            <w:r>
-              <w:rPr>
-                <w:rFonts w:ascii="Times New Roman" w:hAnsi="Times New Roman" w:cs="Times New Roman"/>
-                <w:sz w:val="28"/>
-                <w:szCs w:val="28"/>
-              </w:rPr>
-              <w:t>1</w:t>
-            </w:r>
-          </w:p>
-        </w:tc>
-        <w:tc>
-          <w:tcPr>
-            <w:tcW w:w="1276" w:type="dxa"/>
-            <w:shd w:val="clear" w:color="auto" w:fill="DBE5F1" w:themeFill="accent1" w:themeFillTint="33"/>
-          </w:tcPr>
-          <w:p>
-            <w:pPr>
-              <w:rPr>
-                <w:rFonts w:ascii="Times New Roman" w:hAnsi="Times New Roman" w:cs="Times New Roman"/>
-                <w:sz w:val="28"/>
-                <w:szCs w:val="28"/>
-              </w:rPr>
-            </w:pPr>
-            <w:r>
-              <w:rPr>
-                <w:rFonts w:ascii="Times New Roman" w:hAnsi="Times New Roman" w:cs="Times New Roman"/>
-                <w:sz w:val="28"/>
-                <w:szCs w:val="28"/>
-              </w:rPr>
-              <w:t>29.10</w:t>
-            </w:r>
-          </w:p>
-        </w:tc>
-        <w:tc>
-          <w:tcPr>
-            <w:tcW w:w="1134" w:type="dxa"/>
-          </w:tcPr>
-          <w:p>
-            <w:pPr>
-              <w:rPr>
-                <w:rFonts w:ascii="Times New Roman" w:hAnsi="Times New Roman" w:cs="Times New Roman"/>
-                <w:sz w:val="28"/>
-                <w:szCs w:val="28"/>
-              </w:rPr>
-            </w:pPr>
-            <w:r>
-              <w:rPr>
-                <w:rFonts w:ascii="Times New Roman" w:hAnsi="Times New Roman" w:cs="Times New Roman"/>
-                <w:sz w:val="28"/>
-                <w:szCs w:val="28"/>
-              </w:rPr>
-              <w:t>03.1</w:t>
-            </w:r>
-            <w:r>
-              <w:rPr>
-                <w:rFonts w:ascii="Times New Roman" w:hAnsi="Times New Roman" w:cs="Times New Roman"/>
-                <w:sz w:val="28"/>
-                <w:szCs w:val="28"/>
-              </w:rPr>
-              <w:t>1</w:t>
-            </w:r>
-          </w:p>
-        </w:tc>
-        <w:tc>
-          <w:tcPr>
-            <w:tcW w:w="992" w:type="dxa"/>
+            <w:shd w:val="clear" w:color="auto" w:fill="auto"/>
+          </w:tcPr>
+          <w:p>
+            <w:pPr>
+              <w:rPr>
+                <w:rFonts w:ascii="Times New Roman" w:hAnsi="Times New Roman" w:cs="Times New Roman"/>
+                <w:sz w:val="28"/>
+                <w:szCs w:val="28"/>
+              </w:rPr>
+            </w:pPr>
+          </w:p>
+        </w:tc>
+        <w:tc>
+          <w:tcPr>
+            <w:tcW w:w="1000" w:type="dxa"/>
           </w:tcPr>
           <w:p>
             <w:pPr>
@@ -4152,7 +2811,7 @@
         </w:tc>
         <w:tc>
           <w:tcPr>
-            <w:tcW w:w="9009" w:type="dxa"/>
+            <w:tcW w:w="11474" w:type="dxa"/>
           </w:tcPr>
           <w:p>
             <w:pPr>
@@ -4200,80 +2859,36 @@
         <w:tc>
           <w:tcPr>
             <w:tcW w:w="1134" w:type="dxa"/>
-            <w:shd w:val="clear" w:color="auto" w:fill="DBE5F1" w:themeFill="accent1" w:themeFillTint="33"/>
-          </w:tcPr>
-          <w:p>
-            <w:pPr>
-              <w:rPr>
-                <w:rFonts w:ascii="Times New Roman" w:hAnsi="Times New Roman" w:cs="Times New Roman"/>
-                <w:sz w:val="28"/>
-                <w:szCs w:val="28"/>
-              </w:rPr>
-            </w:pPr>
-            <w:r>
-              <w:rPr>
-                <w:rFonts w:ascii="Times New Roman" w:hAnsi="Times New Roman" w:cs="Times New Roman"/>
-                <w:sz w:val="28"/>
-                <w:szCs w:val="28"/>
-              </w:rPr>
-              <w:t>30.10</w:t>
-            </w:r>
+            <w:shd w:val="clear" w:color="auto" w:fill="auto"/>
+          </w:tcPr>
+          <w:p>
+            <w:pPr>
+              <w:rPr>
+                <w:rFonts w:ascii="Times New Roman" w:hAnsi="Times New Roman" w:cs="Times New Roman"/>
+                <w:sz w:val="28"/>
+                <w:szCs w:val="28"/>
+              </w:rPr>
+            </w:pPr>
           </w:p>
         </w:tc>
         <w:tc>
           <w:tcPr>
             <w:tcW w:w="992" w:type="dxa"/>
-          </w:tcPr>
-          <w:p>
-            <w:pPr>
-              <w:rPr>
-                <w:rFonts w:ascii="Times New Roman" w:hAnsi="Times New Roman" w:cs="Times New Roman"/>
-                <w:sz w:val="28"/>
-                <w:szCs w:val="28"/>
-              </w:rPr>
-            </w:pPr>
-          </w:p>
-        </w:tc>
-        <w:tc>
-          <w:tcPr>
-            <w:tcW w:w="1276" w:type="dxa"/>
-            <w:shd w:val="clear" w:color="auto" w:fill="DBE5F1" w:themeFill="accent1" w:themeFillTint="33"/>
-          </w:tcPr>
-          <w:p>
-            <w:pPr>
-              <w:rPr>
-                <w:rFonts w:ascii="Times New Roman" w:hAnsi="Times New Roman" w:cs="Times New Roman"/>
-                <w:sz w:val="28"/>
-                <w:szCs w:val="28"/>
-              </w:rPr>
-            </w:pPr>
-            <w:r>
-              <w:rPr>
-                <w:rFonts w:ascii="Times New Roman" w:hAnsi="Times New Roman" w:cs="Times New Roman"/>
-                <w:sz w:val="28"/>
-                <w:szCs w:val="28"/>
-              </w:rPr>
-              <w:t>30.10</w:t>
-            </w:r>
-          </w:p>
-        </w:tc>
-        <w:tc>
-          <w:tcPr>
-            <w:tcW w:w="1134" w:type="dxa"/>
-          </w:tcPr>
-          <w:p>
-            <w:pPr>
-              <w:rPr>
-                <w:rFonts w:ascii="Times New Roman" w:hAnsi="Times New Roman" w:cs="Times New Roman"/>
-                <w:sz w:val="28"/>
-                <w:szCs w:val="28"/>
-              </w:rPr>
-            </w:pPr>
-          </w:p>
-        </w:tc>
-        <w:tc>
-          <w:tcPr>
-            <w:tcW w:w="992" w:type="dxa"/>
+            <w:shd w:val="clear" w:color="auto" w:fill="auto"/>
+          </w:tcPr>
+          <w:p>
+            <w:pPr>
+              <w:rPr>
+                <w:rFonts w:ascii="Times New Roman" w:hAnsi="Times New Roman" w:cs="Times New Roman"/>
+                <w:sz w:val="28"/>
+                <w:szCs w:val="28"/>
+              </w:rPr>
+            </w:pPr>
+          </w:p>
+        </w:tc>
+        <w:tc>
+          <w:tcPr>
+            <w:tcW w:w="1000" w:type="dxa"/>
           </w:tcPr>
           <w:p>
             <w:pPr>
@@ -4295,7 +2910,7 @@
         </w:tc>
         <w:tc>
           <w:tcPr>
-            <w:tcW w:w="9009" w:type="dxa"/>
+            <w:tcW w:w="11474" w:type="dxa"/>
           </w:tcPr>
           <w:p>
             <w:pPr>
@@ -4344,96 +2959,36 @@
         <w:tc>
           <w:tcPr>
             <w:tcW w:w="1134" w:type="dxa"/>
-            <w:shd w:val="clear" w:color="auto" w:fill="DBE5F1" w:themeFill="accent1" w:themeFillTint="33"/>
-          </w:tcPr>
-          <w:p>
-            <w:pPr>
-              <w:rPr>
-                <w:rFonts w:ascii="Times New Roman" w:hAnsi="Times New Roman" w:cs="Times New Roman"/>
-                <w:sz w:val="28"/>
-                <w:szCs w:val="28"/>
-              </w:rPr>
-            </w:pPr>
-            <w:r>
-              <w:rPr>
-                <w:rFonts w:ascii="Times New Roman" w:hAnsi="Times New Roman" w:cs="Times New Roman"/>
-                <w:sz w:val="28"/>
-                <w:szCs w:val="28"/>
-              </w:rPr>
-              <w:t>04.11</w:t>
-            </w:r>
+            <w:shd w:val="clear" w:color="auto" w:fill="auto"/>
+          </w:tcPr>
+          <w:p>
+            <w:pPr>
+              <w:rPr>
+                <w:rFonts w:ascii="Times New Roman" w:hAnsi="Times New Roman" w:cs="Times New Roman"/>
+                <w:sz w:val="28"/>
+                <w:szCs w:val="28"/>
+              </w:rPr>
+            </w:pPr>
           </w:p>
         </w:tc>
         <w:tc>
           <w:tcPr>
             <w:tcW w:w="992" w:type="dxa"/>
-          </w:tcPr>
-          <w:p>
-            <w:pPr>
-              <w:rPr>
-                <w:rFonts w:ascii="Times New Roman" w:hAnsi="Times New Roman" w:cs="Times New Roman"/>
-                <w:sz w:val="28"/>
-                <w:szCs w:val="28"/>
-              </w:rPr>
-            </w:pPr>
-            <w:r>
-              <w:rPr>
-                <w:rFonts w:ascii="Times New Roman" w:hAnsi="Times New Roman" w:cs="Times New Roman"/>
-                <w:sz w:val="28"/>
-                <w:szCs w:val="28"/>
-              </w:rPr>
-              <w:t>06.11</w:t>
-            </w:r>
-          </w:p>
-        </w:tc>
-        <w:tc>
-          <w:tcPr>
-            <w:tcW w:w="1276" w:type="dxa"/>
-            <w:shd w:val="clear" w:color="auto" w:fill="DBE5F1" w:themeFill="accent1" w:themeFillTint="33"/>
-          </w:tcPr>
-          <w:p>
-            <w:pPr>
-              <w:rPr>
-                <w:rFonts w:ascii="Times New Roman" w:hAnsi="Times New Roman" w:cs="Times New Roman"/>
-                <w:sz w:val="28"/>
-                <w:szCs w:val="28"/>
-              </w:rPr>
-            </w:pPr>
-            <w:r>
-              <w:rPr>
-                <w:rFonts w:ascii="Times New Roman" w:hAnsi="Times New Roman" w:cs="Times New Roman"/>
-                <w:sz w:val="28"/>
-                <w:szCs w:val="28"/>
-              </w:rPr>
-              <w:t>03.11</w:t>
-            </w:r>
-          </w:p>
-        </w:tc>
-        <w:tc>
-          <w:tcPr>
-            <w:tcW w:w="1134" w:type="dxa"/>
-          </w:tcPr>
-          <w:p>
-            <w:pPr>
-              <w:rPr>
-                <w:rFonts w:ascii="Times New Roman" w:hAnsi="Times New Roman" w:cs="Times New Roman"/>
-                <w:sz w:val="28"/>
-                <w:szCs w:val="28"/>
-              </w:rPr>
-            </w:pPr>
-            <w:r>
-              <w:rPr>
-                <w:rFonts w:ascii="Times New Roman" w:hAnsi="Times New Roman" w:cs="Times New Roman"/>
-                <w:sz w:val="28"/>
-                <w:szCs w:val="28"/>
-              </w:rPr>
-              <w:t>05.11</w:t>
-            </w:r>
-          </w:p>
-        </w:tc>
-        <w:tc>
-          <w:tcPr>
-            <w:tcW w:w="992" w:type="dxa"/>
+            <w:shd w:val="clear" w:color="auto" w:fill="auto"/>
+          </w:tcPr>
+          <w:p>
+            <w:pPr>
+              <w:rPr>
+                <w:rFonts w:ascii="Times New Roman" w:hAnsi="Times New Roman" w:cs="Times New Roman"/>
+                <w:sz w:val="28"/>
+                <w:szCs w:val="28"/>
+              </w:rPr>
+            </w:pPr>
+          </w:p>
+        </w:tc>
+        <w:tc>
+          <w:tcPr>
+            <w:tcW w:w="1000" w:type="dxa"/>
           </w:tcPr>
           <w:p>
             <w:pPr>
@@ -4455,7 +3010,7 @@
         </w:tc>
         <w:tc>
           <w:tcPr>
-            <w:tcW w:w="9009" w:type="dxa"/>
+            <w:tcW w:w="11474" w:type="dxa"/>
           </w:tcPr>
           <w:p>
             <w:pPr>
@@ -4508,6 +3063,7 @@
         <w:tc>
           <w:tcPr>
             <w:tcW w:w="1134" w:type="dxa"/>
+            <w:shd w:val="clear" w:color="auto" w:fill="auto"/>
           </w:tcPr>
           <w:p>
             <w:pPr>
@@ -4522,6 +3078,7 @@
         <w:tc>
           <w:tcPr>
             <w:tcW w:w="992" w:type="dxa"/>
+            <w:shd w:val="clear" w:color="auto" w:fill="auto"/>
           </w:tcPr>
           <w:p>
             <w:pPr>
@@ -4532,99 +3089,25 @@
                 <w:szCs w:val="28"/>
               </w:rPr>
             </w:pPr>
-            <w:r>
-              <w:rPr>
-                <w:rFonts w:ascii="Times New Roman" w:hAnsi="Times New Roman" w:cs="Times New Roman"/>
-                <w:color w:val="FF0000"/>
-                <w:sz w:val="28"/>
-                <w:szCs w:val="28"/>
-              </w:rPr>
-              <w:t>0</w:t>
-            </w:r>
-            <w:r>
-              <w:rPr>
-                <w:rFonts w:ascii="Times New Roman" w:hAnsi="Times New Roman" w:cs="Times New Roman"/>
-                <w:color w:val="FF0000"/>
-                <w:sz w:val="28"/>
-                <w:szCs w:val="28"/>
-              </w:rPr>
-              <w:t>9</w:t>
-            </w:r>
-            <w:r>
-              <w:rPr>
-                <w:rFonts w:ascii="Times New Roman" w:hAnsi="Times New Roman" w:cs="Times New Roman"/>
-                <w:color w:val="FF0000"/>
-                <w:sz w:val="28"/>
-                <w:szCs w:val="28"/>
-              </w:rPr>
-              <w:t>.11</w:t>
-            </w:r>
-          </w:p>
-        </w:tc>
-        <w:tc>
-          <w:tcPr>
-            <w:tcW w:w="1276" w:type="dxa"/>
-          </w:tcPr>
-          <w:p>
-            <w:pPr>
-              <w:rPr>
-                <w:rFonts w:ascii="Times New Roman" w:hAnsi="Times New Roman" w:cs="Times New Roman"/>
-                <w:sz w:val="28"/>
-                <w:szCs w:val="28"/>
-              </w:rPr>
-            </w:pPr>
-          </w:p>
-        </w:tc>
-        <w:tc>
-          <w:tcPr>
-            <w:tcW w:w="1134" w:type="dxa"/>
-          </w:tcPr>
-          <w:p>
-            <w:pPr>
-              <w:rPr>
-                <w:rFonts w:ascii="Times New Roman" w:hAnsi="Times New Roman" w:cs="Times New Roman"/>
-                <w:color w:val="FF0000"/>
-                <w:sz w:val="28"/>
-                <w:szCs w:val="28"/>
-              </w:rPr>
-            </w:pPr>
-            <w:r>
-              <w:rPr>
-                <w:rFonts w:ascii="Times New Roman" w:hAnsi="Times New Roman" w:cs="Times New Roman"/>
-                <w:color w:val="FF0000"/>
-                <w:sz w:val="28"/>
-                <w:szCs w:val="28"/>
-              </w:rPr>
-              <w:t>09</w:t>
-            </w:r>
-            <w:r>
-              <w:rPr>
-                <w:rFonts w:ascii="Times New Roman" w:hAnsi="Times New Roman" w:cs="Times New Roman"/>
-                <w:color w:val="FF0000"/>
-                <w:sz w:val="28"/>
-                <w:szCs w:val="28"/>
-              </w:rPr>
-              <w:t>.11</w:t>
-            </w:r>
-          </w:p>
-        </w:tc>
-        <w:tc>
-          <w:tcPr>
-            <w:tcW w:w="992" w:type="dxa"/>
-          </w:tcPr>
-          <w:p>
-            <w:pPr>
-              <w:rPr>
-                <w:rFonts w:ascii="Times New Roman" w:hAnsi="Times New Roman" w:cs="Times New Roman"/>
-                <w:sz w:val="28"/>
-                <w:szCs w:val="28"/>
-              </w:rPr>
-            </w:pPr>
-          </w:p>
-        </w:tc>
-        <w:tc>
-          <w:tcPr>
-            <w:tcW w:w="9009" w:type="dxa"/>
+          </w:p>
+        </w:tc>
+        <w:tc>
+          <w:tcPr>
+            <w:tcW w:w="1000" w:type="dxa"/>
+          </w:tcPr>
+          <w:p>
+            <w:pPr>
+              <w:rPr>
+                <w:rFonts w:ascii="Times New Roman" w:hAnsi="Times New Roman" w:cs="Times New Roman"/>
+                <w:sz w:val="28"/>
+                <w:szCs w:val="28"/>
+              </w:rPr>
+            </w:pPr>
+          </w:p>
+        </w:tc>
+        <w:tc>
+          <w:tcPr>
+            <w:tcW w:w="11474" w:type="dxa"/>
           </w:tcPr>
           <w:p>
             <w:pPr>
@@ -4676,80 +3159,36 @@
         <w:tc>
           <w:tcPr>
             <w:tcW w:w="1134" w:type="dxa"/>
-            <w:shd w:val="clear" w:color="auto" w:fill="DBE5F1" w:themeFill="accent1" w:themeFillTint="33"/>
-          </w:tcPr>
-          <w:p>
-            <w:pPr>
-              <w:rPr>
-                <w:rFonts w:ascii="Times New Roman" w:hAnsi="Times New Roman" w:cs="Times New Roman"/>
-                <w:sz w:val="28"/>
-                <w:szCs w:val="28"/>
-              </w:rPr>
-            </w:pPr>
-            <w:r>
-              <w:rPr>
-                <w:rFonts w:ascii="Times New Roman" w:hAnsi="Times New Roman" w:cs="Times New Roman"/>
-                <w:sz w:val="28"/>
-                <w:szCs w:val="28"/>
-              </w:rPr>
-              <w:t>05.11</w:t>
-            </w:r>
+            <w:shd w:val="clear" w:color="auto" w:fill="auto"/>
+          </w:tcPr>
+          <w:p>
+            <w:pPr>
+              <w:rPr>
+                <w:rFonts w:ascii="Times New Roman" w:hAnsi="Times New Roman" w:cs="Times New Roman"/>
+                <w:sz w:val="28"/>
+                <w:szCs w:val="28"/>
+              </w:rPr>
+            </w:pPr>
           </w:p>
         </w:tc>
         <w:tc>
           <w:tcPr>
             <w:tcW w:w="992" w:type="dxa"/>
-          </w:tcPr>
-          <w:p>
-            <w:pPr>
-              <w:rPr>
-                <w:rFonts w:ascii="Times New Roman" w:hAnsi="Times New Roman" w:cs="Times New Roman"/>
-                <w:sz w:val="28"/>
-                <w:szCs w:val="28"/>
-              </w:rPr>
-            </w:pPr>
-          </w:p>
-        </w:tc>
-        <w:tc>
-          <w:tcPr>
-            <w:tcW w:w="1276" w:type="dxa"/>
-            <w:shd w:val="clear" w:color="auto" w:fill="DBE5F1" w:themeFill="accent1" w:themeFillTint="33"/>
-          </w:tcPr>
-          <w:p>
-            <w:pPr>
-              <w:rPr>
-                <w:rFonts w:ascii="Times New Roman" w:hAnsi="Times New Roman" w:cs="Times New Roman"/>
-                <w:sz w:val="28"/>
-                <w:szCs w:val="28"/>
-              </w:rPr>
-            </w:pPr>
-            <w:r>
-              <w:rPr>
-                <w:rFonts w:ascii="Times New Roman" w:hAnsi="Times New Roman" w:cs="Times New Roman"/>
-                <w:sz w:val="28"/>
-                <w:szCs w:val="28"/>
-              </w:rPr>
-              <w:t>05.11</w:t>
-            </w:r>
-          </w:p>
-        </w:tc>
-        <w:tc>
-          <w:tcPr>
-            <w:tcW w:w="1134" w:type="dxa"/>
-          </w:tcPr>
-          <w:p>
-            <w:pPr>
-              <w:rPr>
-                <w:rFonts w:ascii="Times New Roman" w:hAnsi="Times New Roman" w:cs="Times New Roman"/>
-                <w:sz w:val="28"/>
-                <w:szCs w:val="28"/>
-              </w:rPr>
-            </w:pPr>
-          </w:p>
-        </w:tc>
-        <w:tc>
-          <w:tcPr>
-            <w:tcW w:w="992" w:type="dxa"/>
+            <w:shd w:val="clear" w:color="auto" w:fill="auto"/>
+          </w:tcPr>
+          <w:p>
+            <w:pPr>
+              <w:rPr>
+                <w:rFonts w:ascii="Times New Roman" w:hAnsi="Times New Roman" w:cs="Times New Roman"/>
+                <w:sz w:val="28"/>
+                <w:szCs w:val="28"/>
+              </w:rPr>
+            </w:pPr>
+          </w:p>
+        </w:tc>
+        <w:tc>
+          <w:tcPr>
+            <w:tcW w:w="1000" w:type="dxa"/>
           </w:tcPr>
           <w:p>
             <w:pPr>
@@ -4771,7 +3210,7 @@
         </w:tc>
         <w:tc>
           <w:tcPr>
-            <w:tcW w:w="9009" w:type="dxa"/>
+            <w:tcW w:w="11474" w:type="dxa"/>
           </w:tcPr>
           <w:p>
             <w:pPr>
@@ -4820,96 +3259,36 @@
         <w:tc>
           <w:tcPr>
             <w:tcW w:w="1134" w:type="dxa"/>
-            <w:shd w:val="clear" w:color="auto" w:fill="DBE5F1" w:themeFill="accent1" w:themeFillTint="33"/>
-          </w:tcPr>
-          <w:p>
-            <w:pPr>
-              <w:rPr>
-                <w:rFonts w:ascii="Times New Roman" w:hAnsi="Times New Roman" w:cs="Times New Roman"/>
-                <w:sz w:val="28"/>
-                <w:szCs w:val="28"/>
-              </w:rPr>
-            </w:pPr>
-            <w:r>
-              <w:rPr>
-                <w:rFonts w:ascii="Times New Roman" w:hAnsi="Times New Roman" w:cs="Times New Roman"/>
-                <w:sz w:val="28"/>
-                <w:szCs w:val="28"/>
-              </w:rPr>
-              <w:t>06.11</w:t>
-            </w:r>
+            <w:shd w:val="clear" w:color="auto" w:fill="auto"/>
+          </w:tcPr>
+          <w:p>
+            <w:pPr>
+              <w:rPr>
+                <w:rFonts w:ascii="Times New Roman" w:hAnsi="Times New Roman" w:cs="Times New Roman"/>
+                <w:sz w:val="28"/>
+                <w:szCs w:val="28"/>
+              </w:rPr>
+            </w:pPr>
           </w:p>
         </w:tc>
         <w:tc>
           <w:tcPr>
             <w:tcW w:w="992" w:type="dxa"/>
-          </w:tcPr>
-          <w:p>
-            <w:pPr>
-              <w:rPr>
-                <w:rFonts w:ascii="Times New Roman" w:hAnsi="Times New Roman" w:cs="Times New Roman"/>
-                <w:sz w:val="28"/>
-                <w:szCs w:val="28"/>
-              </w:rPr>
-            </w:pPr>
-            <w:r>
-              <w:rPr>
-                <w:rFonts w:ascii="Times New Roman" w:hAnsi="Times New Roman" w:cs="Times New Roman"/>
-                <w:sz w:val="28"/>
-                <w:szCs w:val="28"/>
-              </w:rPr>
-              <w:t>10.11</w:t>
-            </w:r>
-          </w:p>
-        </w:tc>
-        <w:tc>
-          <w:tcPr>
-            <w:tcW w:w="1276" w:type="dxa"/>
-            <w:shd w:val="clear" w:color="auto" w:fill="DBE5F1" w:themeFill="accent1" w:themeFillTint="33"/>
-          </w:tcPr>
-          <w:p>
-            <w:pPr>
-              <w:rPr>
-                <w:rFonts w:ascii="Times New Roman" w:hAnsi="Times New Roman" w:cs="Times New Roman"/>
-                <w:sz w:val="28"/>
-                <w:szCs w:val="28"/>
-              </w:rPr>
-            </w:pPr>
-            <w:r>
-              <w:rPr>
-                <w:rFonts w:ascii="Times New Roman" w:hAnsi="Times New Roman" w:cs="Times New Roman"/>
-                <w:sz w:val="28"/>
-                <w:szCs w:val="28"/>
-              </w:rPr>
-              <w:t>06.11</w:t>
-            </w:r>
-          </w:p>
-        </w:tc>
-        <w:tc>
-          <w:tcPr>
-            <w:tcW w:w="1134" w:type="dxa"/>
-          </w:tcPr>
-          <w:p>
-            <w:pPr>
-              <w:rPr>
-                <w:rFonts w:ascii="Times New Roman" w:hAnsi="Times New Roman" w:cs="Times New Roman"/>
-                <w:sz w:val="28"/>
-                <w:szCs w:val="28"/>
-              </w:rPr>
-            </w:pPr>
-            <w:r>
-              <w:rPr>
-                <w:rFonts w:ascii="Times New Roman" w:hAnsi="Times New Roman" w:cs="Times New Roman"/>
-                <w:sz w:val="28"/>
-                <w:szCs w:val="28"/>
-              </w:rPr>
-              <w:t>10.11</w:t>
-            </w:r>
-          </w:p>
-        </w:tc>
-        <w:tc>
-          <w:tcPr>
-            <w:tcW w:w="992" w:type="dxa"/>
+            <w:shd w:val="clear" w:color="auto" w:fill="auto"/>
+          </w:tcPr>
+          <w:p>
+            <w:pPr>
+              <w:rPr>
+                <w:rFonts w:ascii="Times New Roman" w:hAnsi="Times New Roman" w:cs="Times New Roman"/>
+                <w:sz w:val="28"/>
+                <w:szCs w:val="28"/>
+              </w:rPr>
+            </w:pPr>
+          </w:p>
+        </w:tc>
+        <w:tc>
+          <w:tcPr>
+            <w:tcW w:w="1000" w:type="dxa"/>
           </w:tcPr>
           <w:p>
             <w:pPr>
@@ -4931,7 +3310,7 @@
         </w:tc>
         <w:tc>
           <w:tcPr>
-            <w:tcW w:w="9009" w:type="dxa"/>
+            <w:tcW w:w="11474" w:type="dxa"/>
           </w:tcPr>
           <w:p>
             <w:pPr>
@@ -4982,80 +3361,36 @@
         <w:tc>
           <w:tcPr>
             <w:tcW w:w="1134" w:type="dxa"/>
-            <w:shd w:val="clear" w:color="auto" w:fill="DBE5F1" w:themeFill="accent1" w:themeFillTint="33"/>
-          </w:tcPr>
-          <w:p>
-            <w:pPr>
-              <w:rPr>
-                <w:rFonts w:ascii="Times New Roman" w:hAnsi="Times New Roman" w:cs="Times New Roman"/>
-                <w:sz w:val="28"/>
-                <w:szCs w:val="28"/>
-              </w:rPr>
-            </w:pPr>
-            <w:r>
-              <w:rPr>
-                <w:rFonts w:ascii="Times New Roman" w:hAnsi="Times New Roman" w:cs="Times New Roman"/>
-                <w:sz w:val="28"/>
-                <w:szCs w:val="28"/>
-              </w:rPr>
-              <w:t>11.11</w:t>
-            </w:r>
+            <w:shd w:val="clear" w:color="auto" w:fill="auto"/>
+          </w:tcPr>
+          <w:p>
+            <w:pPr>
+              <w:rPr>
+                <w:rFonts w:ascii="Times New Roman" w:hAnsi="Times New Roman" w:cs="Times New Roman"/>
+                <w:sz w:val="28"/>
+                <w:szCs w:val="28"/>
+              </w:rPr>
+            </w:pPr>
           </w:p>
         </w:tc>
         <w:tc>
           <w:tcPr>
             <w:tcW w:w="992" w:type="dxa"/>
-          </w:tcPr>
-          <w:p>
-            <w:pPr>
-              <w:rPr>
-                <w:rFonts w:ascii="Times New Roman" w:hAnsi="Times New Roman" w:cs="Times New Roman"/>
-                <w:sz w:val="28"/>
-                <w:szCs w:val="28"/>
-              </w:rPr>
-            </w:pPr>
-          </w:p>
-        </w:tc>
-        <w:tc>
-          <w:tcPr>
-            <w:tcW w:w="1276" w:type="dxa"/>
-            <w:shd w:val="clear" w:color="auto" w:fill="DBE5F1" w:themeFill="accent1" w:themeFillTint="33"/>
-          </w:tcPr>
-          <w:p>
-            <w:pPr>
-              <w:rPr>
-                <w:rFonts w:ascii="Times New Roman" w:hAnsi="Times New Roman" w:cs="Times New Roman"/>
-                <w:sz w:val="28"/>
-                <w:szCs w:val="28"/>
-              </w:rPr>
-            </w:pPr>
-            <w:r>
-              <w:rPr>
-                <w:rFonts w:ascii="Times New Roman" w:hAnsi="Times New Roman" w:cs="Times New Roman"/>
-                <w:sz w:val="28"/>
-                <w:szCs w:val="28"/>
-              </w:rPr>
-              <w:t>10.11</w:t>
-            </w:r>
-          </w:p>
-        </w:tc>
-        <w:tc>
-          <w:tcPr>
-            <w:tcW w:w="1134" w:type="dxa"/>
-          </w:tcPr>
-          <w:p>
-            <w:pPr>
-              <w:rPr>
-                <w:rFonts w:ascii="Times New Roman" w:hAnsi="Times New Roman" w:cs="Times New Roman"/>
-                <w:sz w:val="28"/>
-                <w:szCs w:val="28"/>
-              </w:rPr>
-            </w:pPr>
-          </w:p>
-        </w:tc>
-        <w:tc>
-          <w:tcPr>
-            <w:tcW w:w="992" w:type="dxa"/>
+            <w:shd w:val="clear" w:color="auto" w:fill="auto"/>
+          </w:tcPr>
+          <w:p>
+            <w:pPr>
+              <w:rPr>
+                <w:rFonts w:ascii="Times New Roman" w:hAnsi="Times New Roman" w:cs="Times New Roman"/>
+                <w:sz w:val="28"/>
+                <w:szCs w:val="28"/>
+              </w:rPr>
+            </w:pPr>
+          </w:p>
+        </w:tc>
+        <w:tc>
+          <w:tcPr>
+            <w:tcW w:w="1000" w:type="dxa"/>
           </w:tcPr>
           <w:p>
             <w:pPr>
@@ -5077,7 +3412,7 @@
         </w:tc>
         <w:tc>
           <w:tcPr>
-            <w:tcW w:w="9009" w:type="dxa"/>
+            <w:tcW w:w="11474" w:type="dxa"/>
           </w:tcPr>
           <w:p>
             <w:pPr>
@@ -5126,96 +3461,36 @@
         <w:tc>
           <w:tcPr>
             <w:tcW w:w="1134" w:type="dxa"/>
-            <w:shd w:val="clear" w:color="auto" w:fill="DBE5F1" w:themeFill="accent1" w:themeFillTint="33"/>
-          </w:tcPr>
-          <w:p>
-            <w:pPr>
-              <w:rPr>
-                <w:rFonts w:ascii="Times New Roman" w:hAnsi="Times New Roman" w:cs="Times New Roman"/>
-                <w:sz w:val="28"/>
-                <w:szCs w:val="28"/>
-              </w:rPr>
-            </w:pPr>
-            <w:r>
-              <w:rPr>
-                <w:rFonts w:ascii="Times New Roman" w:hAnsi="Times New Roman" w:cs="Times New Roman"/>
-                <w:sz w:val="28"/>
-                <w:szCs w:val="28"/>
-              </w:rPr>
-              <w:t>12.11</w:t>
-            </w:r>
+            <w:shd w:val="clear" w:color="auto" w:fill="auto"/>
+          </w:tcPr>
+          <w:p>
+            <w:pPr>
+              <w:rPr>
+                <w:rFonts w:ascii="Times New Roman" w:hAnsi="Times New Roman" w:cs="Times New Roman"/>
+                <w:sz w:val="28"/>
+                <w:szCs w:val="28"/>
+              </w:rPr>
+            </w:pPr>
           </w:p>
         </w:tc>
         <w:tc>
           <w:tcPr>
             <w:tcW w:w="992" w:type="dxa"/>
-          </w:tcPr>
-          <w:p>
-            <w:pPr>
-              <w:rPr>
-                <w:rFonts w:ascii="Times New Roman" w:hAnsi="Times New Roman" w:cs="Times New Roman"/>
-                <w:sz w:val="28"/>
-                <w:szCs w:val="28"/>
-              </w:rPr>
-            </w:pPr>
-            <w:r>
-              <w:rPr>
-                <w:rFonts w:ascii="Times New Roman" w:hAnsi="Times New Roman" w:cs="Times New Roman"/>
-                <w:sz w:val="28"/>
-                <w:szCs w:val="28"/>
-              </w:rPr>
-              <w:t>16.11</w:t>
-            </w:r>
-          </w:p>
-        </w:tc>
-        <w:tc>
-          <w:tcPr>
-            <w:tcW w:w="1276" w:type="dxa"/>
-            <w:shd w:val="clear" w:color="auto" w:fill="DBE5F1" w:themeFill="accent1" w:themeFillTint="33"/>
-          </w:tcPr>
-          <w:p>
-            <w:pPr>
-              <w:rPr>
-                <w:rFonts w:ascii="Times New Roman" w:hAnsi="Times New Roman" w:cs="Times New Roman"/>
-                <w:sz w:val="28"/>
-                <w:szCs w:val="28"/>
-              </w:rPr>
-            </w:pPr>
-            <w:r>
-              <w:rPr>
-                <w:rFonts w:ascii="Times New Roman" w:hAnsi="Times New Roman" w:cs="Times New Roman"/>
-                <w:sz w:val="28"/>
-                <w:szCs w:val="28"/>
-              </w:rPr>
-              <w:t>12.11</w:t>
-            </w:r>
-          </w:p>
-        </w:tc>
-        <w:tc>
-          <w:tcPr>
-            <w:tcW w:w="1134" w:type="dxa"/>
-          </w:tcPr>
-          <w:p>
-            <w:pPr>
-              <w:rPr>
-                <w:rFonts w:ascii="Times New Roman" w:hAnsi="Times New Roman" w:cs="Times New Roman"/>
-                <w:sz w:val="28"/>
-                <w:szCs w:val="28"/>
-              </w:rPr>
-            </w:pPr>
-            <w:r>
-              <w:rPr>
-                <w:rFonts w:ascii="Times New Roman" w:hAnsi="Times New Roman" w:cs="Times New Roman"/>
-                <w:sz w:val="28"/>
-                <w:szCs w:val="28"/>
-              </w:rPr>
-              <w:t>16.11</w:t>
-            </w:r>
-          </w:p>
-        </w:tc>
-        <w:tc>
-          <w:tcPr>
-            <w:tcW w:w="992" w:type="dxa"/>
+            <w:shd w:val="clear" w:color="auto" w:fill="auto"/>
+          </w:tcPr>
+          <w:p>
+            <w:pPr>
+              <w:rPr>
+                <w:rFonts w:ascii="Times New Roman" w:hAnsi="Times New Roman" w:cs="Times New Roman"/>
+                <w:sz w:val="28"/>
+                <w:szCs w:val="28"/>
+              </w:rPr>
+            </w:pPr>
+          </w:p>
+        </w:tc>
+        <w:tc>
+          <w:tcPr>
+            <w:tcW w:w="1000" w:type="dxa"/>
           </w:tcPr>
           <w:p>
             <w:pPr>
@@ -5237,7 +3512,7 @@
         </w:tc>
         <w:tc>
           <w:tcPr>
-            <w:tcW w:w="9009" w:type="dxa"/>
+            <w:tcW w:w="11474" w:type="dxa"/>
           </w:tcPr>
           <w:p>
             <w:pPr>
@@ -5285,80 +3560,36 @@
         <w:tc>
           <w:tcPr>
             <w:tcW w:w="1134" w:type="dxa"/>
-            <w:shd w:val="clear" w:color="auto" w:fill="DBE5F1" w:themeFill="accent1" w:themeFillTint="33"/>
-          </w:tcPr>
-          <w:p>
-            <w:pPr>
-              <w:rPr>
-                <w:rFonts w:ascii="Times New Roman" w:hAnsi="Times New Roman" w:cs="Times New Roman"/>
-                <w:sz w:val="28"/>
-                <w:szCs w:val="28"/>
-              </w:rPr>
-            </w:pPr>
-            <w:r>
-              <w:rPr>
-                <w:rFonts w:ascii="Times New Roman" w:hAnsi="Times New Roman" w:cs="Times New Roman"/>
-                <w:sz w:val="28"/>
-                <w:szCs w:val="28"/>
-              </w:rPr>
-              <w:t>13.11</w:t>
-            </w:r>
+            <w:shd w:val="clear" w:color="auto" w:fill="auto"/>
+          </w:tcPr>
+          <w:p>
+            <w:pPr>
+              <w:rPr>
+                <w:rFonts w:ascii="Times New Roman" w:hAnsi="Times New Roman" w:cs="Times New Roman"/>
+                <w:sz w:val="28"/>
+                <w:szCs w:val="28"/>
+              </w:rPr>
+            </w:pPr>
           </w:p>
         </w:tc>
         <w:tc>
           <w:tcPr>
             <w:tcW w:w="992" w:type="dxa"/>
-          </w:tcPr>
-          <w:p>
-            <w:pPr>
-              <w:rPr>
-                <w:rFonts w:ascii="Times New Roman" w:hAnsi="Times New Roman" w:cs="Times New Roman"/>
-                <w:sz w:val="28"/>
-                <w:szCs w:val="28"/>
-              </w:rPr>
-            </w:pPr>
-          </w:p>
-        </w:tc>
-        <w:tc>
-          <w:tcPr>
-            <w:tcW w:w="1276" w:type="dxa"/>
-            <w:shd w:val="clear" w:color="auto" w:fill="DBE5F1" w:themeFill="accent1" w:themeFillTint="33"/>
-          </w:tcPr>
-          <w:p>
-            <w:pPr>
-              <w:rPr>
-                <w:rFonts w:ascii="Times New Roman" w:hAnsi="Times New Roman" w:cs="Times New Roman"/>
-                <w:sz w:val="28"/>
-                <w:szCs w:val="28"/>
-              </w:rPr>
-            </w:pPr>
-            <w:r>
-              <w:rPr>
-                <w:rFonts w:ascii="Times New Roman" w:hAnsi="Times New Roman" w:cs="Times New Roman"/>
-                <w:sz w:val="28"/>
-                <w:szCs w:val="28"/>
-              </w:rPr>
-              <w:t>13.11</w:t>
-            </w:r>
-          </w:p>
-        </w:tc>
-        <w:tc>
-          <w:tcPr>
-            <w:tcW w:w="1134" w:type="dxa"/>
-          </w:tcPr>
-          <w:p>
-            <w:pPr>
-              <w:rPr>
-                <w:rFonts w:ascii="Times New Roman" w:hAnsi="Times New Roman" w:cs="Times New Roman"/>
-                <w:sz w:val="28"/>
-                <w:szCs w:val="28"/>
-              </w:rPr>
-            </w:pPr>
-          </w:p>
-        </w:tc>
-        <w:tc>
-          <w:tcPr>
-            <w:tcW w:w="992" w:type="dxa"/>
+            <w:shd w:val="clear" w:color="auto" w:fill="auto"/>
+          </w:tcPr>
+          <w:p>
+            <w:pPr>
+              <w:rPr>
+                <w:rFonts w:ascii="Times New Roman" w:hAnsi="Times New Roman" w:cs="Times New Roman"/>
+                <w:sz w:val="28"/>
+                <w:szCs w:val="28"/>
+              </w:rPr>
+            </w:pPr>
+          </w:p>
+        </w:tc>
+        <w:tc>
+          <w:tcPr>
+            <w:tcW w:w="1000" w:type="dxa"/>
           </w:tcPr>
           <w:p>
             <w:pPr>
@@ -5380,7 +3611,7 @@
         </w:tc>
         <w:tc>
           <w:tcPr>
-            <w:tcW w:w="9009" w:type="dxa"/>
+            <w:tcW w:w="11474" w:type="dxa"/>
           </w:tcPr>
           <w:p>
             <w:pPr>
@@ -5429,80 +3660,36 @@
         <w:tc>
           <w:tcPr>
             <w:tcW w:w="1134" w:type="dxa"/>
-            <w:shd w:val="clear" w:color="auto" w:fill="DBE5F1" w:themeFill="accent1" w:themeFillTint="33"/>
-          </w:tcPr>
-          <w:p>
-            <w:pPr>
-              <w:rPr>
-                <w:rFonts w:ascii="Times New Roman" w:hAnsi="Times New Roman" w:cs="Times New Roman"/>
-                <w:sz w:val="28"/>
-                <w:szCs w:val="28"/>
-              </w:rPr>
-            </w:pPr>
-            <w:r>
-              <w:rPr>
-                <w:rFonts w:ascii="Times New Roman" w:hAnsi="Times New Roman" w:cs="Times New Roman"/>
-                <w:sz w:val="28"/>
-                <w:szCs w:val="28"/>
-              </w:rPr>
-              <w:t>18.11</w:t>
-            </w:r>
+            <w:shd w:val="clear" w:color="auto" w:fill="auto"/>
+          </w:tcPr>
+          <w:p>
+            <w:pPr>
+              <w:rPr>
+                <w:rFonts w:ascii="Times New Roman" w:hAnsi="Times New Roman" w:cs="Times New Roman"/>
+                <w:sz w:val="28"/>
+                <w:szCs w:val="28"/>
+              </w:rPr>
+            </w:pPr>
           </w:p>
         </w:tc>
         <w:tc>
           <w:tcPr>
             <w:tcW w:w="992" w:type="dxa"/>
-          </w:tcPr>
-          <w:p>
-            <w:pPr>
-              <w:rPr>
-                <w:rFonts w:ascii="Times New Roman" w:hAnsi="Times New Roman" w:cs="Times New Roman"/>
-                <w:sz w:val="28"/>
-                <w:szCs w:val="28"/>
-              </w:rPr>
-            </w:pPr>
-          </w:p>
-        </w:tc>
-        <w:tc>
-          <w:tcPr>
-            <w:tcW w:w="1276" w:type="dxa"/>
-            <w:shd w:val="clear" w:color="auto" w:fill="DBE5F1" w:themeFill="accent1" w:themeFillTint="33"/>
-          </w:tcPr>
-          <w:p>
-            <w:pPr>
-              <w:rPr>
-                <w:rFonts w:ascii="Times New Roman" w:hAnsi="Times New Roman" w:cs="Times New Roman"/>
-                <w:sz w:val="28"/>
-                <w:szCs w:val="28"/>
-              </w:rPr>
-            </w:pPr>
-            <w:r>
-              <w:rPr>
-                <w:rFonts w:ascii="Times New Roman" w:hAnsi="Times New Roman" w:cs="Times New Roman"/>
-                <w:sz w:val="28"/>
-                <w:szCs w:val="28"/>
-              </w:rPr>
-              <w:t>16.11</w:t>
-            </w:r>
-          </w:p>
-        </w:tc>
-        <w:tc>
-          <w:tcPr>
-            <w:tcW w:w="1134" w:type="dxa"/>
-          </w:tcPr>
-          <w:p>
-            <w:pPr>
-              <w:rPr>
-                <w:rFonts w:ascii="Times New Roman" w:hAnsi="Times New Roman" w:cs="Times New Roman"/>
-                <w:sz w:val="28"/>
-                <w:szCs w:val="28"/>
-              </w:rPr>
-            </w:pPr>
-          </w:p>
-        </w:tc>
-        <w:tc>
-          <w:tcPr>
-            <w:tcW w:w="992" w:type="dxa"/>
+            <w:shd w:val="clear" w:color="auto" w:fill="auto"/>
+          </w:tcPr>
+          <w:p>
+            <w:pPr>
+              <w:rPr>
+                <w:rFonts w:ascii="Times New Roman" w:hAnsi="Times New Roman" w:cs="Times New Roman"/>
+                <w:sz w:val="28"/>
+                <w:szCs w:val="28"/>
+              </w:rPr>
+            </w:pPr>
+          </w:p>
+        </w:tc>
+        <w:tc>
+          <w:tcPr>
+            <w:tcW w:w="1000" w:type="dxa"/>
           </w:tcPr>
           <w:p>
             <w:pPr>
@@ -5524,7 +3711,7 @@
         </w:tc>
         <w:tc>
           <w:tcPr>
-            <w:tcW w:w="9009" w:type="dxa"/>
+            <w:tcW w:w="11474" w:type="dxa"/>
           </w:tcPr>
           <w:p>
             <w:pPr>
@@ -5573,96 +3760,36 @@
         <w:tc>
           <w:tcPr>
             <w:tcW w:w="1134" w:type="dxa"/>
-            <w:shd w:val="clear" w:color="auto" w:fill="DBE5F1" w:themeFill="accent1" w:themeFillTint="33"/>
-          </w:tcPr>
-          <w:p>
-            <w:pPr>
-              <w:rPr>
-                <w:rFonts w:ascii="Times New Roman" w:hAnsi="Times New Roman" w:cs="Times New Roman"/>
-                <w:sz w:val="28"/>
-                <w:szCs w:val="28"/>
-              </w:rPr>
-            </w:pPr>
-            <w:r>
-              <w:rPr>
-                <w:rFonts w:ascii="Times New Roman" w:hAnsi="Times New Roman" w:cs="Times New Roman"/>
-                <w:sz w:val="28"/>
-                <w:szCs w:val="28"/>
-              </w:rPr>
-              <w:t>19.11</w:t>
-            </w:r>
+            <w:shd w:val="clear" w:color="auto" w:fill="auto"/>
+          </w:tcPr>
+          <w:p>
+            <w:pPr>
+              <w:rPr>
+                <w:rFonts w:ascii="Times New Roman" w:hAnsi="Times New Roman" w:cs="Times New Roman"/>
+                <w:sz w:val="28"/>
+                <w:szCs w:val="28"/>
+              </w:rPr>
+            </w:pPr>
           </w:p>
         </w:tc>
         <w:tc>
           <w:tcPr>
             <w:tcW w:w="992" w:type="dxa"/>
-          </w:tcPr>
-          <w:p>
-            <w:pPr>
-              <w:rPr>
-                <w:rFonts w:ascii="Times New Roman" w:hAnsi="Times New Roman" w:cs="Times New Roman"/>
-                <w:sz w:val="28"/>
-                <w:szCs w:val="28"/>
-              </w:rPr>
-            </w:pPr>
-            <w:r>
-              <w:rPr>
-                <w:rFonts w:ascii="Times New Roman" w:hAnsi="Times New Roman" w:cs="Times New Roman"/>
-                <w:sz w:val="28"/>
-                <w:szCs w:val="28"/>
-              </w:rPr>
-              <w:t>22.11</w:t>
-            </w:r>
-          </w:p>
-        </w:tc>
-        <w:tc>
-          <w:tcPr>
-            <w:tcW w:w="1276" w:type="dxa"/>
-            <w:shd w:val="clear" w:color="auto" w:fill="DBE5F1" w:themeFill="accent1" w:themeFillTint="33"/>
-          </w:tcPr>
-          <w:p>
-            <w:pPr>
-              <w:rPr>
-                <w:rFonts w:ascii="Times New Roman" w:hAnsi="Times New Roman" w:cs="Times New Roman"/>
-                <w:sz w:val="28"/>
-                <w:szCs w:val="28"/>
-              </w:rPr>
-            </w:pPr>
-            <w:r>
-              <w:rPr>
-                <w:rFonts w:ascii="Times New Roman" w:hAnsi="Times New Roman" w:cs="Times New Roman"/>
-                <w:sz w:val="28"/>
-                <w:szCs w:val="28"/>
-              </w:rPr>
-              <w:t>17.11</w:t>
-            </w:r>
-          </w:p>
-        </w:tc>
-        <w:tc>
-          <w:tcPr>
-            <w:tcW w:w="1134" w:type="dxa"/>
-          </w:tcPr>
-          <w:p>
-            <w:pPr>
-              <w:rPr>
-                <w:rFonts w:ascii="Times New Roman" w:hAnsi="Times New Roman" w:cs="Times New Roman"/>
-                <w:sz w:val="28"/>
-                <w:szCs w:val="28"/>
-              </w:rPr>
-            </w:pPr>
-            <w:r>
-              <w:rPr>
-                <w:rFonts w:ascii="Times New Roman" w:hAnsi="Times New Roman" w:cs="Times New Roman"/>
-                <w:sz w:val="28"/>
-                <w:szCs w:val="28"/>
-              </w:rPr>
-              <w:t xml:space="preserve"> 20.11</w:t>
-            </w:r>
-          </w:p>
-        </w:tc>
-        <w:tc>
-          <w:tcPr>
-            <w:tcW w:w="992" w:type="dxa"/>
+            <w:shd w:val="clear" w:color="auto" w:fill="auto"/>
+          </w:tcPr>
+          <w:p>
+            <w:pPr>
+              <w:rPr>
+                <w:rFonts w:ascii="Times New Roman" w:hAnsi="Times New Roman" w:cs="Times New Roman"/>
+                <w:sz w:val="28"/>
+                <w:szCs w:val="28"/>
+              </w:rPr>
+            </w:pPr>
+          </w:p>
+        </w:tc>
+        <w:tc>
+          <w:tcPr>
+            <w:tcW w:w="1000" w:type="dxa"/>
           </w:tcPr>
           <w:p>
             <w:pPr>
@@ -5684,7 +3811,7 @@
         </w:tc>
         <w:tc>
           <w:tcPr>
-            <w:tcW w:w="9009" w:type="dxa"/>
+            <w:tcW w:w="11474" w:type="dxa"/>
           </w:tcPr>
           <w:p>
             <w:pPr>
@@ -5744,80 +3871,36 @@
         <w:tc>
           <w:tcPr>
             <w:tcW w:w="1134" w:type="dxa"/>
-            <w:shd w:val="clear" w:color="auto" w:fill="DBE5F1" w:themeFill="accent1" w:themeFillTint="33"/>
-          </w:tcPr>
-          <w:p>
-            <w:pPr>
-              <w:rPr>
-                <w:rFonts w:ascii="Times New Roman" w:hAnsi="Times New Roman" w:cs="Times New Roman"/>
-                <w:sz w:val="28"/>
-                <w:szCs w:val="28"/>
-              </w:rPr>
-            </w:pPr>
-            <w:r>
-              <w:rPr>
-                <w:rFonts w:ascii="Times New Roman" w:hAnsi="Times New Roman" w:cs="Times New Roman"/>
-                <w:sz w:val="28"/>
-                <w:szCs w:val="28"/>
-              </w:rPr>
-              <w:t>20.11</w:t>
-            </w:r>
+            <w:shd w:val="clear" w:color="auto" w:fill="auto"/>
+          </w:tcPr>
+          <w:p>
+            <w:pPr>
+              <w:rPr>
+                <w:rFonts w:ascii="Times New Roman" w:hAnsi="Times New Roman" w:cs="Times New Roman"/>
+                <w:sz w:val="28"/>
+                <w:szCs w:val="28"/>
+              </w:rPr>
+            </w:pPr>
           </w:p>
         </w:tc>
         <w:tc>
           <w:tcPr>
             <w:tcW w:w="992" w:type="dxa"/>
-          </w:tcPr>
-          <w:p>
-            <w:pPr>
-              <w:rPr>
-                <w:rFonts w:ascii="Times New Roman" w:hAnsi="Times New Roman" w:cs="Times New Roman"/>
-                <w:sz w:val="28"/>
-                <w:szCs w:val="28"/>
-              </w:rPr>
-            </w:pPr>
-          </w:p>
-        </w:tc>
-        <w:tc>
-          <w:tcPr>
-            <w:tcW w:w="1276" w:type="dxa"/>
-            <w:shd w:val="clear" w:color="auto" w:fill="DBE5F1" w:themeFill="accent1" w:themeFillTint="33"/>
-          </w:tcPr>
-          <w:p>
-            <w:pPr>
-              <w:rPr>
-                <w:rFonts w:ascii="Times New Roman" w:hAnsi="Times New Roman" w:cs="Times New Roman"/>
-                <w:sz w:val="28"/>
-                <w:szCs w:val="28"/>
-              </w:rPr>
-            </w:pPr>
-            <w:r>
-              <w:rPr>
-                <w:rFonts w:ascii="Times New Roman" w:hAnsi="Times New Roman" w:cs="Times New Roman"/>
-                <w:sz w:val="28"/>
-                <w:szCs w:val="28"/>
-              </w:rPr>
-              <w:t>19.11</w:t>
-            </w:r>
-          </w:p>
-        </w:tc>
-        <w:tc>
-          <w:tcPr>
-            <w:tcW w:w="1134" w:type="dxa"/>
-          </w:tcPr>
-          <w:p>
-            <w:pPr>
-              <w:rPr>
-                <w:rFonts w:ascii="Times New Roman" w:hAnsi="Times New Roman" w:cs="Times New Roman"/>
-                <w:sz w:val="28"/>
-                <w:szCs w:val="28"/>
-              </w:rPr>
-            </w:pPr>
-          </w:p>
-        </w:tc>
-        <w:tc>
-          <w:tcPr>
-            <w:tcW w:w="992" w:type="dxa"/>
+            <w:shd w:val="clear" w:color="auto" w:fill="auto"/>
+          </w:tcPr>
+          <w:p>
+            <w:pPr>
+              <w:rPr>
+                <w:rFonts w:ascii="Times New Roman" w:hAnsi="Times New Roman" w:cs="Times New Roman"/>
+                <w:sz w:val="28"/>
+                <w:szCs w:val="28"/>
+              </w:rPr>
+            </w:pPr>
+          </w:p>
+        </w:tc>
+        <w:tc>
+          <w:tcPr>
+            <w:tcW w:w="1000" w:type="dxa"/>
           </w:tcPr>
           <w:p>
             <w:pPr>
@@ -5839,7 +3922,7 @@
         </w:tc>
         <w:tc>
           <w:tcPr>
-            <w:tcW w:w="9009" w:type="dxa"/>
+            <w:tcW w:w="11474" w:type="dxa"/>
           </w:tcPr>
           <w:p>
             <w:pPr>
@@ -5888,96 +3971,36 @@
         <w:tc>
           <w:tcPr>
             <w:tcW w:w="1134" w:type="dxa"/>
-            <w:shd w:val="clear" w:color="auto" w:fill="DBE5F1" w:themeFill="accent1" w:themeFillTint="33"/>
-          </w:tcPr>
-          <w:p>
-            <w:pPr>
-              <w:rPr>
-                <w:rFonts w:ascii="Times New Roman" w:hAnsi="Times New Roman" w:cs="Times New Roman"/>
-                <w:sz w:val="28"/>
-                <w:szCs w:val="28"/>
-              </w:rPr>
-            </w:pPr>
-            <w:r>
-              <w:rPr>
-                <w:rFonts w:ascii="Times New Roman" w:hAnsi="Times New Roman" w:cs="Times New Roman"/>
-                <w:sz w:val="28"/>
-                <w:szCs w:val="28"/>
-              </w:rPr>
-              <w:t>25.11</w:t>
-            </w:r>
+            <w:shd w:val="clear" w:color="auto" w:fill="auto"/>
+          </w:tcPr>
+          <w:p>
+            <w:pPr>
+              <w:rPr>
+                <w:rFonts w:ascii="Times New Roman" w:hAnsi="Times New Roman" w:cs="Times New Roman"/>
+                <w:sz w:val="28"/>
+                <w:szCs w:val="28"/>
+              </w:rPr>
+            </w:pPr>
           </w:p>
         </w:tc>
         <w:tc>
           <w:tcPr>
             <w:tcW w:w="992" w:type="dxa"/>
-          </w:tcPr>
-          <w:p>
-            <w:pPr>
-              <w:rPr>
-                <w:rFonts w:ascii="Times New Roman" w:hAnsi="Times New Roman" w:cs="Times New Roman"/>
-                <w:sz w:val="28"/>
-                <w:szCs w:val="28"/>
-              </w:rPr>
-            </w:pPr>
-            <w:r>
-              <w:rPr>
-                <w:rFonts w:ascii="Times New Roman" w:hAnsi="Times New Roman" w:cs="Times New Roman"/>
-                <w:sz w:val="28"/>
-                <w:szCs w:val="28"/>
-              </w:rPr>
-              <w:t>28.11</w:t>
-            </w:r>
-          </w:p>
-        </w:tc>
-        <w:tc>
-          <w:tcPr>
-            <w:tcW w:w="1276" w:type="dxa"/>
-            <w:shd w:val="clear" w:color="auto" w:fill="DBE5F1" w:themeFill="accent1" w:themeFillTint="33"/>
-          </w:tcPr>
-          <w:p>
-            <w:pPr>
-              <w:rPr>
-                <w:rFonts w:ascii="Times New Roman" w:hAnsi="Times New Roman" w:cs="Times New Roman"/>
-                <w:sz w:val="28"/>
-                <w:szCs w:val="28"/>
-              </w:rPr>
-            </w:pPr>
-            <w:r>
-              <w:rPr>
-                <w:rFonts w:ascii="Times New Roman" w:hAnsi="Times New Roman" w:cs="Times New Roman"/>
-                <w:sz w:val="28"/>
-                <w:szCs w:val="28"/>
-              </w:rPr>
-              <w:t>20.11</w:t>
-            </w:r>
-          </w:p>
-        </w:tc>
-        <w:tc>
-          <w:tcPr>
-            <w:tcW w:w="1134" w:type="dxa"/>
-          </w:tcPr>
-          <w:p>
-            <w:pPr>
-              <w:rPr>
-                <w:rFonts w:ascii="Times New Roman" w:hAnsi="Times New Roman" w:cs="Times New Roman"/>
-                <w:sz w:val="28"/>
-                <w:szCs w:val="28"/>
-              </w:rPr>
-            </w:pPr>
-            <w:r>
-              <w:rPr>
-                <w:rFonts w:ascii="Times New Roman" w:hAnsi="Times New Roman" w:cs="Times New Roman"/>
-                <w:sz w:val="28"/>
-                <w:szCs w:val="28"/>
-              </w:rPr>
-              <w:t>23.11</w:t>
-            </w:r>
-          </w:p>
-        </w:tc>
-        <w:tc>
-          <w:tcPr>
-            <w:tcW w:w="992" w:type="dxa"/>
+            <w:shd w:val="clear" w:color="auto" w:fill="auto"/>
+          </w:tcPr>
+          <w:p>
+            <w:pPr>
+              <w:rPr>
+                <w:rFonts w:ascii="Times New Roman" w:hAnsi="Times New Roman" w:cs="Times New Roman"/>
+                <w:sz w:val="28"/>
+                <w:szCs w:val="28"/>
+              </w:rPr>
+            </w:pPr>
+          </w:p>
+        </w:tc>
+        <w:tc>
+          <w:tcPr>
+            <w:tcW w:w="1000" w:type="dxa"/>
           </w:tcPr>
           <w:p>
             <w:pPr>
@@ -5999,7 +4022,7 @@
         </w:tc>
         <w:tc>
           <w:tcPr>
-            <w:tcW w:w="9009" w:type="dxa"/>
+            <w:tcW w:w="11474" w:type="dxa"/>
           </w:tcPr>
           <w:p>
             <w:pPr>
@@ -6058,80 +4081,36 @@
         <w:tc>
           <w:tcPr>
             <w:tcW w:w="1134" w:type="dxa"/>
-            <w:shd w:val="clear" w:color="auto" w:fill="DBE5F1" w:themeFill="accent1" w:themeFillTint="33"/>
-          </w:tcPr>
-          <w:p>
-            <w:pPr>
-              <w:rPr>
-                <w:rFonts w:ascii="Times New Roman" w:hAnsi="Times New Roman" w:cs="Times New Roman"/>
-                <w:sz w:val="28"/>
-                <w:szCs w:val="28"/>
-              </w:rPr>
-            </w:pPr>
-            <w:r>
-              <w:rPr>
-                <w:rFonts w:ascii="Times New Roman" w:hAnsi="Times New Roman" w:cs="Times New Roman"/>
-                <w:sz w:val="28"/>
-                <w:szCs w:val="28"/>
-              </w:rPr>
-              <w:t>26.11</w:t>
-            </w:r>
+            <w:shd w:val="clear" w:color="auto" w:fill="auto"/>
+          </w:tcPr>
+          <w:p>
+            <w:pPr>
+              <w:rPr>
+                <w:rFonts w:ascii="Times New Roman" w:hAnsi="Times New Roman" w:cs="Times New Roman"/>
+                <w:sz w:val="28"/>
+                <w:szCs w:val="28"/>
+              </w:rPr>
+            </w:pPr>
           </w:p>
         </w:tc>
         <w:tc>
           <w:tcPr>
             <w:tcW w:w="992" w:type="dxa"/>
-          </w:tcPr>
-          <w:p>
-            <w:pPr>
-              <w:rPr>
-                <w:rFonts w:ascii="Times New Roman" w:hAnsi="Times New Roman" w:cs="Times New Roman"/>
-                <w:sz w:val="28"/>
-                <w:szCs w:val="28"/>
-              </w:rPr>
-            </w:pPr>
-          </w:p>
-        </w:tc>
-        <w:tc>
-          <w:tcPr>
-            <w:tcW w:w="1276" w:type="dxa"/>
-            <w:shd w:val="clear" w:color="auto" w:fill="DBE5F1" w:themeFill="accent1" w:themeFillTint="33"/>
-          </w:tcPr>
-          <w:p>
-            <w:pPr>
-              <w:rPr>
-                <w:rFonts w:ascii="Times New Roman" w:hAnsi="Times New Roman" w:cs="Times New Roman"/>
-                <w:sz w:val="28"/>
-                <w:szCs w:val="28"/>
-              </w:rPr>
-            </w:pPr>
-            <w:r>
-              <w:rPr>
-                <w:rFonts w:ascii="Times New Roman" w:hAnsi="Times New Roman" w:cs="Times New Roman"/>
-                <w:sz w:val="28"/>
-                <w:szCs w:val="28"/>
-              </w:rPr>
-              <w:t>23.11</w:t>
-            </w:r>
-          </w:p>
-        </w:tc>
-        <w:tc>
-          <w:tcPr>
-            <w:tcW w:w="1134" w:type="dxa"/>
-          </w:tcPr>
-          <w:p>
-            <w:pPr>
-              <w:rPr>
-                <w:rFonts w:ascii="Times New Roman" w:hAnsi="Times New Roman" w:cs="Times New Roman"/>
-                <w:sz w:val="28"/>
-                <w:szCs w:val="28"/>
-              </w:rPr>
-            </w:pPr>
-          </w:p>
-        </w:tc>
-        <w:tc>
-          <w:tcPr>
-            <w:tcW w:w="992" w:type="dxa"/>
+            <w:shd w:val="clear" w:color="auto" w:fill="auto"/>
+          </w:tcPr>
+          <w:p>
+            <w:pPr>
+              <w:rPr>
+                <w:rFonts w:ascii="Times New Roman" w:hAnsi="Times New Roman" w:cs="Times New Roman"/>
+                <w:sz w:val="28"/>
+                <w:szCs w:val="28"/>
+              </w:rPr>
+            </w:pPr>
+          </w:p>
+        </w:tc>
+        <w:tc>
+          <w:tcPr>
+            <w:tcW w:w="1000" w:type="dxa"/>
           </w:tcPr>
           <w:p>
             <w:pPr>
@@ -6153,7 +4132,7 @@
         </w:tc>
         <w:tc>
           <w:tcPr>
-            <w:tcW w:w="9009" w:type="dxa"/>
+            <w:tcW w:w="11474" w:type="dxa"/>
           </w:tcPr>
           <w:p>
             <w:pPr>
@@ -6210,96 +4189,36 @@
         <w:tc>
           <w:tcPr>
             <w:tcW w:w="1134" w:type="dxa"/>
-            <w:shd w:val="clear" w:color="auto" w:fill="DBE5F1" w:themeFill="accent1" w:themeFillTint="33"/>
-          </w:tcPr>
-          <w:p>
-            <w:pPr>
-              <w:rPr>
-                <w:rFonts w:ascii="Times New Roman" w:hAnsi="Times New Roman" w:cs="Times New Roman"/>
-                <w:sz w:val="28"/>
-                <w:szCs w:val="28"/>
-              </w:rPr>
-            </w:pPr>
-            <w:r>
-              <w:rPr>
-                <w:rFonts w:ascii="Times New Roman" w:hAnsi="Times New Roman" w:cs="Times New Roman"/>
-                <w:sz w:val="28"/>
-                <w:szCs w:val="28"/>
-              </w:rPr>
-              <w:t>27.11</w:t>
-            </w:r>
+            <w:shd w:val="clear" w:color="auto" w:fill="auto"/>
+          </w:tcPr>
+          <w:p>
+            <w:pPr>
+              <w:rPr>
+                <w:rFonts w:ascii="Times New Roman" w:hAnsi="Times New Roman" w:cs="Times New Roman"/>
+                <w:sz w:val="28"/>
+                <w:szCs w:val="28"/>
+              </w:rPr>
+            </w:pPr>
           </w:p>
         </w:tc>
         <w:tc>
           <w:tcPr>
             <w:tcW w:w="992" w:type="dxa"/>
-          </w:tcPr>
-          <w:p>
-            <w:pPr>
-              <w:rPr>
-                <w:rFonts w:ascii="Times New Roman" w:hAnsi="Times New Roman" w:cs="Times New Roman"/>
-                <w:sz w:val="28"/>
-                <w:szCs w:val="28"/>
-              </w:rPr>
-            </w:pPr>
-            <w:r>
-              <w:rPr>
-                <w:rFonts w:ascii="Times New Roman" w:hAnsi="Times New Roman" w:cs="Times New Roman"/>
-                <w:sz w:val="28"/>
-                <w:szCs w:val="28"/>
-              </w:rPr>
-              <w:t>01.12</w:t>
-            </w:r>
-          </w:p>
-        </w:tc>
-        <w:tc>
-          <w:tcPr>
-            <w:tcW w:w="1276" w:type="dxa"/>
-            <w:shd w:val="clear" w:color="auto" w:fill="DBE5F1" w:themeFill="accent1" w:themeFillTint="33"/>
-          </w:tcPr>
-          <w:p>
-            <w:pPr>
-              <w:rPr>
-                <w:rFonts w:ascii="Times New Roman" w:hAnsi="Times New Roman" w:cs="Times New Roman"/>
-                <w:sz w:val="28"/>
-                <w:szCs w:val="28"/>
-              </w:rPr>
-            </w:pPr>
-            <w:r>
-              <w:rPr>
-                <w:rFonts w:ascii="Times New Roman" w:hAnsi="Times New Roman" w:cs="Times New Roman"/>
-                <w:sz w:val="28"/>
-                <w:szCs w:val="28"/>
-              </w:rPr>
-              <w:t>24.11</w:t>
-            </w:r>
-          </w:p>
-        </w:tc>
-        <w:tc>
-          <w:tcPr>
-            <w:tcW w:w="1134" w:type="dxa"/>
-          </w:tcPr>
-          <w:p>
-            <w:pPr>
-              <w:rPr>
-                <w:rFonts w:ascii="Times New Roman" w:hAnsi="Times New Roman" w:cs="Times New Roman"/>
-                <w:sz w:val="28"/>
-                <w:szCs w:val="28"/>
-              </w:rPr>
-            </w:pPr>
-            <w:r>
-              <w:rPr>
-                <w:rFonts w:ascii="Times New Roman" w:hAnsi="Times New Roman" w:cs="Times New Roman"/>
-                <w:sz w:val="28"/>
-                <w:szCs w:val="28"/>
-              </w:rPr>
-              <w:t>27.11</w:t>
-            </w:r>
-          </w:p>
-        </w:tc>
-        <w:tc>
-          <w:tcPr>
-            <w:tcW w:w="992" w:type="dxa"/>
+            <w:shd w:val="clear" w:color="auto" w:fill="auto"/>
+          </w:tcPr>
+          <w:p>
+            <w:pPr>
+              <w:rPr>
+                <w:rFonts w:ascii="Times New Roman" w:hAnsi="Times New Roman" w:cs="Times New Roman"/>
+                <w:sz w:val="28"/>
+                <w:szCs w:val="28"/>
+              </w:rPr>
+            </w:pPr>
+          </w:p>
+        </w:tc>
+        <w:tc>
+          <w:tcPr>
+            <w:tcW w:w="1000" w:type="dxa"/>
           </w:tcPr>
           <w:p>
             <w:pPr>
@@ -6321,7 +4240,7 @@
         </w:tc>
         <w:tc>
           <w:tcPr>
-            <w:tcW w:w="9009" w:type="dxa"/>
+            <w:tcW w:w="11474" w:type="dxa"/>
           </w:tcPr>
           <w:p>
             <w:pPr>
@@ -6380,80 +4299,36 @@
         <w:tc>
           <w:tcPr>
             <w:tcW w:w="1134" w:type="dxa"/>
-            <w:shd w:val="clear" w:color="auto" w:fill="DBE5F1" w:themeFill="accent1" w:themeFillTint="33"/>
-          </w:tcPr>
-          <w:p>
-            <w:pPr>
-              <w:rPr>
-                <w:rFonts w:ascii="Times New Roman" w:hAnsi="Times New Roman" w:cs="Times New Roman"/>
-                <w:sz w:val="28"/>
-                <w:szCs w:val="28"/>
-              </w:rPr>
-            </w:pPr>
-            <w:r>
-              <w:rPr>
-                <w:rFonts w:ascii="Times New Roman" w:hAnsi="Times New Roman" w:cs="Times New Roman"/>
-                <w:sz w:val="28"/>
-                <w:szCs w:val="28"/>
-              </w:rPr>
-              <w:t>01.12</w:t>
-            </w:r>
+            <w:shd w:val="clear" w:color="auto" w:fill="auto"/>
+          </w:tcPr>
+          <w:p>
+            <w:pPr>
+              <w:rPr>
+                <w:rFonts w:ascii="Times New Roman" w:hAnsi="Times New Roman" w:cs="Times New Roman"/>
+                <w:sz w:val="28"/>
+                <w:szCs w:val="28"/>
+              </w:rPr>
+            </w:pPr>
           </w:p>
         </w:tc>
         <w:tc>
           <w:tcPr>
             <w:tcW w:w="992" w:type="dxa"/>
-          </w:tcPr>
-          <w:p>
-            <w:pPr>
-              <w:rPr>
-                <w:rFonts w:ascii="Times New Roman" w:hAnsi="Times New Roman" w:cs="Times New Roman"/>
-                <w:sz w:val="28"/>
-                <w:szCs w:val="28"/>
-              </w:rPr>
-            </w:pPr>
-          </w:p>
-        </w:tc>
-        <w:tc>
-          <w:tcPr>
-            <w:tcW w:w="1276" w:type="dxa"/>
-            <w:shd w:val="clear" w:color="auto" w:fill="DBE5F1" w:themeFill="accent1" w:themeFillTint="33"/>
-          </w:tcPr>
-          <w:p>
-            <w:pPr>
-              <w:rPr>
-                <w:rFonts w:ascii="Times New Roman" w:hAnsi="Times New Roman" w:cs="Times New Roman"/>
-                <w:sz w:val="28"/>
-                <w:szCs w:val="28"/>
-              </w:rPr>
-            </w:pPr>
-            <w:r>
-              <w:rPr>
-                <w:rFonts w:ascii="Times New Roman" w:hAnsi="Times New Roman" w:cs="Times New Roman"/>
-                <w:sz w:val="28"/>
-                <w:szCs w:val="28"/>
-              </w:rPr>
-              <w:t>26.11</w:t>
-            </w:r>
-          </w:p>
-        </w:tc>
-        <w:tc>
-          <w:tcPr>
-            <w:tcW w:w="1134" w:type="dxa"/>
-          </w:tcPr>
-          <w:p>
-            <w:pPr>
-              <w:rPr>
-                <w:rFonts w:ascii="Times New Roman" w:hAnsi="Times New Roman" w:cs="Times New Roman"/>
-                <w:sz w:val="28"/>
-                <w:szCs w:val="28"/>
-              </w:rPr>
-            </w:pPr>
-          </w:p>
-        </w:tc>
-        <w:tc>
-          <w:tcPr>
-            <w:tcW w:w="992" w:type="dxa"/>
+            <w:shd w:val="clear" w:color="auto" w:fill="auto"/>
+          </w:tcPr>
+          <w:p>
+            <w:pPr>
+              <w:rPr>
+                <w:rFonts w:ascii="Times New Roman" w:hAnsi="Times New Roman" w:cs="Times New Roman"/>
+                <w:sz w:val="28"/>
+                <w:szCs w:val="28"/>
+              </w:rPr>
+            </w:pPr>
+          </w:p>
+        </w:tc>
+        <w:tc>
+          <w:tcPr>
+            <w:tcW w:w="1000" w:type="dxa"/>
           </w:tcPr>
           <w:p>
             <w:pPr>
@@ -6475,7 +4350,7 @@
         </w:tc>
         <w:tc>
           <w:tcPr>
-            <w:tcW w:w="9009" w:type="dxa"/>
+            <w:tcW w:w="11474" w:type="dxa"/>
           </w:tcPr>
           <w:p>
             <w:pPr>
@@ -6524,80 +4399,36 @@
         <w:tc>
           <w:tcPr>
             <w:tcW w:w="1134" w:type="dxa"/>
-            <w:shd w:val="clear" w:color="auto" w:fill="DBE5F1" w:themeFill="accent1" w:themeFillTint="33"/>
-          </w:tcPr>
-          <w:p>
-            <w:pPr>
-              <w:rPr>
-                <w:rFonts w:ascii="Times New Roman" w:hAnsi="Times New Roman" w:cs="Times New Roman"/>
-                <w:sz w:val="28"/>
-                <w:szCs w:val="28"/>
-              </w:rPr>
-            </w:pPr>
-            <w:r>
-              <w:rPr>
-                <w:rFonts w:ascii="Times New Roman" w:hAnsi="Times New Roman" w:cs="Times New Roman"/>
-                <w:sz w:val="28"/>
-                <w:szCs w:val="28"/>
-              </w:rPr>
-              <w:t>01.12</w:t>
-            </w:r>
+            <w:shd w:val="clear" w:color="auto" w:fill="auto"/>
+          </w:tcPr>
+          <w:p>
+            <w:pPr>
+              <w:rPr>
+                <w:rFonts w:ascii="Times New Roman" w:hAnsi="Times New Roman" w:cs="Times New Roman"/>
+                <w:sz w:val="28"/>
+                <w:szCs w:val="28"/>
+              </w:rPr>
+            </w:pPr>
           </w:p>
         </w:tc>
         <w:tc>
           <w:tcPr>
             <w:tcW w:w="992" w:type="dxa"/>
-          </w:tcPr>
-          <w:p>
-            <w:pPr>
-              <w:rPr>
-                <w:rFonts w:ascii="Times New Roman" w:hAnsi="Times New Roman" w:cs="Times New Roman"/>
-                <w:sz w:val="28"/>
-                <w:szCs w:val="28"/>
-              </w:rPr>
-            </w:pPr>
-          </w:p>
-        </w:tc>
-        <w:tc>
-          <w:tcPr>
-            <w:tcW w:w="1276" w:type="dxa"/>
-            <w:shd w:val="clear" w:color="auto" w:fill="DBE5F1" w:themeFill="accent1" w:themeFillTint="33"/>
-          </w:tcPr>
-          <w:p>
-            <w:pPr>
-              <w:rPr>
-                <w:rFonts w:ascii="Times New Roman" w:hAnsi="Times New Roman" w:cs="Times New Roman"/>
-                <w:sz w:val="28"/>
-                <w:szCs w:val="28"/>
-              </w:rPr>
-            </w:pPr>
-            <w:r>
-              <w:rPr>
-                <w:rFonts w:ascii="Times New Roman" w:hAnsi="Times New Roman" w:cs="Times New Roman"/>
-                <w:sz w:val="28"/>
-                <w:szCs w:val="28"/>
-              </w:rPr>
-              <w:t>27.11</w:t>
-            </w:r>
-          </w:p>
-        </w:tc>
-        <w:tc>
-          <w:tcPr>
-            <w:tcW w:w="1134" w:type="dxa"/>
-          </w:tcPr>
-          <w:p>
-            <w:pPr>
-              <w:rPr>
-                <w:rFonts w:ascii="Times New Roman" w:hAnsi="Times New Roman" w:cs="Times New Roman"/>
-                <w:sz w:val="28"/>
-                <w:szCs w:val="28"/>
-              </w:rPr>
-            </w:pPr>
-          </w:p>
-        </w:tc>
-        <w:tc>
-          <w:tcPr>
-            <w:tcW w:w="992" w:type="dxa"/>
+            <w:shd w:val="clear" w:color="auto" w:fill="auto"/>
+          </w:tcPr>
+          <w:p>
+            <w:pPr>
+              <w:rPr>
+                <w:rFonts w:ascii="Times New Roman" w:hAnsi="Times New Roman" w:cs="Times New Roman"/>
+                <w:sz w:val="28"/>
+                <w:szCs w:val="28"/>
+              </w:rPr>
+            </w:pPr>
+          </w:p>
+        </w:tc>
+        <w:tc>
+          <w:tcPr>
+            <w:tcW w:w="1000" w:type="dxa"/>
           </w:tcPr>
           <w:p>
             <w:pPr>
@@ -6619,7 +4450,7 @@
         </w:tc>
         <w:tc>
           <w:tcPr>
-            <w:tcW w:w="9009" w:type="dxa"/>
+            <w:tcW w:w="11474" w:type="dxa"/>
           </w:tcPr>
           <w:p>
             <w:pPr>
@@ -6668,96 +4499,36 @@
         <w:tc>
           <w:tcPr>
             <w:tcW w:w="1134" w:type="dxa"/>
-            <w:shd w:val="clear" w:color="auto" w:fill="DBE5F1" w:themeFill="accent1" w:themeFillTint="33"/>
-          </w:tcPr>
-          <w:p>
-            <w:pPr>
-              <w:rPr>
-                <w:rFonts w:ascii="Times New Roman" w:hAnsi="Times New Roman" w:cs="Times New Roman"/>
-                <w:sz w:val="28"/>
-                <w:szCs w:val="28"/>
-              </w:rPr>
-            </w:pPr>
-            <w:r>
-              <w:rPr>
-                <w:rFonts w:ascii="Times New Roman" w:hAnsi="Times New Roman" w:cs="Times New Roman"/>
-                <w:sz w:val="28"/>
-                <w:szCs w:val="28"/>
-              </w:rPr>
-              <w:t>02.12</w:t>
-            </w:r>
+            <w:shd w:val="clear" w:color="auto" w:fill="auto"/>
+          </w:tcPr>
+          <w:p>
+            <w:pPr>
+              <w:rPr>
+                <w:rFonts w:ascii="Times New Roman" w:hAnsi="Times New Roman" w:cs="Times New Roman"/>
+                <w:sz w:val="28"/>
+                <w:szCs w:val="28"/>
+              </w:rPr>
+            </w:pPr>
           </w:p>
         </w:tc>
         <w:tc>
           <w:tcPr>
             <w:tcW w:w="992" w:type="dxa"/>
-          </w:tcPr>
-          <w:p>
-            <w:pPr>
-              <w:rPr>
-                <w:rFonts w:ascii="Times New Roman" w:hAnsi="Times New Roman" w:cs="Times New Roman"/>
-                <w:sz w:val="28"/>
-                <w:szCs w:val="28"/>
-              </w:rPr>
-            </w:pPr>
-            <w:r>
-              <w:rPr>
-                <w:rFonts w:ascii="Times New Roman" w:hAnsi="Times New Roman" w:cs="Times New Roman"/>
-                <w:sz w:val="28"/>
-                <w:szCs w:val="28"/>
-              </w:rPr>
-              <w:t>06.12</w:t>
-            </w:r>
-          </w:p>
-        </w:tc>
-        <w:tc>
-          <w:tcPr>
-            <w:tcW w:w="1276" w:type="dxa"/>
-            <w:shd w:val="clear" w:color="auto" w:fill="DBE5F1" w:themeFill="accent1" w:themeFillTint="33"/>
-          </w:tcPr>
-          <w:p>
-            <w:pPr>
-              <w:rPr>
-                <w:rFonts w:ascii="Times New Roman" w:hAnsi="Times New Roman" w:cs="Times New Roman"/>
-                <w:sz w:val="28"/>
-                <w:szCs w:val="28"/>
-              </w:rPr>
-            </w:pPr>
-            <w:r>
-              <w:rPr>
-                <w:rFonts w:ascii="Times New Roman" w:hAnsi="Times New Roman" w:cs="Times New Roman"/>
-                <w:sz w:val="28"/>
-                <w:szCs w:val="28"/>
-              </w:rPr>
-              <w:t>30.11</w:t>
-            </w:r>
-          </w:p>
-        </w:tc>
-        <w:tc>
-          <w:tcPr>
-            <w:tcW w:w="1134" w:type="dxa"/>
-          </w:tcPr>
-          <w:p>
-            <w:pPr>
-              <w:rPr>
-                <w:rFonts w:ascii="Times New Roman" w:hAnsi="Times New Roman" w:cs="Times New Roman"/>
-                <w:sz w:val="28"/>
-                <w:szCs w:val="28"/>
-              </w:rPr>
-            </w:pPr>
-            <w:r>
-              <w:rPr>
-                <w:rFonts w:ascii="Times New Roman" w:hAnsi="Times New Roman" w:cs="Times New Roman"/>
-                <w:sz w:val="28"/>
-                <w:szCs w:val="28"/>
-              </w:rPr>
-              <w:t>03.12</w:t>
-            </w:r>
-          </w:p>
-        </w:tc>
-        <w:tc>
-          <w:tcPr>
-            <w:tcW w:w="992" w:type="dxa"/>
+            <w:shd w:val="clear" w:color="auto" w:fill="auto"/>
+          </w:tcPr>
+          <w:p>
+            <w:pPr>
+              <w:rPr>
+                <w:rFonts w:ascii="Times New Roman" w:hAnsi="Times New Roman" w:cs="Times New Roman"/>
+                <w:sz w:val="28"/>
+                <w:szCs w:val="28"/>
+              </w:rPr>
+            </w:pPr>
+          </w:p>
+        </w:tc>
+        <w:tc>
+          <w:tcPr>
+            <w:tcW w:w="1000" w:type="dxa"/>
           </w:tcPr>
           <w:p>
             <w:pPr>
@@ -6779,7 +4550,7 @@
         </w:tc>
         <w:tc>
           <w:tcPr>
-            <w:tcW w:w="9009" w:type="dxa"/>
+            <w:tcW w:w="11474" w:type="dxa"/>
           </w:tcPr>
           <w:p>
             <w:pPr>
@@ -6855,80 +4626,36 @@
         <w:tc>
           <w:tcPr>
             <w:tcW w:w="1134" w:type="dxa"/>
-            <w:shd w:val="clear" w:color="auto" w:fill="DBE5F1" w:themeFill="accent1" w:themeFillTint="33"/>
-          </w:tcPr>
-          <w:p>
-            <w:pPr>
-              <w:rPr>
-                <w:rFonts w:ascii="Times New Roman" w:hAnsi="Times New Roman" w:cs="Times New Roman"/>
-                <w:sz w:val="28"/>
-                <w:szCs w:val="28"/>
-              </w:rPr>
-            </w:pPr>
-            <w:r>
-              <w:rPr>
-                <w:rFonts w:ascii="Times New Roman" w:hAnsi="Times New Roman" w:cs="Times New Roman"/>
-                <w:sz w:val="28"/>
-                <w:szCs w:val="28"/>
-              </w:rPr>
-              <w:t>03.12</w:t>
-            </w:r>
+            <w:shd w:val="clear" w:color="auto" w:fill="auto"/>
+          </w:tcPr>
+          <w:p>
+            <w:pPr>
+              <w:rPr>
+                <w:rFonts w:ascii="Times New Roman" w:hAnsi="Times New Roman" w:cs="Times New Roman"/>
+                <w:sz w:val="28"/>
+                <w:szCs w:val="28"/>
+              </w:rPr>
+            </w:pPr>
           </w:p>
         </w:tc>
         <w:tc>
           <w:tcPr>
             <w:tcW w:w="992" w:type="dxa"/>
-          </w:tcPr>
-          <w:p>
-            <w:pPr>
-              <w:rPr>
-                <w:rFonts w:ascii="Times New Roman" w:hAnsi="Times New Roman" w:cs="Times New Roman"/>
-                <w:sz w:val="28"/>
-                <w:szCs w:val="28"/>
-              </w:rPr>
-            </w:pPr>
-          </w:p>
-        </w:tc>
-        <w:tc>
-          <w:tcPr>
-            <w:tcW w:w="1276" w:type="dxa"/>
-            <w:shd w:val="clear" w:color="auto" w:fill="DBE5F1" w:themeFill="accent1" w:themeFillTint="33"/>
-          </w:tcPr>
-          <w:p>
-            <w:pPr>
-              <w:rPr>
-                <w:rFonts w:ascii="Times New Roman" w:hAnsi="Times New Roman" w:cs="Times New Roman"/>
-                <w:sz w:val="28"/>
-                <w:szCs w:val="28"/>
-              </w:rPr>
-            </w:pPr>
-            <w:r>
-              <w:rPr>
-                <w:rFonts w:ascii="Times New Roman" w:hAnsi="Times New Roman" w:cs="Times New Roman"/>
-                <w:sz w:val="28"/>
-                <w:szCs w:val="28"/>
-              </w:rPr>
-              <w:t>01.12</w:t>
-            </w:r>
-          </w:p>
-        </w:tc>
-        <w:tc>
-          <w:tcPr>
-            <w:tcW w:w="1134" w:type="dxa"/>
-          </w:tcPr>
-          <w:p>
-            <w:pPr>
-              <w:rPr>
-                <w:rFonts w:ascii="Times New Roman" w:hAnsi="Times New Roman" w:cs="Times New Roman"/>
-                <w:sz w:val="28"/>
-                <w:szCs w:val="28"/>
-              </w:rPr>
-            </w:pPr>
-          </w:p>
-        </w:tc>
-        <w:tc>
-          <w:tcPr>
-            <w:tcW w:w="992" w:type="dxa"/>
+            <w:shd w:val="clear" w:color="auto" w:fill="auto"/>
+          </w:tcPr>
+          <w:p>
+            <w:pPr>
+              <w:rPr>
+                <w:rFonts w:ascii="Times New Roman" w:hAnsi="Times New Roman" w:cs="Times New Roman"/>
+                <w:sz w:val="28"/>
+                <w:szCs w:val="28"/>
+              </w:rPr>
+            </w:pPr>
+          </w:p>
+        </w:tc>
+        <w:tc>
+          <w:tcPr>
+            <w:tcW w:w="1000" w:type="dxa"/>
           </w:tcPr>
           <w:p>
             <w:pPr>
@@ -6950,7 +4677,7 @@
         </w:tc>
         <w:tc>
           <w:tcPr>
-            <w:tcW w:w="9009" w:type="dxa"/>
+            <w:tcW w:w="11474" w:type="dxa"/>
           </w:tcPr>
           <w:p>
             <w:r>
@@ -6990,96 +4717,36 @@
         <w:tc>
           <w:tcPr>
             <w:tcW w:w="1134" w:type="dxa"/>
-            <w:shd w:val="clear" w:color="auto" w:fill="DBE5F1" w:themeFill="accent1" w:themeFillTint="33"/>
-          </w:tcPr>
-          <w:p>
-            <w:pPr>
-              <w:rPr>
-                <w:rFonts w:ascii="Times New Roman" w:hAnsi="Times New Roman" w:cs="Times New Roman"/>
-                <w:sz w:val="28"/>
-                <w:szCs w:val="28"/>
-              </w:rPr>
-            </w:pPr>
-            <w:r>
-              <w:rPr>
-                <w:rFonts w:ascii="Times New Roman" w:hAnsi="Times New Roman" w:cs="Times New Roman"/>
-                <w:sz w:val="28"/>
-                <w:szCs w:val="28"/>
-              </w:rPr>
-              <w:t>04.12</w:t>
-            </w:r>
+            <w:shd w:val="clear" w:color="auto" w:fill="auto"/>
+          </w:tcPr>
+          <w:p>
+            <w:pPr>
+              <w:rPr>
+                <w:rFonts w:ascii="Times New Roman" w:hAnsi="Times New Roman" w:cs="Times New Roman"/>
+                <w:sz w:val="28"/>
+                <w:szCs w:val="28"/>
+              </w:rPr>
+            </w:pPr>
           </w:p>
         </w:tc>
         <w:tc>
           <w:tcPr>
             <w:tcW w:w="992" w:type="dxa"/>
-          </w:tcPr>
-          <w:p>
-            <w:pPr>
-              <w:rPr>
-                <w:rFonts w:ascii="Times New Roman" w:hAnsi="Times New Roman" w:cs="Times New Roman"/>
-                <w:sz w:val="28"/>
-                <w:szCs w:val="28"/>
-              </w:rPr>
-            </w:pPr>
-            <w:r>
-              <w:rPr>
-                <w:rFonts w:ascii="Times New Roman" w:hAnsi="Times New Roman" w:cs="Times New Roman"/>
-                <w:sz w:val="28"/>
-                <w:szCs w:val="28"/>
-              </w:rPr>
-              <w:t>08.11</w:t>
-            </w:r>
-          </w:p>
-        </w:tc>
-        <w:tc>
-          <w:tcPr>
-            <w:tcW w:w="1276" w:type="dxa"/>
-            <w:shd w:val="clear" w:color="auto" w:fill="DBE5F1" w:themeFill="accent1" w:themeFillTint="33"/>
-          </w:tcPr>
-          <w:p>
-            <w:pPr>
-              <w:rPr>
-                <w:rFonts w:ascii="Times New Roman" w:hAnsi="Times New Roman" w:cs="Times New Roman"/>
-                <w:sz w:val="28"/>
-                <w:szCs w:val="28"/>
-              </w:rPr>
-            </w:pPr>
-            <w:r>
-              <w:rPr>
-                <w:rFonts w:ascii="Times New Roman" w:hAnsi="Times New Roman" w:cs="Times New Roman"/>
-                <w:sz w:val="28"/>
-                <w:szCs w:val="28"/>
-              </w:rPr>
-              <w:t>03.12</w:t>
-            </w:r>
-          </w:p>
-        </w:tc>
-        <w:tc>
-          <w:tcPr>
-            <w:tcW w:w="1134" w:type="dxa"/>
-          </w:tcPr>
-          <w:p>
-            <w:pPr>
-              <w:rPr>
-                <w:rFonts w:ascii="Times New Roman" w:hAnsi="Times New Roman" w:cs="Times New Roman"/>
-                <w:sz w:val="28"/>
-                <w:szCs w:val="28"/>
-              </w:rPr>
-            </w:pPr>
-            <w:r>
-              <w:rPr>
-                <w:rFonts w:ascii="Times New Roman" w:hAnsi="Times New Roman" w:cs="Times New Roman"/>
-                <w:sz w:val="28"/>
-                <w:szCs w:val="28"/>
-              </w:rPr>
-              <w:t>07.11</w:t>
-            </w:r>
-          </w:p>
-        </w:tc>
-        <w:tc>
-          <w:tcPr>
-            <w:tcW w:w="992" w:type="dxa"/>
+            <w:shd w:val="clear" w:color="auto" w:fill="auto"/>
+          </w:tcPr>
+          <w:p>
+            <w:pPr>
+              <w:rPr>
+                <w:rFonts w:ascii="Times New Roman" w:hAnsi="Times New Roman" w:cs="Times New Roman"/>
+                <w:sz w:val="28"/>
+                <w:szCs w:val="28"/>
+              </w:rPr>
+            </w:pPr>
+          </w:p>
+        </w:tc>
+        <w:tc>
+          <w:tcPr>
+            <w:tcW w:w="1000" w:type="dxa"/>
           </w:tcPr>
           <w:p>
             <w:pPr>
@@ -7101,7 +4768,7 @@
         </w:tc>
         <w:tc>
           <w:tcPr>
-            <w:tcW w:w="9009" w:type="dxa"/>
+            <w:tcW w:w="11474" w:type="dxa"/>
           </w:tcPr>
           <w:p>
             <w:r>
@@ -7141,80 +4808,36 @@
         <w:tc>
           <w:tcPr>
             <w:tcW w:w="1134" w:type="dxa"/>
-            <w:shd w:val="clear" w:color="auto" w:fill="DBE5F1" w:themeFill="accent1" w:themeFillTint="33"/>
-          </w:tcPr>
-          <w:p>
-            <w:pPr>
-              <w:rPr>
-                <w:rFonts w:ascii="Times New Roman" w:hAnsi="Times New Roman" w:cs="Times New Roman"/>
-                <w:sz w:val="28"/>
-                <w:szCs w:val="28"/>
-              </w:rPr>
-            </w:pPr>
-            <w:r>
-              <w:rPr>
-                <w:rFonts w:ascii="Times New Roman" w:hAnsi="Times New Roman" w:cs="Times New Roman"/>
-                <w:sz w:val="28"/>
-                <w:szCs w:val="28"/>
-              </w:rPr>
-              <w:t>09.12</w:t>
-            </w:r>
+            <w:shd w:val="clear" w:color="auto" w:fill="auto"/>
+          </w:tcPr>
+          <w:p>
+            <w:pPr>
+              <w:rPr>
+                <w:rFonts w:ascii="Times New Roman" w:hAnsi="Times New Roman" w:cs="Times New Roman"/>
+                <w:sz w:val="28"/>
+                <w:szCs w:val="28"/>
+              </w:rPr>
+            </w:pPr>
           </w:p>
         </w:tc>
         <w:tc>
           <w:tcPr>
             <w:tcW w:w="992" w:type="dxa"/>
-          </w:tcPr>
-          <w:p>
-            <w:pPr>
-              <w:rPr>
-                <w:rFonts w:ascii="Times New Roman" w:hAnsi="Times New Roman" w:cs="Times New Roman"/>
-                <w:sz w:val="28"/>
-                <w:szCs w:val="28"/>
-              </w:rPr>
-            </w:pPr>
-          </w:p>
-        </w:tc>
-        <w:tc>
-          <w:tcPr>
-            <w:tcW w:w="1276" w:type="dxa"/>
-            <w:shd w:val="clear" w:color="auto" w:fill="DBE5F1" w:themeFill="accent1" w:themeFillTint="33"/>
-          </w:tcPr>
-          <w:p>
-            <w:pPr>
-              <w:rPr>
-                <w:rFonts w:ascii="Times New Roman" w:hAnsi="Times New Roman" w:cs="Times New Roman"/>
-                <w:sz w:val="28"/>
-                <w:szCs w:val="28"/>
-              </w:rPr>
-            </w:pPr>
-            <w:r>
-              <w:rPr>
-                <w:rFonts w:ascii="Times New Roman" w:hAnsi="Times New Roman" w:cs="Times New Roman"/>
-                <w:sz w:val="28"/>
-                <w:szCs w:val="28"/>
-              </w:rPr>
-              <w:t>04.12</w:t>
-            </w:r>
-          </w:p>
-        </w:tc>
-        <w:tc>
-          <w:tcPr>
-            <w:tcW w:w="1134" w:type="dxa"/>
-          </w:tcPr>
-          <w:p>
-            <w:pPr>
-              <w:rPr>
-                <w:rFonts w:ascii="Times New Roman" w:hAnsi="Times New Roman" w:cs="Times New Roman"/>
-                <w:sz w:val="28"/>
-                <w:szCs w:val="28"/>
-              </w:rPr>
-            </w:pPr>
-          </w:p>
-        </w:tc>
-        <w:tc>
-          <w:tcPr>
-            <w:tcW w:w="992" w:type="dxa"/>
+            <w:shd w:val="clear" w:color="auto" w:fill="auto"/>
+          </w:tcPr>
+          <w:p>
+            <w:pPr>
+              <w:rPr>
+                <w:rFonts w:ascii="Times New Roman" w:hAnsi="Times New Roman" w:cs="Times New Roman"/>
+                <w:sz w:val="28"/>
+                <w:szCs w:val="28"/>
+              </w:rPr>
+            </w:pPr>
+          </w:p>
+        </w:tc>
+        <w:tc>
+          <w:tcPr>
+            <w:tcW w:w="1000" w:type="dxa"/>
           </w:tcPr>
           <w:p>
             <w:pPr>
@@ -7236,7 +4859,7 @@
         </w:tc>
         <w:tc>
           <w:tcPr>
-            <w:tcW w:w="9009" w:type="dxa"/>
+            <w:tcW w:w="11474" w:type="dxa"/>
           </w:tcPr>
           <w:p>
             <w:pPr>
@@ -7282,96 +4905,36 @@
         <w:tc>
           <w:tcPr>
             <w:tcW w:w="1134" w:type="dxa"/>
-            <w:shd w:val="clear" w:color="auto" w:fill="DBE5F1" w:themeFill="accent1" w:themeFillTint="33"/>
-          </w:tcPr>
-          <w:p>
-            <w:pPr>
-              <w:rPr>
-                <w:rFonts w:ascii="Times New Roman" w:hAnsi="Times New Roman" w:cs="Times New Roman"/>
-                <w:sz w:val="28"/>
-                <w:szCs w:val="28"/>
-              </w:rPr>
-            </w:pPr>
-            <w:r>
-              <w:rPr>
-                <w:rFonts w:ascii="Times New Roman" w:hAnsi="Times New Roman" w:cs="Times New Roman"/>
-                <w:sz w:val="28"/>
-                <w:szCs w:val="28"/>
-              </w:rPr>
-              <w:t>10.12</w:t>
-            </w:r>
+            <w:shd w:val="clear" w:color="auto" w:fill="auto"/>
+          </w:tcPr>
+          <w:p>
+            <w:pPr>
+              <w:rPr>
+                <w:rFonts w:ascii="Times New Roman" w:hAnsi="Times New Roman" w:cs="Times New Roman"/>
+                <w:sz w:val="28"/>
+                <w:szCs w:val="28"/>
+              </w:rPr>
+            </w:pPr>
           </w:p>
         </w:tc>
         <w:tc>
           <w:tcPr>
             <w:tcW w:w="992" w:type="dxa"/>
-          </w:tcPr>
-          <w:p>
-            <w:pPr>
-              <w:rPr>
-                <w:rFonts w:ascii="Times New Roman" w:hAnsi="Times New Roman" w:cs="Times New Roman"/>
-                <w:sz w:val="28"/>
-                <w:szCs w:val="28"/>
-              </w:rPr>
-            </w:pPr>
-            <w:r>
-              <w:rPr>
-                <w:rFonts w:ascii="Times New Roman" w:hAnsi="Times New Roman" w:cs="Times New Roman"/>
-                <w:sz w:val="28"/>
-                <w:szCs w:val="28"/>
-              </w:rPr>
-              <w:t>14.12</w:t>
-            </w:r>
-          </w:p>
-        </w:tc>
-        <w:tc>
-          <w:tcPr>
-            <w:tcW w:w="1276" w:type="dxa"/>
-            <w:shd w:val="clear" w:color="auto" w:fill="DBE5F1" w:themeFill="accent1" w:themeFillTint="33"/>
-          </w:tcPr>
-          <w:p>
-            <w:pPr>
-              <w:rPr>
-                <w:rFonts w:ascii="Times New Roman" w:hAnsi="Times New Roman" w:cs="Times New Roman"/>
-                <w:sz w:val="28"/>
-                <w:szCs w:val="28"/>
-              </w:rPr>
-            </w:pPr>
-            <w:r>
-              <w:rPr>
-                <w:rFonts w:ascii="Times New Roman" w:hAnsi="Times New Roman" w:cs="Times New Roman"/>
-                <w:sz w:val="28"/>
-                <w:szCs w:val="28"/>
-              </w:rPr>
-              <w:t>07.12</w:t>
-            </w:r>
-          </w:p>
-        </w:tc>
-        <w:tc>
-          <w:tcPr>
-            <w:tcW w:w="1134" w:type="dxa"/>
-          </w:tcPr>
-          <w:p>
-            <w:pPr>
-              <w:rPr>
-                <w:rFonts w:ascii="Times New Roman" w:hAnsi="Times New Roman" w:cs="Times New Roman"/>
-                <w:sz w:val="28"/>
-                <w:szCs w:val="28"/>
-              </w:rPr>
-            </w:pPr>
-            <w:r>
-              <w:rPr>
-                <w:rFonts w:ascii="Times New Roman" w:hAnsi="Times New Roman" w:cs="Times New Roman"/>
-                <w:sz w:val="28"/>
-                <w:szCs w:val="28"/>
-              </w:rPr>
-              <w:t>11.12</w:t>
-            </w:r>
-          </w:p>
-        </w:tc>
-        <w:tc>
-          <w:tcPr>
-            <w:tcW w:w="992" w:type="dxa"/>
+            <w:shd w:val="clear" w:color="auto" w:fill="auto"/>
+          </w:tcPr>
+          <w:p>
+            <w:pPr>
+              <w:rPr>
+                <w:rFonts w:ascii="Times New Roman" w:hAnsi="Times New Roman" w:cs="Times New Roman"/>
+                <w:sz w:val="28"/>
+                <w:szCs w:val="28"/>
+              </w:rPr>
+            </w:pPr>
+          </w:p>
+        </w:tc>
+        <w:tc>
+          <w:tcPr>
+            <w:tcW w:w="1000" w:type="dxa"/>
           </w:tcPr>
           <w:p>
             <w:pPr>
@@ -7393,7 +4956,7 @@
         </w:tc>
         <w:tc>
           <w:tcPr>
-            <w:tcW w:w="9009" w:type="dxa"/>
+            <w:tcW w:w="11474" w:type="dxa"/>
           </w:tcPr>
           <w:p>
             <w:pPr>
@@ -7416,17 +4979,7 @@
                 <w:sz w:val="28"/>
                 <w:szCs w:val="28"/>
               </w:rPr>
-              <w:t xml:space="preserve">Тематичне опитування з питань </w:t>
-            </w:r>
-            <w:r>
-              <w:rPr>
-                <w:rFonts w:eastAsia="Calibri"/>
-                <w:i/>
-                <w:sz w:val="28"/>
-                <w:szCs w:val="28"/>
-              </w:rPr>
-              <w:lastRenderedPageBreak/>
-              <w:t>наслідування у вигляді тестування</w:t>
+              <w:t>Тематичне опитування з питань наслідування у вигляді тестування</w:t>
             </w:r>
           </w:p>
         </w:tc>
@@ -7454,6 +5007,7 @@
         <w:tc>
           <w:tcPr>
             <w:tcW w:w="1134" w:type="dxa"/>
+            <w:shd w:val="clear" w:color="auto" w:fill="auto"/>
           </w:tcPr>
           <w:p>
             <w:pPr>
@@ -7468,78 +5022,35 @@
         <w:tc>
           <w:tcPr>
             <w:tcW w:w="992" w:type="dxa"/>
-          </w:tcPr>
-          <w:p>
-            <w:pPr>
-              <w:rPr>
-                <w:rFonts w:ascii="Times New Roman" w:hAnsi="Times New Roman" w:cs="Times New Roman"/>
-                <w:sz w:val="28"/>
-                <w:szCs w:val="28"/>
-              </w:rPr>
-            </w:pPr>
-            <w:r>
-              <w:rPr>
-                <w:rFonts w:ascii="Times New Roman" w:hAnsi="Times New Roman" w:cs="Times New Roman"/>
-                <w:sz w:val="28"/>
-                <w:szCs w:val="28"/>
-              </w:rPr>
-              <w:t>11.12</w:t>
-            </w:r>
-          </w:p>
-        </w:tc>
-        <w:tc>
-          <w:tcPr>
-            <w:tcW w:w="1276" w:type="dxa"/>
-          </w:tcPr>
-          <w:p>
-            <w:pPr>
-              <w:rPr>
-                <w:rFonts w:ascii="Times New Roman" w:hAnsi="Times New Roman" w:cs="Times New Roman"/>
-                <w:sz w:val="28"/>
-                <w:szCs w:val="28"/>
-              </w:rPr>
-            </w:pPr>
-          </w:p>
-        </w:tc>
-        <w:tc>
-          <w:tcPr>
-            <w:tcW w:w="1134" w:type="dxa"/>
-          </w:tcPr>
-          <w:p>
-            <w:pPr>
-              <w:rPr>
-                <w:rFonts w:ascii="Times New Roman" w:hAnsi="Times New Roman" w:cs="Times New Roman"/>
-                <w:sz w:val="28"/>
-                <w:szCs w:val="28"/>
-              </w:rPr>
-            </w:pPr>
-            <w:r>
-              <w:rPr>
-                <w:rFonts w:ascii="Times New Roman" w:hAnsi="Times New Roman" w:cs="Times New Roman"/>
-                <w:sz w:val="28"/>
-                <w:szCs w:val="28"/>
-              </w:rPr>
-              <w:t>08.12</w:t>
-            </w:r>
-          </w:p>
-        </w:tc>
-        <w:tc>
-          <w:tcPr>
-            <w:tcW w:w="992" w:type="dxa"/>
-          </w:tcPr>
-          <w:p>
-            <w:pPr>
-              <w:rPr>
-                <w:rFonts w:ascii="Times New Roman" w:hAnsi="Times New Roman" w:cs="Times New Roman"/>
-                <w:sz w:val="28"/>
-                <w:szCs w:val="28"/>
-              </w:rPr>
-            </w:pPr>
-          </w:p>
-        </w:tc>
-        <w:tc>
-          <w:tcPr>
-            <w:tcW w:w="9009" w:type="dxa"/>
+            <w:shd w:val="clear" w:color="auto" w:fill="auto"/>
+          </w:tcPr>
+          <w:p>
+            <w:pPr>
+              <w:rPr>
+                <w:rFonts w:ascii="Times New Roman" w:hAnsi="Times New Roman" w:cs="Times New Roman"/>
+                <w:sz w:val="28"/>
+                <w:szCs w:val="28"/>
+              </w:rPr>
+            </w:pPr>
+          </w:p>
+        </w:tc>
+        <w:tc>
+          <w:tcPr>
+            <w:tcW w:w="1000" w:type="dxa"/>
+          </w:tcPr>
+          <w:p>
+            <w:pPr>
+              <w:rPr>
+                <w:rFonts w:ascii="Times New Roman" w:hAnsi="Times New Roman" w:cs="Times New Roman"/>
+                <w:sz w:val="28"/>
+                <w:szCs w:val="28"/>
+              </w:rPr>
+            </w:pPr>
+          </w:p>
+        </w:tc>
+        <w:tc>
+          <w:tcPr>
+            <w:tcW w:w="11474" w:type="dxa"/>
           </w:tcPr>
           <w:p>
             <w:pPr>
@@ -7591,80 +5102,36 @@
         <w:tc>
           <w:tcPr>
             <w:tcW w:w="1134" w:type="dxa"/>
-            <w:shd w:val="clear" w:color="auto" w:fill="DBE5F1" w:themeFill="accent1" w:themeFillTint="33"/>
-          </w:tcPr>
-          <w:p>
-            <w:pPr>
-              <w:rPr>
-                <w:rFonts w:ascii="Times New Roman" w:hAnsi="Times New Roman" w:cs="Times New Roman"/>
-                <w:sz w:val="28"/>
-                <w:szCs w:val="28"/>
-              </w:rPr>
-            </w:pPr>
-            <w:r>
-              <w:rPr>
-                <w:rFonts w:ascii="Times New Roman" w:hAnsi="Times New Roman" w:cs="Times New Roman"/>
-                <w:sz w:val="28"/>
-                <w:szCs w:val="28"/>
-              </w:rPr>
-              <w:t>11.12</w:t>
-            </w:r>
+            <w:shd w:val="clear" w:color="auto" w:fill="auto"/>
+          </w:tcPr>
+          <w:p>
+            <w:pPr>
+              <w:rPr>
+                <w:rFonts w:ascii="Times New Roman" w:hAnsi="Times New Roman" w:cs="Times New Roman"/>
+                <w:sz w:val="28"/>
+                <w:szCs w:val="28"/>
+              </w:rPr>
+            </w:pPr>
           </w:p>
         </w:tc>
         <w:tc>
           <w:tcPr>
             <w:tcW w:w="992" w:type="dxa"/>
-          </w:tcPr>
-          <w:p>
-            <w:pPr>
-              <w:rPr>
-                <w:rFonts w:ascii="Times New Roman" w:hAnsi="Times New Roman" w:cs="Times New Roman"/>
-                <w:sz w:val="28"/>
-                <w:szCs w:val="28"/>
-              </w:rPr>
-            </w:pPr>
-          </w:p>
-        </w:tc>
-        <w:tc>
-          <w:tcPr>
-            <w:tcW w:w="1276" w:type="dxa"/>
-            <w:shd w:val="clear" w:color="auto" w:fill="DBE5F1" w:themeFill="accent1" w:themeFillTint="33"/>
-          </w:tcPr>
-          <w:p>
-            <w:pPr>
-              <w:rPr>
-                <w:rFonts w:ascii="Times New Roman" w:hAnsi="Times New Roman" w:cs="Times New Roman"/>
-                <w:sz w:val="28"/>
-                <w:szCs w:val="28"/>
-              </w:rPr>
-            </w:pPr>
-            <w:r>
-              <w:rPr>
-                <w:rFonts w:ascii="Times New Roman" w:hAnsi="Times New Roman" w:cs="Times New Roman"/>
-                <w:sz w:val="28"/>
-                <w:szCs w:val="28"/>
-              </w:rPr>
-              <w:t>08.12</w:t>
-            </w:r>
-          </w:p>
-        </w:tc>
-        <w:tc>
-          <w:tcPr>
-            <w:tcW w:w="1134" w:type="dxa"/>
-          </w:tcPr>
-          <w:p>
-            <w:pPr>
-              <w:rPr>
-                <w:rFonts w:ascii="Times New Roman" w:hAnsi="Times New Roman" w:cs="Times New Roman"/>
-                <w:sz w:val="28"/>
-                <w:szCs w:val="28"/>
-              </w:rPr>
-            </w:pPr>
-          </w:p>
-        </w:tc>
-        <w:tc>
-          <w:tcPr>
-            <w:tcW w:w="992" w:type="dxa"/>
+            <w:shd w:val="clear" w:color="auto" w:fill="auto"/>
+          </w:tcPr>
+          <w:p>
+            <w:pPr>
+              <w:rPr>
+                <w:rFonts w:ascii="Times New Roman" w:hAnsi="Times New Roman" w:cs="Times New Roman"/>
+                <w:sz w:val="28"/>
+                <w:szCs w:val="28"/>
+              </w:rPr>
+            </w:pPr>
+          </w:p>
+        </w:tc>
+        <w:tc>
+          <w:tcPr>
+            <w:tcW w:w="1000" w:type="dxa"/>
           </w:tcPr>
           <w:p>
             <w:pPr>
@@ -7686,7 +5153,7 @@
         </w:tc>
         <w:tc>
           <w:tcPr>
-            <w:tcW w:w="9009" w:type="dxa"/>
+            <w:tcW w:w="11474" w:type="dxa"/>
           </w:tcPr>
           <w:p>
             <w:r>
@@ -7734,87 +5201,36 @@
         <w:tc>
           <w:tcPr>
             <w:tcW w:w="1134" w:type="dxa"/>
-          </w:tcPr>
-          <w:p>
-            <w:pPr>
-              <w:rPr>
-                <w:rFonts w:ascii="Times New Roman" w:hAnsi="Times New Roman" w:cs="Times New Roman"/>
-                <w:sz w:val="28"/>
-                <w:szCs w:val="28"/>
-              </w:rPr>
-            </w:pPr>
-            <w:r>
-              <w:rPr>
-                <w:rFonts w:ascii="Times New Roman" w:hAnsi="Times New Roman" w:cs="Times New Roman"/>
-                <w:sz w:val="28"/>
-                <w:szCs w:val="28"/>
-              </w:rPr>
-              <w:t>15.12</w:t>
-            </w:r>
+            <w:shd w:val="clear" w:color="auto" w:fill="auto"/>
+          </w:tcPr>
+          <w:p>
+            <w:pPr>
+              <w:rPr>
+                <w:rFonts w:ascii="Times New Roman" w:hAnsi="Times New Roman" w:cs="Times New Roman"/>
+                <w:sz w:val="28"/>
+                <w:szCs w:val="28"/>
+              </w:rPr>
+            </w:pPr>
           </w:p>
         </w:tc>
         <w:tc>
           <w:tcPr>
             <w:tcW w:w="992" w:type="dxa"/>
-          </w:tcPr>
-          <w:p>
-            <w:pPr>
-              <w:rPr>
-                <w:rFonts w:ascii="Times New Roman" w:hAnsi="Times New Roman" w:cs="Times New Roman"/>
-                <w:sz w:val="28"/>
-                <w:szCs w:val="28"/>
-              </w:rPr>
-            </w:pPr>
-          </w:p>
-        </w:tc>
-        <w:tc>
-          <w:tcPr>
-            <w:tcW w:w="1276" w:type="dxa"/>
-            <w:shd w:val="clear" w:color="auto" w:fill="DBE5F1" w:themeFill="accent1" w:themeFillTint="33"/>
-          </w:tcPr>
-          <w:p>
-            <w:pPr>
-              <w:rPr>
-                <w:rFonts w:ascii="Times New Roman" w:hAnsi="Times New Roman" w:cs="Times New Roman"/>
-                <w:sz w:val="28"/>
-                <w:szCs w:val="28"/>
-              </w:rPr>
-            </w:pPr>
-            <w:r>
-              <w:rPr>
-                <w:rFonts w:ascii="Times New Roman" w:hAnsi="Times New Roman" w:cs="Times New Roman"/>
-                <w:sz w:val="28"/>
-                <w:szCs w:val="28"/>
-              </w:rPr>
-              <w:t>10.12</w:t>
-            </w:r>
-          </w:p>
-        </w:tc>
-        <w:tc>
-          <w:tcPr>
-            <w:tcW w:w="1134" w:type="dxa"/>
-          </w:tcPr>
-          <w:p>
-            <w:pPr>
-              <w:rPr>
-                <w:rFonts w:ascii="Times New Roman" w:hAnsi="Times New Roman" w:cs="Times New Roman"/>
-                <w:sz w:val="28"/>
-                <w:szCs w:val="28"/>
-              </w:rPr>
-            </w:pPr>
-            <w:r>
-              <w:rPr>
-                <w:rFonts w:ascii="Times New Roman" w:hAnsi="Times New Roman" w:cs="Times New Roman"/>
-                <w:sz w:val="28"/>
-                <w:szCs w:val="28"/>
-              </w:rPr>
-              <w:t>14.12</w:t>
-            </w:r>
-          </w:p>
-        </w:tc>
-        <w:tc>
-          <w:tcPr>
-            <w:tcW w:w="992" w:type="dxa"/>
+            <w:shd w:val="clear" w:color="auto" w:fill="auto"/>
+          </w:tcPr>
+          <w:p>
+            <w:pPr>
+              <w:rPr>
+                <w:rFonts w:ascii="Times New Roman" w:hAnsi="Times New Roman" w:cs="Times New Roman"/>
+                <w:sz w:val="28"/>
+                <w:szCs w:val="28"/>
+              </w:rPr>
+            </w:pPr>
+          </w:p>
+        </w:tc>
+        <w:tc>
+          <w:tcPr>
+            <w:tcW w:w="1000" w:type="dxa"/>
           </w:tcPr>
           <w:p>
             <w:pPr>
@@ -7836,7 +5252,7 @@
         </w:tc>
         <w:tc>
           <w:tcPr>
-            <w:tcW w:w="9009" w:type="dxa"/>
+            <w:tcW w:w="11474" w:type="dxa"/>
           </w:tcPr>
           <w:p>
             <w:r>
@@ -7852,7 +5268,16 @@
                 <w:sz w:val="28"/>
                 <w:szCs w:val="28"/>
               </w:rPr>
-              <w:t xml:space="preserve"> Перевантаження операторів потокового введення/виведення. Форматування виводу. </w:t>
+              <w:t xml:space="preserve"> Перевантаження операторів потокового введення/виведення. </w:t>
+            </w:r>
+            <w:r>
+              <w:rPr>
+                <w:rFonts w:ascii="Times New Roman" w:hAnsi="Times New Roman" w:cs="Times New Roman"/>
+                <w:sz w:val="28"/>
+                <w:szCs w:val="28"/>
+              </w:rPr>
+              <w:lastRenderedPageBreak/>
+              <w:t xml:space="preserve">Форматування виводу. </w:t>
             </w:r>
           </w:p>
         </w:tc>
@@ -7884,79 +5309,36 @@
         <w:tc>
           <w:tcPr>
             <w:tcW w:w="1134" w:type="dxa"/>
-          </w:tcPr>
-          <w:p>
-            <w:pPr>
-              <w:rPr>
-                <w:rFonts w:ascii="Times New Roman" w:hAnsi="Times New Roman" w:cs="Times New Roman"/>
-                <w:sz w:val="28"/>
-                <w:szCs w:val="28"/>
-              </w:rPr>
-            </w:pPr>
-            <w:r>
-              <w:rPr>
-                <w:rFonts w:ascii="Times New Roman" w:hAnsi="Times New Roman" w:cs="Times New Roman"/>
-                <w:sz w:val="28"/>
-                <w:szCs w:val="28"/>
-              </w:rPr>
-              <w:t>15.12</w:t>
-            </w:r>
+            <w:shd w:val="clear" w:color="auto" w:fill="auto"/>
+          </w:tcPr>
+          <w:p>
+            <w:pPr>
+              <w:rPr>
+                <w:rFonts w:ascii="Times New Roman" w:hAnsi="Times New Roman" w:cs="Times New Roman"/>
+                <w:sz w:val="28"/>
+                <w:szCs w:val="28"/>
+              </w:rPr>
+            </w:pPr>
           </w:p>
         </w:tc>
         <w:tc>
           <w:tcPr>
             <w:tcW w:w="992" w:type="dxa"/>
-          </w:tcPr>
-          <w:p>
-            <w:pPr>
-              <w:rPr>
-                <w:rFonts w:ascii="Times New Roman" w:hAnsi="Times New Roman" w:cs="Times New Roman"/>
-                <w:sz w:val="28"/>
-                <w:szCs w:val="28"/>
-              </w:rPr>
-            </w:pPr>
-          </w:p>
-        </w:tc>
-        <w:tc>
-          <w:tcPr>
-            <w:tcW w:w="1276" w:type="dxa"/>
-            <w:shd w:val="clear" w:color="auto" w:fill="DBE5F1" w:themeFill="accent1" w:themeFillTint="33"/>
-          </w:tcPr>
-          <w:p>
-            <w:pPr>
-              <w:rPr>
-                <w:rFonts w:ascii="Times New Roman" w:hAnsi="Times New Roman" w:cs="Times New Roman"/>
-                <w:sz w:val="28"/>
-                <w:szCs w:val="28"/>
-              </w:rPr>
-            </w:pPr>
-            <w:r>
-              <w:rPr>
-                <w:rFonts w:ascii="Times New Roman" w:hAnsi="Times New Roman" w:cs="Times New Roman"/>
-                <w:sz w:val="28"/>
-                <w:szCs w:val="28"/>
-              </w:rPr>
-              <w:t>11.12</w:t>
-            </w:r>
-          </w:p>
-        </w:tc>
-        <w:tc>
-          <w:tcPr>
-            <w:tcW w:w="1134" w:type="dxa"/>
-          </w:tcPr>
-          <w:p>
-            <w:pPr>
-              <w:rPr>
-                <w:rFonts w:ascii="Times New Roman" w:hAnsi="Times New Roman" w:cs="Times New Roman"/>
-                <w:sz w:val="28"/>
-                <w:szCs w:val="28"/>
-              </w:rPr>
-            </w:pPr>
-          </w:p>
-        </w:tc>
-        <w:tc>
-          <w:tcPr>
-            <w:tcW w:w="992" w:type="dxa"/>
+            <w:shd w:val="clear" w:color="auto" w:fill="auto"/>
+          </w:tcPr>
+          <w:p>
+            <w:pPr>
+              <w:rPr>
+                <w:rFonts w:ascii="Times New Roman" w:hAnsi="Times New Roman" w:cs="Times New Roman"/>
+                <w:sz w:val="28"/>
+                <w:szCs w:val="28"/>
+              </w:rPr>
+            </w:pPr>
+          </w:p>
+        </w:tc>
+        <w:tc>
+          <w:tcPr>
+            <w:tcW w:w="1000" w:type="dxa"/>
           </w:tcPr>
           <w:p>
             <w:pPr>
@@ -7978,7 +5360,7 @@
         </w:tc>
         <w:tc>
           <w:tcPr>
-            <w:tcW w:w="9009" w:type="dxa"/>
+            <w:tcW w:w="11474" w:type="dxa"/>
           </w:tcPr>
           <w:p>
             <w:r>
@@ -8063,133 +5445,58 @@
         <w:tc>
           <w:tcPr>
             <w:tcW w:w="1134" w:type="dxa"/>
-          </w:tcPr>
-          <w:p>
-            <w:pPr>
-              <w:rPr>
-                <w:rFonts w:ascii="Times New Roman" w:hAnsi="Times New Roman" w:cs="Times New Roman"/>
-                <w:sz w:val="28"/>
-                <w:szCs w:val="28"/>
-              </w:rPr>
-            </w:pPr>
-            <w:r>
-              <w:rPr>
-                <w:rFonts w:ascii="Times New Roman" w:hAnsi="Times New Roman" w:cs="Times New Roman"/>
-                <w:sz w:val="28"/>
-                <w:szCs w:val="28"/>
-              </w:rPr>
-              <w:t>16.12</w:t>
-            </w:r>
+            <w:shd w:val="clear" w:color="auto" w:fill="auto"/>
+          </w:tcPr>
+          <w:p>
+            <w:pPr>
+              <w:rPr>
+                <w:rFonts w:ascii="Times New Roman" w:hAnsi="Times New Roman" w:cs="Times New Roman"/>
+                <w:sz w:val="28"/>
+                <w:szCs w:val="28"/>
+              </w:rPr>
+            </w:pPr>
           </w:p>
         </w:tc>
         <w:tc>
           <w:tcPr>
             <w:tcW w:w="992" w:type="dxa"/>
-          </w:tcPr>
-          <w:p>
-            <w:pPr>
-              <w:rPr>
-                <w:rFonts w:ascii="Times New Roman" w:hAnsi="Times New Roman" w:cs="Times New Roman"/>
-                <w:sz w:val="28"/>
-                <w:szCs w:val="28"/>
-              </w:rPr>
-            </w:pPr>
-            <w:r>
-              <w:rPr>
-                <w:rFonts w:ascii="Times New Roman" w:hAnsi="Times New Roman" w:cs="Times New Roman"/>
-                <w:sz w:val="28"/>
-                <w:szCs w:val="28"/>
-              </w:rPr>
-              <w:t>17.12</w:t>
-            </w:r>
-          </w:p>
-        </w:tc>
-        <w:tc>
-          <w:tcPr>
-            <w:tcW w:w="1276" w:type="dxa"/>
-            <w:shd w:val="clear" w:color="auto" w:fill="DBE5F1" w:themeFill="accent1" w:themeFillTint="33"/>
-          </w:tcPr>
-          <w:p>
-            <w:pPr>
-              <w:rPr>
-                <w:rFonts w:ascii="Times New Roman" w:hAnsi="Times New Roman" w:cs="Times New Roman"/>
-                <w:sz w:val="28"/>
-                <w:szCs w:val="28"/>
-              </w:rPr>
-            </w:pPr>
-            <w:r>
-              <w:rPr>
-                <w:rFonts w:ascii="Times New Roman" w:hAnsi="Times New Roman" w:cs="Times New Roman"/>
-                <w:sz w:val="28"/>
-                <w:szCs w:val="28"/>
-              </w:rPr>
-              <w:t>15.12</w:t>
-            </w:r>
-          </w:p>
-        </w:tc>
-        <w:tc>
-          <w:tcPr>
-            <w:tcW w:w="1134" w:type="dxa"/>
-          </w:tcPr>
-          <w:p>
-            <w:pPr>
-              <w:rPr>
-                <w:rFonts w:ascii="Times New Roman" w:hAnsi="Times New Roman" w:cs="Times New Roman"/>
-                <w:sz w:val="28"/>
-                <w:szCs w:val="28"/>
-              </w:rPr>
-            </w:pPr>
-            <w:r>
-              <w:rPr>
-                <w:rFonts w:ascii="Times New Roman" w:hAnsi="Times New Roman" w:cs="Times New Roman"/>
-                <w:sz w:val="28"/>
-                <w:szCs w:val="28"/>
-              </w:rPr>
-              <w:t>1</w:t>
-            </w:r>
-            <w:r>
-              <w:rPr>
-                <w:rFonts w:ascii="Times New Roman" w:hAnsi="Times New Roman" w:cs="Times New Roman"/>
-                <w:sz w:val="28"/>
-                <w:szCs w:val="28"/>
-              </w:rPr>
-              <w:t>6</w:t>
-            </w:r>
-            <w:r>
-              <w:rPr>
-                <w:rFonts w:ascii="Times New Roman" w:hAnsi="Times New Roman" w:cs="Times New Roman"/>
-                <w:sz w:val="28"/>
-                <w:szCs w:val="28"/>
-              </w:rPr>
-              <w:t>.12</w:t>
-            </w:r>
-          </w:p>
-        </w:tc>
-        <w:tc>
-          <w:tcPr>
-            <w:tcW w:w="992" w:type="dxa"/>
-          </w:tcPr>
-          <w:p>
-            <w:pPr>
-              <w:rPr>
-                <w:rFonts w:ascii="Times New Roman" w:hAnsi="Times New Roman" w:cs="Times New Roman"/>
-                <w:sz w:val="28"/>
-                <w:szCs w:val="28"/>
-              </w:rPr>
-            </w:pPr>
-            <w:r>
-              <w:rPr>
-                <w:rFonts w:ascii="Times New Roman" w:hAnsi="Times New Roman" w:cs="Times New Roman"/>
-                <w:sz w:val="28"/>
-                <w:szCs w:val="28"/>
-              </w:rPr>
-              <w:t>ЛР19</w:t>
-            </w:r>
-          </w:p>
-        </w:tc>
-        <w:tc>
-          <w:tcPr>
-            <w:tcW w:w="9009" w:type="dxa"/>
+            <w:shd w:val="clear" w:color="auto" w:fill="auto"/>
+          </w:tcPr>
+          <w:p>
+            <w:pPr>
+              <w:rPr>
+                <w:rFonts w:ascii="Times New Roman" w:hAnsi="Times New Roman" w:cs="Times New Roman"/>
+                <w:sz w:val="28"/>
+                <w:szCs w:val="28"/>
+              </w:rPr>
+            </w:pPr>
+          </w:p>
+        </w:tc>
+        <w:tc>
+          <w:tcPr>
+            <w:tcW w:w="1000" w:type="dxa"/>
+          </w:tcPr>
+          <w:p>
+            <w:pPr>
+              <w:rPr>
+                <w:rFonts w:ascii="Times New Roman" w:hAnsi="Times New Roman" w:cs="Times New Roman"/>
+                <w:sz w:val="28"/>
+                <w:szCs w:val="28"/>
+              </w:rPr>
+            </w:pPr>
+            <w:r>
+              <w:rPr>
+                <w:rFonts w:ascii="Times New Roman" w:hAnsi="Times New Roman" w:cs="Times New Roman"/>
+                <w:sz w:val="28"/>
+                <w:szCs w:val="28"/>
+              </w:rPr>
+              <w:t>ЛР19+</w:t>
+            </w:r>
+          </w:p>
+        </w:tc>
+        <w:tc>
+          <w:tcPr>
+            <w:tcW w:w="11474" w:type="dxa"/>
           </w:tcPr>
           <w:p>
             <w:r>
@@ -8236,6 +5543,7 @@
         <w:tc>
           <w:tcPr>
             <w:tcW w:w="1134" w:type="dxa"/>
+            <w:shd w:val="clear" w:color="auto" w:fill="auto"/>
           </w:tcPr>
           <w:p>
             <w:pPr>
@@ -8250,110 +5558,35 @@
         <w:tc>
           <w:tcPr>
             <w:tcW w:w="992" w:type="dxa"/>
-          </w:tcPr>
-          <w:p>
-            <w:pPr>
-              <w:rPr>
-                <w:rFonts w:ascii="Times New Roman" w:hAnsi="Times New Roman" w:cs="Times New Roman"/>
-                <w:sz w:val="28"/>
-                <w:szCs w:val="28"/>
-              </w:rPr>
-            </w:pPr>
-            <w:r>
-              <w:rPr>
-                <w:rFonts w:ascii="Times New Roman" w:hAnsi="Times New Roman" w:cs="Times New Roman"/>
-                <w:sz w:val="28"/>
-                <w:szCs w:val="28"/>
-              </w:rPr>
-              <w:t>1</w:t>
-            </w:r>
-            <w:r>
-              <w:rPr>
-                <w:rFonts w:ascii="Times New Roman" w:hAnsi="Times New Roman" w:cs="Times New Roman"/>
-                <w:sz w:val="28"/>
-                <w:szCs w:val="28"/>
-              </w:rPr>
-              <w:t>6</w:t>
-            </w:r>
-            <w:r>
-              <w:rPr>
-                <w:rFonts w:ascii="Times New Roman" w:hAnsi="Times New Roman" w:cs="Times New Roman"/>
-                <w:sz w:val="28"/>
-                <w:szCs w:val="28"/>
-              </w:rPr>
-              <w:t>.12</w:t>
-            </w:r>
-          </w:p>
-        </w:tc>
-        <w:tc>
-          <w:tcPr>
-            <w:tcW w:w="1276" w:type="dxa"/>
-          </w:tcPr>
-          <w:p>
-            <w:pPr>
-              <w:rPr>
-                <w:rFonts w:ascii="Times New Roman" w:hAnsi="Times New Roman" w:cs="Times New Roman"/>
-                <w:sz w:val="28"/>
-                <w:szCs w:val="28"/>
-              </w:rPr>
-            </w:pPr>
-          </w:p>
-        </w:tc>
-        <w:tc>
-          <w:tcPr>
-            <w:tcW w:w="1134" w:type="dxa"/>
-          </w:tcPr>
-          <w:p>
-            <w:pPr>
-              <w:rPr>
-                <w:rFonts w:ascii="Times New Roman" w:hAnsi="Times New Roman" w:cs="Times New Roman"/>
-                <w:sz w:val="28"/>
-                <w:szCs w:val="28"/>
-              </w:rPr>
-            </w:pPr>
-            <w:r>
-              <w:rPr>
-                <w:rFonts w:ascii="Times New Roman" w:hAnsi="Times New Roman" w:cs="Times New Roman"/>
-                <w:sz w:val="28"/>
-                <w:szCs w:val="28"/>
-              </w:rPr>
-              <w:t>1</w:t>
-            </w:r>
-            <w:r>
-              <w:rPr>
-                <w:rFonts w:ascii="Times New Roman" w:hAnsi="Times New Roman" w:cs="Times New Roman"/>
-                <w:sz w:val="28"/>
-                <w:szCs w:val="28"/>
-              </w:rPr>
-              <w:t>5</w:t>
-            </w:r>
-            <w:r>
-              <w:rPr>
-                <w:rFonts w:ascii="Times New Roman" w:hAnsi="Times New Roman" w:cs="Times New Roman"/>
-                <w:sz w:val="28"/>
-                <w:szCs w:val="28"/>
-              </w:rPr>
-              <w:t>.12</w:t>
-            </w:r>
-          </w:p>
-        </w:tc>
-        <w:tc>
-          <w:tcPr>
-            <w:tcW w:w="992" w:type="dxa"/>
-          </w:tcPr>
-          <w:p>
-            <w:pPr>
-              <w:rPr>
-                <w:rFonts w:ascii="Times New Roman" w:hAnsi="Times New Roman" w:cs="Times New Roman"/>
-                <w:sz w:val="28"/>
-                <w:szCs w:val="28"/>
-              </w:rPr>
-            </w:pPr>
-          </w:p>
-        </w:tc>
-        <w:tc>
-          <w:tcPr>
-            <w:tcW w:w="9009" w:type="dxa"/>
+            <w:shd w:val="clear" w:color="auto" w:fill="auto"/>
+          </w:tcPr>
+          <w:p>
+            <w:pPr>
+              <w:rPr>
+                <w:rFonts w:ascii="Times New Roman" w:hAnsi="Times New Roman" w:cs="Times New Roman"/>
+                <w:sz w:val="28"/>
+                <w:szCs w:val="28"/>
+              </w:rPr>
+            </w:pPr>
+          </w:p>
+        </w:tc>
+        <w:tc>
+          <w:tcPr>
+            <w:tcW w:w="1000" w:type="dxa"/>
+          </w:tcPr>
+          <w:p>
+            <w:pPr>
+              <w:rPr>
+                <w:rFonts w:ascii="Times New Roman" w:hAnsi="Times New Roman" w:cs="Times New Roman"/>
+                <w:sz w:val="28"/>
+                <w:szCs w:val="28"/>
+              </w:rPr>
+            </w:pPr>
+          </w:p>
+        </w:tc>
+        <w:tc>
+          <w:tcPr>
+            <w:tcW w:w="11474" w:type="dxa"/>
           </w:tcPr>
           <w:p>
             <w:pPr>
@@ -8403,142 +5636,87 @@
           <w:tcPr>
             <w:tcW w:w="1134" w:type="dxa"/>
             <w:vMerge w:val="restart"/>
-            <w:shd w:val="clear" w:color="auto" w:fill="DBE5F1" w:themeFill="accent1" w:themeFillTint="33"/>
-          </w:tcPr>
-          <w:p>
-            <w:pPr>
-              <w:rPr>
-                <w:rFonts w:ascii="Times New Roman" w:hAnsi="Times New Roman" w:cs="Times New Roman"/>
-                <w:sz w:val="28"/>
-                <w:szCs w:val="28"/>
-              </w:rPr>
-            </w:pPr>
-            <w:r>
-              <w:rPr>
-                <w:rFonts w:ascii="Times New Roman" w:hAnsi="Times New Roman" w:cs="Times New Roman"/>
-                <w:sz w:val="28"/>
-                <w:szCs w:val="28"/>
-              </w:rPr>
-              <w:t>17.12</w:t>
-            </w:r>
+            <w:shd w:val="clear" w:color="auto" w:fill="auto"/>
+          </w:tcPr>
+          <w:p>
+            <w:pPr>
+              <w:rPr>
+                <w:rFonts w:ascii="Times New Roman" w:hAnsi="Times New Roman" w:cs="Times New Roman"/>
+                <w:sz w:val="28"/>
+                <w:szCs w:val="28"/>
+              </w:rPr>
+            </w:pPr>
           </w:p>
         </w:tc>
         <w:tc>
           <w:tcPr>
             <w:tcW w:w="992" w:type="dxa"/>
             <w:vMerge w:val="restart"/>
-          </w:tcPr>
-          <w:p>
-            <w:pPr>
-              <w:rPr>
-                <w:rFonts w:ascii="Times New Roman" w:hAnsi="Times New Roman" w:cs="Times New Roman"/>
-                <w:sz w:val="28"/>
-                <w:szCs w:val="28"/>
-              </w:rPr>
-            </w:pPr>
-          </w:p>
-        </w:tc>
-        <w:tc>
-          <w:tcPr>
-            <w:tcW w:w="1276" w:type="dxa"/>
+            <w:shd w:val="clear" w:color="auto" w:fill="auto"/>
+          </w:tcPr>
+          <w:p>
+            <w:pPr>
+              <w:rPr>
+                <w:rFonts w:ascii="Times New Roman" w:hAnsi="Times New Roman" w:cs="Times New Roman"/>
+                <w:sz w:val="28"/>
+                <w:szCs w:val="28"/>
+              </w:rPr>
+            </w:pPr>
+          </w:p>
+        </w:tc>
+        <w:tc>
+          <w:tcPr>
+            <w:tcW w:w="1000" w:type="dxa"/>
             <w:vMerge w:val="restart"/>
-            <w:shd w:val="clear" w:color="auto" w:fill="DBE5F1" w:themeFill="accent1" w:themeFillTint="33"/>
-          </w:tcPr>
-          <w:p>
-            <w:pPr>
-              <w:rPr>
-                <w:rFonts w:ascii="Times New Roman" w:hAnsi="Times New Roman" w:cs="Times New Roman"/>
-                <w:sz w:val="28"/>
-                <w:szCs w:val="28"/>
-              </w:rPr>
-            </w:pPr>
-            <w:r>
-              <w:rPr>
-                <w:rFonts w:ascii="Times New Roman" w:hAnsi="Times New Roman" w:cs="Times New Roman"/>
-                <w:sz w:val="28"/>
-                <w:szCs w:val="28"/>
-              </w:rPr>
-              <w:t>17.12</w:t>
-            </w:r>
-          </w:p>
-        </w:tc>
-        <w:tc>
-          <w:tcPr>
-            <w:tcW w:w="1134" w:type="dxa"/>
+          </w:tcPr>
+          <w:p>
+            <w:pPr>
+              <w:rPr>
+                <w:rFonts w:ascii="Times New Roman" w:hAnsi="Times New Roman" w:cs="Times New Roman"/>
+                <w:sz w:val="28"/>
+                <w:szCs w:val="28"/>
+              </w:rPr>
+            </w:pPr>
+            <w:r>
+              <w:rPr>
+                <w:rFonts w:ascii="Times New Roman" w:hAnsi="Times New Roman" w:cs="Times New Roman"/>
+                <w:sz w:val="28"/>
+                <w:szCs w:val="28"/>
+              </w:rPr>
+              <w:t>Л27,</w:t>
+            </w:r>
+          </w:p>
+          <w:p>
+            <w:pPr>
+              <w:rPr>
+                <w:rFonts w:ascii="Times New Roman" w:hAnsi="Times New Roman" w:cs="Times New Roman"/>
+                <w:sz w:val="28"/>
+                <w:szCs w:val="28"/>
+              </w:rPr>
+            </w:pPr>
+            <w:r>
+              <w:rPr>
+                <w:rFonts w:ascii="Times New Roman" w:hAnsi="Times New Roman" w:cs="Times New Roman"/>
+                <w:sz w:val="28"/>
+                <w:szCs w:val="28"/>
+              </w:rPr>
+              <w:t>ЛР20</w:t>
+            </w:r>
+          </w:p>
+        </w:tc>
+        <w:tc>
+          <w:tcPr>
+            <w:tcW w:w="11474" w:type="dxa"/>
             <w:vMerge w:val="restart"/>
           </w:tcPr>
           <w:p>
-            <w:pPr>
-              <w:rPr>
-                <w:rFonts w:ascii="Times New Roman" w:hAnsi="Times New Roman" w:cs="Times New Roman"/>
-                <w:sz w:val="28"/>
-                <w:szCs w:val="28"/>
-              </w:rPr>
-            </w:pPr>
-          </w:p>
-        </w:tc>
-        <w:tc>
-          <w:tcPr>
-            <w:tcW w:w="992" w:type="dxa"/>
-            <w:vMerge w:val="restart"/>
-          </w:tcPr>
-          <w:p>
-            <w:pPr>
-              <w:rPr>
-                <w:rFonts w:ascii="Times New Roman" w:hAnsi="Times New Roman" w:cs="Times New Roman"/>
-                <w:sz w:val="28"/>
-                <w:szCs w:val="28"/>
-              </w:rPr>
-            </w:pPr>
-            <w:r>
-              <w:rPr>
-                <w:rFonts w:ascii="Times New Roman" w:hAnsi="Times New Roman" w:cs="Times New Roman"/>
-                <w:sz w:val="28"/>
-                <w:szCs w:val="28"/>
-              </w:rPr>
-              <w:t>Л27,</w:t>
-            </w:r>
-          </w:p>
-          <w:p>
-            <w:pPr>
-              <w:rPr>
-                <w:rFonts w:ascii="Times New Roman" w:hAnsi="Times New Roman" w:cs="Times New Roman"/>
-                <w:sz w:val="28"/>
-                <w:szCs w:val="28"/>
-              </w:rPr>
-            </w:pPr>
-            <w:r>
-              <w:rPr>
-                <w:rFonts w:ascii="Times New Roman" w:hAnsi="Times New Roman" w:cs="Times New Roman"/>
-                <w:sz w:val="28"/>
-                <w:szCs w:val="28"/>
-              </w:rPr>
-              <w:t>ЛР20</w:t>
-            </w:r>
-          </w:p>
-        </w:tc>
-        <w:tc>
-          <w:tcPr>
-            <w:tcW w:w="9009" w:type="dxa"/>
-            <w:vMerge w:val="restart"/>
-          </w:tcPr>
-          <w:p>
-            <w:r>
-              <w:rPr>
-                <w:rFonts w:ascii="Times New Roman" w:hAnsi="Times New Roman" w:cs="Times New Roman"/>
-                <w:sz w:val="28"/>
-                <w:szCs w:val="28"/>
-              </w:rPr>
-              <w:t>Шаблони функцій та класів. Класи колекцій стандартної бібліотеки.</w:t>
-            </w:r>
-            <w:r>
-              <w:rPr>
-                <w:rFonts w:ascii="Times New Roman" w:hAnsi="Times New Roman" w:cs="Times New Roman"/>
-                <w:i/>
-                <w:sz w:val="28"/>
-                <w:szCs w:val="28"/>
-              </w:rPr>
-              <w:t xml:space="preserve"> </w:t>
+            <w:r>
+              <w:rPr>
+                <w:rFonts w:ascii="Times New Roman" w:hAnsi="Times New Roman" w:cs="Times New Roman"/>
+                <w:sz w:val="28"/>
+                <w:szCs w:val="28"/>
+              </w:rPr>
+              <w:t xml:space="preserve">Шаблони функцій та класів. </w:t>
             </w:r>
             <w:r>
               <w:rPr>
@@ -8580,7 +5758,7 @@
           <w:tcPr>
             <w:tcW w:w="1134" w:type="dxa"/>
             <w:vMerge/>
-            <w:shd w:val="clear" w:color="auto" w:fill="DBE5F1" w:themeFill="accent1" w:themeFillTint="33"/>
+            <w:shd w:val="clear" w:color="auto" w:fill="auto"/>
           </w:tcPr>
           <w:p>
             <w:pPr>
@@ -8596,66 +5774,36 @@
           <w:tcPr>
             <w:tcW w:w="992" w:type="dxa"/>
             <w:vMerge/>
-          </w:tcPr>
-          <w:p>
-            <w:pPr>
-              <w:rPr>
-                <w:rFonts w:ascii="Times New Roman" w:hAnsi="Times New Roman" w:cs="Times New Roman"/>
-                <w:sz w:val="28"/>
-                <w:szCs w:val="28"/>
-              </w:rPr>
-            </w:pPr>
-          </w:p>
-        </w:tc>
-        <w:tc>
-          <w:tcPr>
-            <w:tcW w:w="1276" w:type="dxa"/>
+            <w:shd w:val="clear" w:color="auto" w:fill="auto"/>
+          </w:tcPr>
+          <w:p>
+            <w:pPr>
+              <w:rPr>
+                <w:rFonts w:ascii="Times New Roman" w:hAnsi="Times New Roman" w:cs="Times New Roman"/>
+                <w:sz w:val="28"/>
+                <w:szCs w:val="28"/>
+              </w:rPr>
+            </w:pPr>
+          </w:p>
+        </w:tc>
+        <w:tc>
+          <w:tcPr>
+            <w:tcW w:w="1000" w:type="dxa"/>
             <w:vMerge/>
-            <w:shd w:val="clear" w:color="auto" w:fill="DBE5F1" w:themeFill="accent1" w:themeFillTint="33"/>
-          </w:tcPr>
-          <w:p>
-            <w:pPr>
-              <w:rPr>
-                <w:rFonts w:ascii="Times New Roman" w:hAnsi="Times New Roman" w:cs="Times New Roman"/>
-                <w:sz w:val="28"/>
-                <w:szCs w:val="28"/>
-              </w:rPr>
-            </w:pPr>
-          </w:p>
-        </w:tc>
-        <w:tc>
-          <w:tcPr>
-            <w:tcW w:w="1134" w:type="dxa"/>
-            <w:vMerge/>
-          </w:tcPr>
-          <w:p>
-            <w:pPr>
-              <w:rPr>
-                <w:rFonts w:ascii="Times New Roman" w:hAnsi="Times New Roman" w:cs="Times New Roman"/>
-                <w:sz w:val="28"/>
-                <w:szCs w:val="28"/>
-              </w:rPr>
-            </w:pPr>
-          </w:p>
-        </w:tc>
-        <w:tc>
-          <w:tcPr>
-            <w:tcW w:w="992" w:type="dxa"/>
-            <w:vMerge/>
-          </w:tcPr>
-          <w:p>
-            <w:pPr>
-              <w:rPr>
-                <w:rFonts w:ascii="Times New Roman" w:hAnsi="Times New Roman" w:cs="Times New Roman"/>
-                <w:sz w:val="28"/>
-                <w:szCs w:val="28"/>
-              </w:rPr>
-            </w:pPr>
-          </w:p>
-        </w:tc>
-        <w:tc>
-          <w:tcPr>
-            <w:tcW w:w="9009" w:type="dxa"/>
+          </w:tcPr>
+          <w:p>
+            <w:pPr>
+              <w:rPr>
+                <w:rFonts w:ascii="Times New Roman" w:hAnsi="Times New Roman" w:cs="Times New Roman"/>
+                <w:sz w:val="28"/>
+                <w:szCs w:val="28"/>
+              </w:rPr>
+            </w:pPr>
+          </w:p>
+        </w:tc>
+        <w:tc>
+          <w:tcPr>
+            <w:tcW w:w="11474" w:type="dxa"/>
             <w:vMerge/>
           </w:tcPr>
           <w:p/>
@@ -8688,80 +5836,36 @@
         <w:tc>
           <w:tcPr>
             <w:tcW w:w="1134" w:type="dxa"/>
-            <w:shd w:val="clear" w:color="auto" w:fill="DBE5F1" w:themeFill="accent1" w:themeFillTint="33"/>
-          </w:tcPr>
-          <w:p>
-            <w:pPr>
-              <w:rPr>
-                <w:rFonts w:ascii="Times New Roman" w:hAnsi="Times New Roman" w:cs="Times New Roman"/>
-                <w:sz w:val="28"/>
-                <w:szCs w:val="28"/>
-              </w:rPr>
-            </w:pPr>
-            <w:r>
-              <w:rPr>
-                <w:rFonts w:ascii="Times New Roman" w:hAnsi="Times New Roman" w:cs="Times New Roman"/>
-                <w:sz w:val="28"/>
-                <w:szCs w:val="28"/>
-              </w:rPr>
-              <w:t>18.12</w:t>
-            </w:r>
+            <w:shd w:val="clear" w:color="auto" w:fill="auto"/>
+          </w:tcPr>
+          <w:p>
+            <w:pPr>
+              <w:rPr>
+                <w:rFonts w:ascii="Times New Roman" w:hAnsi="Times New Roman" w:cs="Times New Roman"/>
+                <w:sz w:val="28"/>
+                <w:szCs w:val="28"/>
+              </w:rPr>
+            </w:pPr>
           </w:p>
         </w:tc>
         <w:tc>
           <w:tcPr>
             <w:tcW w:w="992" w:type="dxa"/>
-          </w:tcPr>
-          <w:p>
-            <w:pPr>
-              <w:rPr>
-                <w:rFonts w:ascii="Times New Roman" w:hAnsi="Times New Roman" w:cs="Times New Roman"/>
-                <w:sz w:val="28"/>
-                <w:szCs w:val="28"/>
-              </w:rPr>
-            </w:pPr>
-          </w:p>
-        </w:tc>
-        <w:tc>
-          <w:tcPr>
-            <w:tcW w:w="1276" w:type="dxa"/>
-            <w:shd w:val="clear" w:color="auto" w:fill="DBE5F1" w:themeFill="accent1" w:themeFillTint="33"/>
-          </w:tcPr>
-          <w:p>
-            <w:pPr>
-              <w:rPr>
-                <w:rFonts w:ascii="Times New Roman" w:hAnsi="Times New Roman" w:cs="Times New Roman"/>
-                <w:sz w:val="28"/>
-                <w:szCs w:val="28"/>
-              </w:rPr>
-            </w:pPr>
-            <w:r>
-              <w:rPr>
-                <w:rFonts w:ascii="Times New Roman" w:hAnsi="Times New Roman" w:cs="Times New Roman"/>
-                <w:sz w:val="28"/>
-                <w:szCs w:val="28"/>
-              </w:rPr>
-              <w:t>18.12</w:t>
-            </w:r>
-          </w:p>
-        </w:tc>
-        <w:tc>
-          <w:tcPr>
-            <w:tcW w:w="1134" w:type="dxa"/>
-          </w:tcPr>
-          <w:p>
-            <w:pPr>
-              <w:rPr>
-                <w:rFonts w:ascii="Times New Roman" w:hAnsi="Times New Roman" w:cs="Times New Roman"/>
-                <w:sz w:val="28"/>
-                <w:szCs w:val="28"/>
-              </w:rPr>
-            </w:pPr>
-          </w:p>
-        </w:tc>
-        <w:tc>
-          <w:tcPr>
-            <w:tcW w:w="992" w:type="dxa"/>
+            <w:shd w:val="clear" w:color="auto" w:fill="auto"/>
+          </w:tcPr>
+          <w:p>
+            <w:pPr>
+              <w:rPr>
+                <w:rFonts w:ascii="Times New Roman" w:hAnsi="Times New Roman" w:cs="Times New Roman"/>
+                <w:sz w:val="28"/>
+                <w:szCs w:val="28"/>
+              </w:rPr>
+            </w:pPr>
+          </w:p>
+        </w:tc>
+        <w:tc>
+          <w:tcPr>
+            <w:tcW w:w="1000" w:type="dxa"/>
           </w:tcPr>
           <w:p>
             <w:pPr>
@@ -8783,7 +5887,7 @@
         </w:tc>
         <w:tc>
           <w:tcPr>
-            <w:tcW w:w="9009" w:type="dxa"/>
+            <w:tcW w:w="11474" w:type="dxa"/>
           </w:tcPr>
           <w:p>
             <w:pPr>
@@ -8836,6 +5940,7 @@
         <w:tc>
           <w:tcPr>
             <w:tcW w:w="1134" w:type="dxa"/>
+            <w:shd w:val="clear" w:color="auto" w:fill="auto"/>
           </w:tcPr>
           <w:p>
             <w:pPr>
@@ -8850,62 +5955,35 @@
         <w:tc>
           <w:tcPr>
             <w:tcW w:w="992" w:type="dxa"/>
-          </w:tcPr>
-          <w:p>
-            <w:pPr>
-              <w:rPr>
-                <w:rFonts w:ascii="Times New Roman" w:hAnsi="Times New Roman" w:cs="Times New Roman"/>
-                <w:sz w:val="28"/>
-                <w:szCs w:val="28"/>
-              </w:rPr>
-            </w:pPr>
-          </w:p>
-        </w:tc>
-        <w:tc>
-          <w:tcPr>
-            <w:tcW w:w="1276" w:type="dxa"/>
-          </w:tcPr>
-          <w:p>
-            <w:pPr>
-              <w:rPr>
-                <w:rFonts w:ascii="Times New Roman" w:hAnsi="Times New Roman" w:cs="Times New Roman"/>
-                <w:sz w:val="28"/>
-                <w:szCs w:val="28"/>
-              </w:rPr>
-            </w:pPr>
-          </w:p>
-        </w:tc>
-        <w:tc>
-          <w:tcPr>
-            <w:tcW w:w="1134" w:type="dxa"/>
-          </w:tcPr>
-          <w:p>
-            <w:pPr>
-              <w:rPr>
-                <w:rFonts w:ascii="Times New Roman" w:hAnsi="Times New Roman" w:cs="Times New Roman"/>
-                <w:sz w:val="28"/>
-                <w:szCs w:val="28"/>
-              </w:rPr>
-            </w:pPr>
-          </w:p>
-        </w:tc>
-        <w:tc>
-          <w:tcPr>
-            <w:tcW w:w="992" w:type="dxa"/>
-          </w:tcPr>
-          <w:p>
-            <w:pPr>
-              <w:rPr>
-                <w:rFonts w:ascii="Times New Roman" w:hAnsi="Times New Roman" w:cs="Times New Roman"/>
-                <w:sz w:val="28"/>
-                <w:szCs w:val="28"/>
-              </w:rPr>
-            </w:pPr>
-          </w:p>
-        </w:tc>
-        <w:tc>
-          <w:tcPr>
-            <w:tcW w:w="9009" w:type="dxa"/>
+            <w:shd w:val="clear" w:color="auto" w:fill="auto"/>
+          </w:tcPr>
+          <w:p>
+            <w:pPr>
+              <w:rPr>
+                <w:rFonts w:ascii="Times New Roman" w:hAnsi="Times New Roman" w:cs="Times New Roman"/>
+                <w:sz w:val="28"/>
+                <w:szCs w:val="28"/>
+              </w:rPr>
+            </w:pPr>
+          </w:p>
+        </w:tc>
+        <w:tc>
+          <w:tcPr>
+            <w:tcW w:w="1000" w:type="dxa"/>
+          </w:tcPr>
+          <w:p>
+            <w:pPr>
+              <w:rPr>
+                <w:rFonts w:ascii="Times New Roman" w:hAnsi="Times New Roman" w:cs="Times New Roman"/>
+                <w:sz w:val="28"/>
+                <w:szCs w:val="28"/>
+              </w:rPr>
+            </w:pPr>
+          </w:p>
+        </w:tc>
+        <w:tc>
+          <w:tcPr>
+            <w:tcW w:w="11474" w:type="dxa"/>
           </w:tcPr>
           <w:p>
             <w:pPr>

--- a/ООП 2020-2021/ООП 4 Розклад занять.docx
+++ b/ООП 2020-2021/ООП 4 Розклад занять.docx
@@ -811,6 +811,14 @@
                 <w:szCs w:val="28"/>
               </w:rPr>
             </w:pPr>
+            <w:r>
+              <w:rPr>
+                <w:rFonts w:ascii="Times New Roman" w:hAnsi="Times New Roman" w:cs="Times New Roman"/>
+                <w:sz w:val="28"/>
+                <w:szCs w:val="28"/>
+              </w:rPr>
+              <w:t>13.09</w:t>
+            </w:r>
           </w:p>
         </w:tc>
         <w:tc>
@@ -923,6 +931,14 @@
                 <w:szCs w:val="28"/>
               </w:rPr>
             </w:pPr>
+            <w:r>
+              <w:rPr>
+                <w:rFonts w:ascii="Times New Roman" w:hAnsi="Times New Roman" w:cs="Times New Roman"/>
+                <w:sz w:val="28"/>
+                <w:szCs w:val="28"/>
+              </w:rPr>
+              <w:t>13.09</w:t>
+            </w:r>
           </w:p>
         </w:tc>
         <w:tc>
@@ -938,6 +954,14 @@
                 <w:szCs w:val="28"/>
               </w:rPr>
             </w:pPr>
+            <w:r>
+              <w:rPr>
+                <w:rFonts w:ascii="Times New Roman" w:hAnsi="Times New Roman" w:cs="Times New Roman"/>
+                <w:sz w:val="28"/>
+                <w:szCs w:val="28"/>
+              </w:rPr>
+              <w:t>17.09</w:t>
+            </w:r>
           </w:p>
         </w:tc>
         <w:tc>
@@ -1035,6 +1059,14 @@
                 <w:szCs w:val="28"/>
               </w:rPr>
             </w:pPr>
+            <w:r>
+              <w:rPr>
+                <w:rFonts w:ascii="Times New Roman" w:hAnsi="Times New Roman" w:cs="Times New Roman"/>
+                <w:sz w:val="28"/>
+                <w:szCs w:val="28"/>
+              </w:rPr>
+              <w:t>15.09</w:t>
+            </w:r>
           </w:p>
         </w:tc>
         <w:tc>
@@ -4976,8 +5008,8 @@
               <w:rPr>
                 <w:rFonts w:eastAsia="Calibri"/>
                 <w:i/>
-                <w:sz w:val="28"/>
-                <w:szCs w:val="28"/>
+                <w:sz w:val="24"/>
+                <w:szCs w:val="24"/>
               </w:rPr>
               <w:t>Тематичне опитування з питань наслідування у вигляді тестування</w:t>
             </w:r>
@@ -5268,16 +5300,7 @@
                 <w:sz w:val="28"/>
                 <w:szCs w:val="28"/>
               </w:rPr>
-              <w:t xml:space="preserve"> Перевантаження операторів потокового введення/виведення. </w:t>
-            </w:r>
-            <w:r>
-              <w:rPr>
-                <w:rFonts w:ascii="Times New Roman" w:hAnsi="Times New Roman" w:cs="Times New Roman"/>
-                <w:sz w:val="28"/>
-                <w:szCs w:val="28"/>
-              </w:rPr>
-              <w:lastRenderedPageBreak/>
-              <w:t xml:space="preserve">Форматування виводу. </w:t>
+              <w:t xml:space="preserve"> Перевантаження операторів потокового введення/виведення. Форматування виводу. </w:t>
             </w:r>
           </w:p>
         </w:tc>
@@ -5490,7 +5513,7 @@
                 <w:sz w:val="28"/>
                 <w:szCs w:val="28"/>
               </w:rPr>
-              <w:t>ЛР19+</w:t>
+              <w:t>ЛР19</w:t>
             </w:r>
           </w:p>
         </w:tc>
@@ -5609,6 +5632,9 @@
         </w:tc>
       </w:tr>
       <w:tr>
+        <w:trPr>
+          <w:trHeight w:val="320"/>
+        </w:trPr>
         <w:tc>
           <w:tcPr>
             <w:tcW w:w="817" w:type="dxa"/>
@@ -5635,7 +5661,6 @@
         <w:tc>
           <w:tcPr>
             <w:tcW w:w="1134" w:type="dxa"/>
-            <w:vMerge w:val="restart"/>
             <w:shd w:val="clear" w:color="auto" w:fill="auto"/>
           </w:tcPr>
           <w:p>
@@ -5651,7 +5676,6 @@
         <w:tc>
           <w:tcPr>
             <w:tcW w:w="992" w:type="dxa"/>
-            <w:vMerge w:val="restart"/>
             <w:shd w:val="clear" w:color="auto" w:fill="auto"/>
           </w:tcPr>
           <w:p>
@@ -5667,47 +5691,28 @@
         <w:tc>
           <w:tcPr>
             <w:tcW w:w="1000" w:type="dxa"/>
-            <w:vMerge w:val="restart"/>
-          </w:tcPr>
-          <w:p>
-            <w:pPr>
-              <w:rPr>
-                <w:rFonts w:ascii="Times New Roman" w:hAnsi="Times New Roman" w:cs="Times New Roman"/>
-                <w:sz w:val="28"/>
-                <w:szCs w:val="28"/>
-              </w:rPr>
-            </w:pPr>
-            <w:r>
-              <w:rPr>
-                <w:rFonts w:ascii="Times New Roman" w:hAnsi="Times New Roman" w:cs="Times New Roman"/>
-                <w:sz w:val="28"/>
-                <w:szCs w:val="28"/>
-              </w:rPr>
-              <w:t>Л27,</w:t>
-            </w:r>
-          </w:p>
-          <w:p>
-            <w:pPr>
-              <w:rPr>
-                <w:rFonts w:ascii="Times New Roman" w:hAnsi="Times New Roman" w:cs="Times New Roman"/>
-                <w:sz w:val="28"/>
-                <w:szCs w:val="28"/>
-              </w:rPr>
-            </w:pPr>
-            <w:r>
-              <w:rPr>
-                <w:rFonts w:ascii="Times New Roman" w:hAnsi="Times New Roman" w:cs="Times New Roman"/>
-                <w:sz w:val="28"/>
-                <w:szCs w:val="28"/>
-              </w:rPr>
-              <w:t>ЛР20</w:t>
+          </w:tcPr>
+          <w:p>
+            <w:pPr>
+              <w:rPr>
+                <w:rFonts w:ascii="Times New Roman" w:hAnsi="Times New Roman" w:cs="Times New Roman"/>
+                <w:sz w:val="28"/>
+                <w:szCs w:val="28"/>
+              </w:rPr>
+            </w:pPr>
+            <w:r>
+              <w:rPr>
+                <w:rFonts w:ascii="Times New Roman" w:hAnsi="Times New Roman" w:cs="Times New Roman"/>
+                <w:sz w:val="28"/>
+                <w:szCs w:val="28"/>
+              </w:rPr>
+              <w:t>Л27</w:t>
             </w:r>
           </w:p>
         </w:tc>
         <w:tc>
           <w:tcPr>
             <w:tcW w:w="11474" w:type="dxa"/>
-            <w:vMerge w:val="restart"/>
           </w:tcPr>
           <w:p>
             <w:r>
@@ -5757,7 +5762,6 @@
         <w:tc>
           <w:tcPr>
             <w:tcW w:w="1134" w:type="dxa"/>
-            <w:vMerge/>
             <w:shd w:val="clear" w:color="auto" w:fill="auto"/>
           </w:tcPr>
           <w:p>
@@ -5773,7 +5777,6 @@
         <w:tc>
           <w:tcPr>
             <w:tcW w:w="992" w:type="dxa"/>
-            <w:vMerge/>
             <w:shd w:val="clear" w:color="auto" w:fill="auto"/>
           </w:tcPr>
           <w:p>
@@ -5789,24 +5792,55 @@
         <w:tc>
           <w:tcPr>
             <w:tcW w:w="1000" w:type="dxa"/>
-            <w:vMerge/>
-          </w:tcPr>
-          <w:p>
-            <w:pPr>
-              <w:rPr>
-                <w:rFonts w:ascii="Times New Roman" w:hAnsi="Times New Roman" w:cs="Times New Roman"/>
-                <w:sz w:val="28"/>
-                <w:szCs w:val="28"/>
-              </w:rPr>
-            </w:pPr>
+          </w:tcPr>
+          <w:p>
+            <w:pPr>
+              <w:rPr>
+                <w:rFonts w:ascii="Times New Roman" w:hAnsi="Times New Roman" w:cs="Times New Roman"/>
+                <w:sz w:val="28"/>
+                <w:szCs w:val="28"/>
+              </w:rPr>
+            </w:pPr>
+            <w:r>
+              <w:rPr>
+                <w:rFonts w:ascii="Times New Roman" w:hAnsi="Times New Roman" w:cs="Times New Roman"/>
+                <w:sz w:val="28"/>
+                <w:szCs w:val="28"/>
+              </w:rPr>
+              <w:t>ЛР20</w:t>
+            </w:r>
           </w:p>
         </w:tc>
         <w:tc>
           <w:tcPr>
             <w:tcW w:w="11474" w:type="dxa"/>
-            <w:vMerge/>
-          </w:tcPr>
-          <w:p/>
+          </w:tcPr>
+          <w:p>
+            <w:pPr>
+              <w:rPr>
+                <w:rFonts w:ascii="Times New Roman" w:hAnsi="Times New Roman" w:cs="Times New Roman"/>
+                <w:sz w:val="28"/>
+                <w:szCs w:val="28"/>
+              </w:rPr>
+            </w:pPr>
+            <w:r>
+              <w:rPr>
+                <w:rFonts w:ascii="Times New Roman" w:hAnsi="Times New Roman" w:cs="Times New Roman"/>
+                <w:sz w:val="28"/>
+                <w:szCs w:val="28"/>
+              </w:rPr>
+              <w:t xml:space="preserve">Шаблони функцій та класів. </w:t>
+            </w:r>
+            <w:r>
+              <w:rPr>
+                <w:rFonts w:ascii="Times New Roman" w:hAnsi="Times New Roman" w:cs="Times New Roman"/>
+                <w:i/>
+                <w:sz w:val="28"/>
+                <w:szCs w:val="28"/>
+              </w:rPr>
+              <w:t>.</w:t>
+            </w:r>
+          </w:p>
         </w:tc>
       </w:tr>
       <w:tr>
@@ -5917,102 +5951,11 @@
           </w:p>
         </w:tc>
       </w:tr>
-      <w:tr>
-        <w:tc>
-          <w:tcPr>
-            <w:tcW w:w="817" w:type="dxa"/>
-          </w:tcPr>
-          <w:p>
-            <w:pPr>
-              <w:pStyle w:val="a4"/>
-              <w:tabs>
-                <w:tab w:val="left" w:pos="422"/>
-              </w:tabs>
-              <w:ind w:left="0"/>
-              <w:rPr>
-                <w:rFonts w:ascii="Times New Roman" w:hAnsi="Times New Roman" w:cs="Times New Roman"/>
-                <w:sz w:val="28"/>
-                <w:szCs w:val="28"/>
-              </w:rPr>
-            </w:pPr>
-          </w:p>
-        </w:tc>
-        <w:tc>
-          <w:tcPr>
-            <w:tcW w:w="1134" w:type="dxa"/>
-            <w:shd w:val="clear" w:color="auto" w:fill="auto"/>
-          </w:tcPr>
-          <w:p>
-            <w:pPr>
-              <w:rPr>
-                <w:rFonts w:ascii="Times New Roman" w:hAnsi="Times New Roman" w:cs="Times New Roman"/>
-                <w:sz w:val="28"/>
-                <w:szCs w:val="28"/>
-              </w:rPr>
-            </w:pPr>
-          </w:p>
-        </w:tc>
-        <w:tc>
-          <w:tcPr>
-            <w:tcW w:w="992" w:type="dxa"/>
-            <w:shd w:val="clear" w:color="auto" w:fill="auto"/>
-          </w:tcPr>
-          <w:p>
-            <w:pPr>
-              <w:rPr>
-                <w:rFonts w:ascii="Times New Roman" w:hAnsi="Times New Roman" w:cs="Times New Roman"/>
-                <w:sz w:val="28"/>
-                <w:szCs w:val="28"/>
-              </w:rPr>
-            </w:pPr>
-          </w:p>
-        </w:tc>
-        <w:tc>
-          <w:tcPr>
-            <w:tcW w:w="1000" w:type="dxa"/>
-          </w:tcPr>
-          <w:p>
-            <w:pPr>
-              <w:rPr>
-                <w:rFonts w:ascii="Times New Roman" w:hAnsi="Times New Roman" w:cs="Times New Roman"/>
-                <w:sz w:val="28"/>
-                <w:szCs w:val="28"/>
-              </w:rPr>
-            </w:pPr>
-          </w:p>
-        </w:tc>
-        <w:tc>
-          <w:tcPr>
-            <w:tcW w:w="11474" w:type="dxa"/>
-          </w:tcPr>
-          <w:p>
-            <w:pPr>
-              <w:rPr>
-                <w:rFonts w:ascii="Times New Roman" w:hAnsi="Times New Roman" w:cs="Times New Roman"/>
-                <w:b/>
-                <w:sz w:val="28"/>
-                <w:szCs w:val="28"/>
-              </w:rPr>
-            </w:pPr>
-          </w:p>
-        </w:tc>
-      </w:tr>
     </w:tbl>
-    <w:p>
-      <w:pPr>
-        <w:spacing w:after="0" w:line="240" w:lineRule="auto"/>
-        <w:rPr>
-          <w:rFonts w:ascii="Times New Roman" w:hAnsi="Times New Roman" w:cs="Times New Roman"/>
-          <w:b/>
-          <w:sz w:val="28"/>
-          <w:szCs w:val="28"/>
-        </w:rPr>
-      </w:pPr>
-    </w:p>
     <w:p/>
     <w:sectPr>
       <w:pgSz w:w="16838" w:h="11906" w:orient="landscape"/>
-      <w:pgMar w:top="1417" w:right="850" w:bottom="850" w:left="850" w:header="708" w:footer="708" w:gutter="0"/>
+      <w:pgMar w:top="454" w:right="851" w:bottom="454" w:left="851" w:header="709" w:footer="709" w:gutter="0"/>
       <w:cols w:space="708"/>
       <w:docGrid w:linePitch="360"/>
     </w:sectPr>

--- a/ООП 2020-2021/ООП 4 Розклад занять.docx
+++ b/ООП 2020-2021/ООП 4 Розклад занять.docx
@@ -1003,12 +1003,48 @@
             <w:r>
               <w:rPr>
                 <w:rFonts w:ascii="Times New Roman" w:hAnsi="Times New Roman" w:cs="Times New Roman"/>
+                <w:sz w:val="28"/>
+                <w:szCs w:val="28"/>
+              </w:rPr>
+              <w:t xml:space="preserve">Написання програм з </w:t>
+            </w:r>
+            <w:r>
+              <w:rPr>
+                <w:rFonts w:ascii="Times New Roman" w:hAnsi="Times New Roman" w:cs="Times New Roman"/>
+                <w:sz w:val="28"/>
+                <w:szCs w:val="28"/>
+              </w:rPr>
+              <w:t>в</w:t>
+            </w:r>
+            <w:r>
+              <w:rPr>
+                <w:rFonts w:ascii="Times New Roman" w:hAnsi="Times New Roman" w:cs="Times New Roman"/>
                 <w:iCs/>
                 <w:color w:val="000000"/>
                 <w:sz w:val="28"/>
                 <w:szCs w:val="28"/>
               </w:rPr>
-              <w:t xml:space="preserve">Використання масивів та </w:t>
+              <w:t>икористання</w:t>
+            </w:r>
+            <w:r>
+              <w:rPr>
+                <w:rFonts w:ascii="Times New Roman" w:hAnsi="Times New Roman" w:cs="Times New Roman"/>
+                <w:iCs/>
+                <w:color w:val="000000"/>
+                <w:sz w:val="28"/>
+                <w:szCs w:val="28"/>
+              </w:rPr>
+              <w:t>м</w:t>
+            </w:r>
+            <w:r>
+              <w:rPr>
+                <w:rFonts w:ascii="Times New Roman" w:hAnsi="Times New Roman" w:cs="Times New Roman"/>
+                <w:iCs/>
+                <w:color w:val="000000"/>
+                <w:sz w:val="28"/>
+                <w:szCs w:val="28"/>
+              </w:rPr>
+              <w:t xml:space="preserve"> масивів та </w:t>
             </w:r>
             <w:r>
               <w:rPr>
@@ -1187,6 +1223,14 @@
                 <w:szCs w:val="28"/>
               </w:rPr>
             </w:pPr>
+            <w:r>
+              <w:rPr>
+                <w:rFonts w:ascii="Times New Roman" w:hAnsi="Times New Roman" w:cs="Times New Roman"/>
+                <w:sz w:val="28"/>
+                <w:szCs w:val="28"/>
+              </w:rPr>
+              <w:t>20.09</w:t>
+            </w:r>
           </w:p>
         </w:tc>
         <w:tc>
@@ -1316,6 +1360,14 @@
                 <w:szCs w:val="28"/>
               </w:rPr>
             </w:pPr>
+            <w:r>
+              <w:rPr>
+                <w:rFonts w:ascii="Times New Roman" w:hAnsi="Times New Roman" w:cs="Times New Roman"/>
+                <w:sz w:val="28"/>
+                <w:szCs w:val="28"/>
+              </w:rPr>
+              <w:t>20.09</w:t>
+            </w:r>
           </w:p>
         </w:tc>
         <w:tc>
@@ -1331,6 +1383,14 @@
                 <w:szCs w:val="28"/>
               </w:rPr>
             </w:pPr>
+            <w:r>
+              <w:rPr>
+                <w:rFonts w:ascii="Times New Roman" w:hAnsi="Times New Roman" w:cs="Times New Roman"/>
+                <w:sz w:val="28"/>
+                <w:szCs w:val="28"/>
+              </w:rPr>
+              <w:t>24.09</w:t>
+            </w:r>
           </w:p>
         </w:tc>
         <w:tc>
@@ -1371,28 +1431,38 @@
             <w:r>
               <w:rPr>
                 <w:rFonts w:ascii="Times New Roman" w:hAnsi="Times New Roman" w:cs="Times New Roman"/>
-                <w:bCs/>
-                <w:sz w:val="28"/>
-                <w:szCs w:val="28"/>
-              </w:rPr>
-              <w:t>Особливості використання функцій</w:t>
-            </w:r>
-            <w:r>
-              <w:rPr>
-                <w:rFonts w:ascii="Times New Roman" w:hAnsi="Times New Roman" w:cs="Times New Roman"/>
-                <w:bCs/>
-                <w:sz w:val="28"/>
-                <w:szCs w:val="28"/>
-              </w:rPr>
-              <w:t>.</w:t>
-            </w:r>
-            <w:r>
-              <w:rPr>
-                <w:rFonts w:ascii="Times New Roman" w:hAnsi="Times New Roman" w:cs="Times New Roman"/>
-                <w:sz w:val="28"/>
-                <w:szCs w:val="28"/>
-              </w:rPr>
-              <w:t xml:space="preserve"> Рекурсія.</w:t>
+                <w:sz w:val="28"/>
+                <w:szCs w:val="28"/>
+              </w:rPr>
+              <w:t xml:space="preserve">Написання програм з </w:t>
+            </w:r>
+            <w:r>
+              <w:rPr>
+                <w:rFonts w:ascii="Times New Roman" w:hAnsi="Times New Roman" w:cs="Times New Roman"/>
+                <w:sz w:val="28"/>
+                <w:szCs w:val="28"/>
+              </w:rPr>
+              <w:t>в</w:t>
+            </w:r>
+            <w:r>
+              <w:rPr>
+                <w:rFonts w:ascii="Times New Roman" w:hAnsi="Times New Roman" w:cs="Times New Roman"/>
+                <w:iCs/>
+                <w:color w:val="000000"/>
+                <w:sz w:val="28"/>
+                <w:szCs w:val="28"/>
+              </w:rPr>
+              <w:t>икористання</w:t>
+            </w:r>
+            <w:r>
+              <w:rPr>
+                <w:rFonts w:ascii="Times New Roman" w:hAnsi="Times New Roman" w:cs="Times New Roman"/>
+                <w:iCs/>
+                <w:color w:val="000000"/>
+                <w:sz w:val="28"/>
+                <w:szCs w:val="28"/>
+              </w:rPr>
+              <w:t>м</w:t>
             </w:r>
             <w:r>
               <w:rPr>
@@ -1402,7 +1472,7 @@
                 <w:sz w:val="28"/>
                 <w:szCs w:val="28"/>
               </w:rPr>
-              <w:t xml:space="preserve"> Використання структур.</w:t>
+              <w:t xml:space="preserve"> структур.</w:t>
             </w:r>
           </w:p>
         </w:tc>
@@ -1733,13 +1803,49 @@
             </w:pPr>
             <w:r>
               <w:rPr>
+                <w:rFonts w:ascii="Times New Roman" w:hAnsi="Times New Roman" w:cs="Times New Roman"/>
+                <w:sz w:val="28"/>
+                <w:szCs w:val="28"/>
+              </w:rPr>
+              <w:t xml:space="preserve">Написання програм з </w:t>
+            </w:r>
+            <w:r>
+              <w:rPr>
+                <w:rFonts w:ascii="Times New Roman" w:hAnsi="Times New Roman" w:cs="Times New Roman"/>
+                <w:sz w:val="28"/>
+                <w:szCs w:val="28"/>
+              </w:rPr>
+              <w:t>в</w:t>
+            </w:r>
+            <w:r>
+              <w:rPr>
+                <w:rFonts w:ascii="Times New Roman" w:hAnsi="Times New Roman" w:cs="Times New Roman"/>
+                <w:iCs/>
+                <w:color w:val="000000"/>
+                <w:sz w:val="28"/>
+                <w:szCs w:val="28"/>
+              </w:rPr>
+              <w:t>икористання</w:t>
+            </w:r>
+            <w:r>
+              <w:rPr>
+                <w:rFonts w:ascii="Times New Roman" w:hAnsi="Times New Roman" w:cs="Times New Roman"/>
+                <w:iCs/>
+                <w:color w:val="000000"/>
+                <w:sz w:val="28"/>
+                <w:szCs w:val="28"/>
+              </w:rPr>
+              <w:t>м</w:t>
+            </w:r>
+            <w:r>
+              <w:rPr>
                 <w:rFonts w:ascii="Times New Roman" w:eastAsia="Times New Roman" w:hAnsi="Times New Roman" w:cs="Times New Roman"/>
                 <w:bCs/>
                 <w:kern w:val="36"/>
                 <w:sz w:val="28"/>
                 <w:szCs w:val="28"/>
               </w:rPr>
-              <w:t xml:space="preserve">Використання рядків типу </w:t>
+              <w:t xml:space="preserve"> рядків типу </w:t>
             </w:r>
             <w:r>
               <w:rPr>
@@ -2219,7 +2325,15 @@
                 <w:sz w:val="28"/>
                 <w:szCs w:val="28"/>
               </w:rPr>
-              <w:t>Складання програм з використанням найпростіших класів та об’єктів.</w:t>
+              <w:t>Написання</w:t>
+            </w:r>
+            <w:r>
+              <w:rPr>
+                <w:rFonts w:ascii="Times New Roman" w:hAnsi="Times New Roman" w:cs="Times New Roman"/>
+                <w:sz w:val="28"/>
+                <w:szCs w:val="28"/>
+              </w:rPr>
+              <w:t xml:space="preserve"> програм з використанням найпростіших класів та об’єктів.</w:t>
             </w:r>
           </w:p>
         </w:tc>
@@ -2419,7 +2533,63 @@
                 <w:sz w:val="28"/>
                 <w:szCs w:val="28"/>
               </w:rPr>
-              <w:t>Розподіл поведінки та реалізації</w:t>
+              <w:t>Написання</w:t>
+            </w:r>
+            <w:r>
+              <w:rPr>
+                <w:rFonts w:ascii="Times New Roman" w:hAnsi="Times New Roman" w:cs="Times New Roman"/>
+                <w:sz w:val="28"/>
+                <w:szCs w:val="28"/>
+              </w:rPr>
+              <w:t xml:space="preserve"> програм з використанням </w:t>
+            </w:r>
+            <w:r>
+              <w:rPr>
+                <w:rFonts w:ascii="Times New Roman" w:hAnsi="Times New Roman" w:cs="Times New Roman"/>
+                <w:sz w:val="28"/>
+                <w:szCs w:val="28"/>
+              </w:rPr>
+              <w:t>р</w:t>
+            </w:r>
+            <w:r>
+              <w:rPr>
+                <w:rFonts w:ascii="Times New Roman" w:hAnsi="Times New Roman" w:cs="Times New Roman"/>
+                <w:sz w:val="28"/>
+                <w:szCs w:val="28"/>
+              </w:rPr>
+              <w:t>озпод</w:t>
+            </w:r>
+            <w:r>
+              <w:rPr>
+                <w:rFonts w:ascii="Times New Roman" w:hAnsi="Times New Roman" w:cs="Times New Roman"/>
+                <w:sz w:val="28"/>
+                <w:szCs w:val="28"/>
+              </w:rPr>
+              <w:t>і</w:t>
+            </w:r>
+            <w:r>
+              <w:rPr>
+                <w:rFonts w:ascii="Times New Roman" w:hAnsi="Times New Roman" w:cs="Times New Roman"/>
+                <w:sz w:val="28"/>
+                <w:szCs w:val="28"/>
+              </w:rPr>
+              <w:t>л</w:t>
+            </w:r>
+            <w:r>
+              <w:rPr>
+                <w:rFonts w:ascii="Times New Roman" w:hAnsi="Times New Roman" w:cs="Times New Roman"/>
+                <w:sz w:val="28"/>
+                <w:szCs w:val="28"/>
+              </w:rPr>
+              <w:t>ом</w:t>
+            </w:r>
+            <w:r>
+              <w:rPr>
+                <w:rFonts w:ascii="Times New Roman" w:hAnsi="Times New Roman" w:cs="Times New Roman"/>
+                <w:sz w:val="28"/>
+                <w:szCs w:val="28"/>
+              </w:rPr>
+              <w:t xml:space="preserve"> поведінки та реалізації</w:t>
             </w:r>
           </w:p>
         </w:tc>
@@ -2635,15 +2805,71 @@
                 <w:sz w:val="28"/>
                 <w:szCs w:val="28"/>
               </w:rPr>
-              <w:t>Конструктори. Ініціалізаці</w:t>
-            </w:r>
-            <w:r>
-              <w:rPr>
-                <w:rFonts w:ascii="Times New Roman" w:hAnsi="Times New Roman" w:cs="Times New Roman"/>
-                <w:sz w:val="28"/>
-                <w:szCs w:val="28"/>
-              </w:rPr>
-              <w:t>я</w:t>
+              <w:t>Написання</w:t>
+            </w:r>
+            <w:r>
+              <w:rPr>
+                <w:rFonts w:ascii="Times New Roman" w:hAnsi="Times New Roman" w:cs="Times New Roman"/>
+                <w:sz w:val="28"/>
+                <w:szCs w:val="28"/>
+              </w:rPr>
+              <w:t xml:space="preserve"> програм з використанням </w:t>
+            </w:r>
+            <w:r>
+              <w:rPr>
+                <w:rFonts w:ascii="Times New Roman" w:hAnsi="Times New Roman" w:cs="Times New Roman"/>
+                <w:sz w:val="28"/>
+                <w:szCs w:val="28"/>
+              </w:rPr>
+              <w:t>к</w:t>
+            </w:r>
+            <w:r>
+              <w:rPr>
+                <w:rFonts w:ascii="Times New Roman" w:hAnsi="Times New Roman" w:cs="Times New Roman"/>
+                <w:sz w:val="28"/>
+                <w:szCs w:val="28"/>
+              </w:rPr>
+              <w:t>онструктор</w:t>
+            </w:r>
+            <w:r>
+              <w:rPr>
+                <w:rFonts w:ascii="Times New Roman" w:hAnsi="Times New Roman" w:cs="Times New Roman"/>
+                <w:sz w:val="28"/>
+                <w:szCs w:val="28"/>
+              </w:rPr>
+              <w:t>ів та</w:t>
+            </w:r>
+            <w:r>
+              <w:rPr>
+                <w:rFonts w:ascii="Times New Roman" w:hAnsi="Times New Roman" w:cs="Times New Roman"/>
+                <w:sz w:val="28"/>
+                <w:szCs w:val="28"/>
+              </w:rPr>
+              <w:t xml:space="preserve"> </w:t>
+            </w:r>
+            <w:r>
+              <w:rPr>
+                <w:rFonts w:ascii="Times New Roman" w:hAnsi="Times New Roman" w:cs="Times New Roman"/>
+                <w:sz w:val="28"/>
+                <w:szCs w:val="28"/>
+              </w:rPr>
+              <w:t>і</w:t>
+            </w:r>
+            <w:r>
+              <w:rPr>
+                <w:rFonts w:ascii="Times New Roman" w:hAnsi="Times New Roman" w:cs="Times New Roman"/>
+                <w:sz w:val="28"/>
+                <w:szCs w:val="28"/>
+              </w:rPr>
+              <w:t>ніціалізаці</w:t>
+            </w:r>
+            <w:r>
+              <w:rPr>
+                <w:rFonts w:ascii="Times New Roman" w:hAnsi="Times New Roman" w:cs="Times New Roman"/>
+                <w:sz w:val="28"/>
+                <w:szCs w:val="28"/>
+              </w:rPr>
+              <w:t>ї</w:t>
             </w:r>
             <w:r>
               <w:rPr>
@@ -2859,7 +3085,23 @@
                 <w:sz w:val="28"/>
                 <w:szCs w:val="28"/>
               </w:rPr>
-              <w:t>Використання в класах статичних членів та методів</w:t>
+              <w:t>Написання</w:t>
+            </w:r>
+            <w:r>
+              <w:rPr>
+                <w:rFonts w:ascii="Times New Roman" w:hAnsi="Times New Roman" w:cs="Times New Roman"/>
+                <w:sz w:val="28"/>
+                <w:szCs w:val="28"/>
+              </w:rPr>
+              <w:t xml:space="preserve"> програм з використанням</w:t>
+            </w:r>
+            <w:r>
+              <w:rPr>
+                <w:rFonts w:ascii="Times New Roman" w:hAnsi="Times New Roman" w:cs="Times New Roman"/>
+                <w:sz w:val="28"/>
+                <w:szCs w:val="28"/>
+              </w:rPr>
+              <w:t xml:space="preserve"> в класах статичних членів та методів</w:t>
             </w:r>
           </w:p>
         </w:tc>
@@ -3059,7 +3301,31 @@
                 <w:sz w:val="28"/>
                 <w:szCs w:val="28"/>
               </w:rPr>
-              <w:t>Використання дружніх функцій</w:t>
+              <w:t>Написання</w:t>
+            </w:r>
+            <w:r>
+              <w:rPr>
+                <w:rFonts w:ascii="Times New Roman" w:hAnsi="Times New Roman" w:cs="Times New Roman"/>
+                <w:sz w:val="28"/>
+                <w:szCs w:val="28"/>
+              </w:rPr>
+              <w:t xml:space="preserve"> програм з використанням</w:t>
+            </w:r>
+            <w:r>
+              <w:rPr>
+                <w:rFonts w:ascii="Times New Roman" w:hAnsi="Times New Roman" w:cs="Times New Roman"/>
+                <w:sz w:val="28"/>
+                <w:szCs w:val="28"/>
+              </w:rPr>
+              <w:t xml:space="preserve"> в класах</w:t>
+            </w:r>
+            <w:r>
+              <w:rPr>
+                <w:rFonts w:ascii="Times New Roman" w:hAnsi="Times New Roman" w:cs="Times New Roman"/>
+                <w:sz w:val="28"/>
+                <w:szCs w:val="28"/>
+              </w:rPr>
+              <w:t xml:space="preserve"> дружніх функцій</w:t>
             </w:r>
             <w:r>
               <w:rPr>
@@ -3560,7 +3826,23 @@
                 <w:sz w:val="28"/>
                 <w:szCs w:val="28"/>
               </w:rPr>
-              <w:t>Використання специфікаторів доступу при спадкуванні</w:t>
+              <w:t>Написання</w:t>
+            </w:r>
+            <w:r>
+              <w:rPr>
+                <w:rFonts w:ascii="Times New Roman" w:hAnsi="Times New Roman" w:cs="Times New Roman"/>
+                <w:sz w:val="28"/>
+                <w:szCs w:val="28"/>
+              </w:rPr>
+              <w:t xml:space="preserve"> програм з використанням</w:t>
+            </w:r>
+            <w:r>
+              <w:rPr>
+                <w:rFonts w:ascii="Times New Roman" w:hAnsi="Times New Roman" w:cs="Times New Roman"/>
+                <w:sz w:val="28"/>
+                <w:szCs w:val="28"/>
+              </w:rPr>
+              <w:t xml:space="preserve"> специфікаторів доступу при спадкуванні</w:t>
             </w:r>
           </w:p>
         </w:tc>
@@ -3863,7 +4145,7 @@
                 <w:szCs w:val="28"/>
                 <w:shd w:val="clear" w:color="auto" w:fill="FFFFFF"/>
               </w:rPr>
-              <w:t xml:space="preserve">Розробка програм із використанням </w:t>
+              <w:t xml:space="preserve">Розробка програм з використанням </w:t>
             </w:r>
             <w:r>
               <w:rPr>
@@ -4073,7 +4355,7 @@
                 <w:szCs w:val="28"/>
                 <w:shd w:val="clear" w:color="auto" w:fill="FFFFFF"/>
               </w:rPr>
-              <w:t>Розробка програм із використанням</w:t>
+              <w:t>Розробка програм з використанням</w:t>
             </w:r>
             <w:r>
               <w:rPr>
@@ -4712,8 +4994,16 @@
             <w:tcW w:w="11474" w:type="dxa"/>
           </w:tcPr>
           <w:p>
-            <w:r>
-              <w:rPr>
+            <w:pPr>
+              <w:rPr>
+                <w:rFonts w:ascii="Times New Roman" w:hAnsi="Times New Roman" w:cs="Times New Roman"/>
+                <w:sz w:val="28"/>
+                <w:szCs w:val="28"/>
+              </w:rPr>
+            </w:pPr>
+            <w:r>
+              <w:rPr>
+                <w:rFonts w:ascii="Times New Roman" w:hAnsi="Times New Roman" w:cs="Times New Roman"/>
                 <w:sz w:val="28"/>
                 <w:szCs w:val="28"/>
               </w:rPr>
@@ -4803,12 +5093,44 @@
             <w:tcW w:w="11474" w:type="dxa"/>
           </w:tcPr>
           <w:p>
-            <w:r>
-              <w:rPr>
-                <w:sz w:val="28"/>
-                <w:szCs w:val="28"/>
-              </w:rPr>
-              <w:t>Ієрархія класів.</w:t>
+            <w:pPr>
+              <w:rPr>
+                <w:rFonts w:ascii="Times New Roman" w:hAnsi="Times New Roman" w:cs="Times New Roman"/>
+                <w:sz w:val="28"/>
+                <w:szCs w:val="28"/>
+              </w:rPr>
+            </w:pPr>
+            <w:r>
+              <w:rPr>
+                <w:rFonts w:ascii="Times New Roman" w:hAnsi="Times New Roman" w:cs="Times New Roman"/>
+                <w:sz w:val="28"/>
+                <w:szCs w:val="28"/>
+              </w:rPr>
+              <w:t>Написання програм  з демонстрацією роботи з і</w:t>
+            </w:r>
+            <w:r>
+              <w:rPr>
+                <w:rFonts w:ascii="Times New Roman" w:hAnsi="Times New Roman" w:cs="Times New Roman"/>
+                <w:sz w:val="28"/>
+                <w:szCs w:val="28"/>
+              </w:rPr>
+              <w:t>єрархі</w:t>
+            </w:r>
+            <w:r>
+              <w:rPr>
+                <w:rFonts w:ascii="Times New Roman" w:hAnsi="Times New Roman" w:cs="Times New Roman"/>
+                <w:sz w:val="28"/>
+                <w:szCs w:val="28"/>
+              </w:rPr>
+              <w:t>єю</w:t>
+            </w:r>
+            <w:r>
+              <w:rPr>
+                <w:rFonts w:ascii="Times New Roman" w:hAnsi="Times New Roman" w:cs="Times New Roman"/>
+                <w:sz w:val="28"/>
+                <w:szCs w:val="28"/>
+              </w:rPr>
+              <w:t xml:space="preserve"> класів.</w:t>
             </w:r>
           </w:p>
         </w:tc>
@@ -4896,12 +5218,14 @@
           <w:p>
             <w:pPr>
               <w:rPr>
-                <w:sz w:val="28"/>
-                <w:szCs w:val="28"/>
-              </w:rPr>
-            </w:pPr>
-            <w:r>
-              <w:rPr>
+                <w:rFonts w:ascii="Times New Roman" w:hAnsi="Times New Roman" w:cs="Times New Roman"/>
+                <w:sz w:val="28"/>
+                <w:szCs w:val="28"/>
+              </w:rPr>
+            </w:pPr>
+            <w:r>
+              <w:rPr>
+                <w:rFonts w:ascii="Times New Roman" w:hAnsi="Times New Roman" w:cs="Times New Roman"/>
                 <w:sz w:val="28"/>
                 <w:szCs w:val="28"/>
               </w:rPr>
@@ -4993,23 +5317,68 @@
           <w:p>
             <w:pPr>
               <w:rPr>
-                <w:sz w:val="28"/>
-                <w:szCs w:val="28"/>
-              </w:rPr>
-            </w:pPr>
-            <w:r>
-              <w:rPr>
-                <w:sz w:val="28"/>
-                <w:szCs w:val="28"/>
-              </w:rPr>
-              <w:t xml:space="preserve">Множинне наслідування. </w:t>
-            </w:r>
-            <w:r>
-              <w:rPr>
-                <w:rFonts w:eastAsia="Calibri"/>
+                <w:rFonts w:ascii="Times New Roman" w:hAnsi="Times New Roman" w:cs="Times New Roman"/>
+                <w:sz w:val="28"/>
+                <w:szCs w:val="28"/>
+              </w:rPr>
+            </w:pPr>
+            <w:r>
+              <w:rPr>
+                <w:rFonts w:ascii="Times New Roman" w:eastAsia="Times New Roman" w:hAnsi="Times New Roman" w:cs="Times New Roman"/>
+                <w:bCs/>
+                <w:color w:val="000000"/>
+                <w:sz w:val="28"/>
+                <w:szCs w:val="28"/>
+                <w:shd w:val="clear" w:color="auto" w:fill="FFFFFF"/>
+              </w:rPr>
+              <w:t xml:space="preserve">Розробка програм із </w:t>
+            </w:r>
+            <w:r>
+              <w:rPr>
+                <w:rFonts w:ascii="Times New Roman" w:eastAsia="CIDFont+F3" w:hAnsi="Times New Roman" w:cs="Times New Roman"/>
+                <w:sz w:val="28"/>
+                <w:szCs w:val="28"/>
+              </w:rPr>
+              <w:t xml:space="preserve">застосуванням </w:t>
+            </w:r>
+            <w:r>
+              <w:rPr>
+                <w:rFonts w:ascii="Times New Roman" w:hAnsi="Times New Roman" w:cs="Times New Roman"/>
+                <w:sz w:val="28"/>
+                <w:szCs w:val="28"/>
+              </w:rPr>
+              <w:t>м</w:t>
+            </w:r>
+            <w:r>
+              <w:rPr>
+                <w:rFonts w:ascii="Times New Roman" w:hAnsi="Times New Roman" w:cs="Times New Roman"/>
+                <w:sz w:val="28"/>
+                <w:szCs w:val="28"/>
+              </w:rPr>
+              <w:t>ножинн</w:t>
+            </w:r>
+            <w:r>
+              <w:rPr>
+                <w:rFonts w:ascii="Times New Roman" w:hAnsi="Times New Roman" w:cs="Times New Roman"/>
+                <w:sz w:val="28"/>
+                <w:szCs w:val="28"/>
+              </w:rPr>
+              <w:t>ого</w:t>
+            </w:r>
+            <w:r>
+              <w:rPr>
+                <w:rFonts w:ascii="Times New Roman" w:hAnsi="Times New Roman" w:cs="Times New Roman"/>
+                <w:sz w:val="28"/>
+                <w:szCs w:val="28"/>
+              </w:rPr>
+              <w:t xml:space="preserve"> наслідування. </w:t>
+            </w:r>
+            <w:r>
+              <w:rPr>
+                <w:rFonts w:ascii="Times New Roman" w:eastAsia="Calibri" w:hAnsi="Times New Roman" w:cs="Times New Roman"/>
                 <w:i/>
-                <w:sz w:val="24"/>
-                <w:szCs w:val="24"/>
+                <w:sz w:val="28"/>
+                <w:szCs w:val="28"/>
               </w:rPr>
               <w:t>Тематичне опитування з питань наслідування у вигляді тестування</w:t>
             </w:r>
@@ -5096,7 +5465,7 @@
             </w:pPr>
             <w:r>
               <w:rPr>
-                <w:rFonts w:eastAsia="Calibri"/>
+                <w:rFonts w:ascii="Times New Roman" w:eastAsia="Calibri" w:hAnsi="Times New Roman" w:cs="Times New Roman"/>
                 <w:i/>
                 <w:color w:val="FF0000"/>
                 <w:sz w:val="28"/>
@@ -5188,20 +5557,20 @@
             <w:tcW w:w="11474" w:type="dxa"/>
           </w:tcPr>
           <w:p>
-            <w:r>
-              <w:rPr>
-                <w:sz w:val="28"/>
-                <w:szCs w:val="28"/>
-              </w:rPr>
-              <w:t>Класи потоків введення</w:t>
-            </w:r>
-            <w:r>
-              <w:rPr>
-                <w:rFonts w:ascii="Times New Roman" w:hAnsi="Times New Roman" w:cs="Times New Roman"/>
-                <w:sz w:val="28"/>
-                <w:szCs w:val="28"/>
-              </w:rPr>
-              <w:t xml:space="preserve"> Перевантаження операторів потокового введення/виведення. Форматування виводу. </w:t>
+            <w:pPr>
+              <w:rPr>
+                <w:rFonts w:ascii="Times New Roman" w:hAnsi="Times New Roman" w:cs="Times New Roman"/>
+                <w:sz w:val="28"/>
+                <w:szCs w:val="28"/>
+              </w:rPr>
+            </w:pPr>
+            <w:r>
+              <w:rPr>
+                <w:rFonts w:ascii="Times New Roman" w:hAnsi="Times New Roman" w:cs="Times New Roman"/>
+                <w:sz w:val="28"/>
+                <w:szCs w:val="28"/>
+              </w:rPr>
+              <w:t xml:space="preserve">Класи потоків введення Перевантаження операторів потокового введення/виведення. Форматування виводу. </w:t>
             </w:r>
           </w:p>
         </w:tc>
@@ -5287,20 +5656,95 @@
             <w:tcW w:w="11474" w:type="dxa"/>
           </w:tcPr>
           <w:p>
-            <w:r>
-              <w:rPr>
-                <w:sz w:val="28"/>
-                <w:szCs w:val="28"/>
-              </w:rPr>
-              <w:t>Класи потоків введення</w:t>
-            </w:r>
-            <w:r>
-              <w:rPr>
-                <w:rFonts w:ascii="Times New Roman" w:hAnsi="Times New Roman" w:cs="Times New Roman"/>
-                <w:sz w:val="28"/>
-                <w:szCs w:val="28"/>
-              </w:rPr>
-              <w:t xml:space="preserve"> Перевантаження операторів потокового введення/виведення. Форматування виводу. </w:t>
+            <w:pPr>
+              <w:rPr>
+                <w:rFonts w:ascii="Times New Roman" w:hAnsi="Times New Roman" w:cs="Times New Roman"/>
+                <w:sz w:val="28"/>
+                <w:szCs w:val="28"/>
+              </w:rPr>
+            </w:pPr>
+            <w:r>
+              <w:rPr>
+                <w:rFonts w:ascii="Times New Roman" w:eastAsia="Times New Roman" w:hAnsi="Times New Roman" w:cs="Times New Roman"/>
+                <w:bCs/>
+                <w:color w:val="000000"/>
+                <w:sz w:val="28"/>
+                <w:szCs w:val="28"/>
+                <w:shd w:val="clear" w:color="auto" w:fill="FFFFFF"/>
+              </w:rPr>
+              <w:t xml:space="preserve">Розробка програм із </w:t>
+            </w:r>
+            <w:r>
+              <w:rPr>
+                <w:rFonts w:ascii="Times New Roman" w:eastAsia="CIDFont+F3" w:hAnsi="Times New Roman" w:cs="Times New Roman"/>
+                <w:sz w:val="28"/>
+                <w:szCs w:val="28"/>
+              </w:rPr>
+              <w:t xml:space="preserve">застосуванням </w:t>
+            </w:r>
+            <w:r>
+              <w:rPr>
+                <w:rFonts w:ascii="Times New Roman" w:hAnsi="Times New Roman" w:cs="Times New Roman"/>
+                <w:sz w:val="28"/>
+                <w:szCs w:val="28"/>
+              </w:rPr>
+              <w:t>п</w:t>
+            </w:r>
+            <w:r>
+              <w:rPr>
+                <w:rFonts w:ascii="Times New Roman" w:hAnsi="Times New Roman" w:cs="Times New Roman"/>
+                <w:sz w:val="28"/>
+                <w:szCs w:val="28"/>
+              </w:rPr>
+              <w:t>еревантаження операторів потокового введення/виведення</w:t>
+            </w:r>
+            <w:r>
+              <w:rPr>
+                <w:rFonts w:ascii="Times New Roman" w:hAnsi="Times New Roman" w:cs="Times New Roman"/>
+                <w:sz w:val="28"/>
+                <w:szCs w:val="28"/>
+              </w:rPr>
+              <w:t xml:space="preserve"> та</w:t>
+            </w:r>
+            <w:r>
+              <w:rPr>
+                <w:rFonts w:ascii="Times New Roman" w:hAnsi="Times New Roman" w:cs="Times New Roman"/>
+                <w:sz w:val="28"/>
+                <w:szCs w:val="28"/>
+              </w:rPr>
+              <w:t xml:space="preserve"> </w:t>
+            </w:r>
+            <w:r>
+              <w:rPr>
+                <w:rFonts w:ascii="Times New Roman" w:hAnsi="Times New Roman" w:cs="Times New Roman"/>
+                <w:sz w:val="28"/>
+                <w:szCs w:val="28"/>
+              </w:rPr>
+              <w:t>ф</w:t>
+            </w:r>
+            <w:r>
+              <w:rPr>
+                <w:rFonts w:ascii="Times New Roman" w:hAnsi="Times New Roman" w:cs="Times New Roman"/>
+                <w:sz w:val="28"/>
+                <w:szCs w:val="28"/>
+              </w:rPr>
+              <w:t>орматування</w:t>
+            </w:r>
+            <w:r>
+              <w:rPr>
+                <w:rFonts w:ascii="Times New Roman" w:hAnsi="Times New Roman" w:cs="Times New Roman"/>
+                <w:sz w:val="28"/>
+                <w:szCs w:val="28"/>
+              </w:rPr>
+              <w:t>м</w:t>
+            </w:r>
+            <w:r>
+              <w:rPr>
+                <w:rFonts w:ascii="Times New Roman" w:hAnsi="Times New Roman" w:cs="Times New Roman"/>
+                <w:sz w:val="28"/>
+                <w:szCs w:val="28"/>
+              </w:rPr>
+              <w:t xml:space="preserve"> виводу. </w:t>
             </w:r>
           </w:p>
         </w:tc>
@@ -5386,6 +5830,13 @@
             <w:tcW w:w="11474" w:type="dxa"/>
           </w:tcPr>
           <w:p>
+            <w:pPr>
+              <w:rPr>
+                <w:rFonts w:ascii="Times New Roman" w:hAnsi="Times New Roman" w:cs="Times New Roman"/>
+                <w:sz w:val="28"/>
+                <w:szCs w:val="28"/>
+              </w:rPr>
+            </w:pPr>
             <w:r>
               <w:rPr>
                 <w:rFonts w:ascii="Times New Roman" w:hAnsi="Times New Roman" w:cs="Times New Roman"/>
@@ -5428,15 +5879,7 @@
                 <w:sz w:val="28"/>
                 <w:szCs w:val="28"/>
               </w:rPr>
-              <w:t>. Бінарні та текстові файли.</w:t>
-            </w:r>
-            <w:r>
-              <w:rPr>
-                <w:rFonts w:ascii="Times New Roman" w:hAnsi="Times New Roman" w:cs="Times New Roman"/>
-                <w:sz w:val="28"/>
-                <w:szCs w:val="28"/>
-              </w:rPr>
-              <w:t xml:space="preserve"> Обробка виключень.</w:t>
+              <w:t>. Бінарні та текстові файли. Обробка виключень.</w:t>
             </w:r>
           </w:p>
         </w:tc>
@@ -5522,13 +5965,63 @@
             <w:tcW w:w="11474" w:type="dxa"/>
           </w:tcPr>
           <w:p>
-            <w:r>
-              <w:rPr>
-                <w:rFonts w:ascii="Times New Roman" w:hAnsi="Times New Roman" w:cs="Times New Roman"/>
-                <w:sz w:val="28"/>
-                <w:szCs w:val="28"/>
-              </w:rPr>
-              <w:t>Обробка виключень.</w:t>
+            <w:pPr>
+              <w:rPr>
+                <w:rFonts w:ascii="Times New Roman" w:hAnsi="Times New Roman" w:cs="Times New Roman"/>
+                <w:sz w:val="28"/>
+                <w:szCs w:val="28"/>
+              </w:rPr>
+            </w:pPr>
+            <w:r>
+              <w:rPr>
+                <w:rFonts w:ascii="Times New Roman" w:eastAsia="Times New Roman" w:hAnsi="Times New Roman" w:cs="Times New Roman"/>
+                <w:bCs/>
+                <w:color w:val="000000"/>
+                <w:sz w:val="28"/>
+                <w:szCs w:val="28"/>
+                <w:shd w:val="clear" w:color="auto" w:fill="FFFFFF"/>
+              </w:rPr>
+              <w:t xml:space="preserve">Розробка програм із </w:t>
+            </w:r>
+            <w:r>
+              <w:rPr>
+                <w:rFonts w:ascii="Times New Roman" w:eastAsia="CIDFont+F3" w:hAnsi="Times New Roman" w:cs="Times New Roman"/>
+                <w:sz w:val="28"/>
+                <w:szCs w:val="28"/>
+              </w:rPr>
+              <w:t xml:space="preserve">застосуванням </w:t>
+            </w:r>
+            <w:r>
+              <w:rPr>
+                <w:rFonts w:ascii="Times New Roman" w:hAnsi="Times New Roman" w:cs="Times New Roman"/>
+                <w:sz w:val="28"/>
+                <w:szCs w:val="28"/>
+              </w:rPr>
+              <w:t>о</w:t>
+            </w:r>
+            <w:r>
+              <w:rPr>
+                <w:rFonts w:ascii="Times New Roman" w:hAnsi="Times New Roman" w:cs="Times New Roman"/>
+                <w:sz w:val="28"/>
+                <w:szCs w:val="28"/>
+              </w:rPr>
+              <w:t>бробк</w:t>
+            </w:r>
+            <w:r>
+              <w:rPr>
+                <w:rFonts w:ascii="Times New Roman" w:hAnsi="Times New Roman" w:cs="Times New Roman"/>
+                <w:sz w:val="28"/>
+                <w:szCs w:val="28"/>
+              </w:rPr>
+              <w:t>и</w:t>
+            </w:r>
+            <w:r>
+              <w:rPr>
+                <w:rFonts w:ascii="Times New Roman" w:hAnsi="Times New Roman" w:cs="Times New Roman"/>
+                <w:sz w:val="28"/>
+                <w:szCs w:val="28"/>
+              </w:rPr>
+              <w:t xml:space="preserve"> виключень.</w:t>
             </w:r>
             <w:r>
               <w:rPr>
@@ -5621,12 +6114,22 @@
             </w:pPr>
             <w:r>
               <w:rPr>
-                <w:rFonts w:ascii="Times New Roman" w:hAnsi="Times New Roman" w:cs="Times New Roman"/>
+                <w:rFonts w:ascii="Times New Roman" w:eastAsia="Calibri" w:hAnsi="Times New Roman" w:cs="Times New Roman"/>
                 <w:i/>
-                <w:sz w:val="28"/>
-                <w:szCs w:val="28"/>
-              </w:rPr>
-              <w:t>Підсумкове тематичне тестування.</w:t>
+                <w:color w:val="FF0000"/>
+                <w:sz w:val="28"/>
+                <w:szCs w:val="28"/>
+              </w:rPr>
+              <w:t>Підсумкове тематичне тестування</w:t>
+            </w:r>
+            <w:r>
+              <w:rPr>
+                <w:rFonts w:ascii="Times New Roman" w:hAnsi="Times New Roman" w:cs="Times New Roman"/>
+                <w:i/>
+                <w:sz w:val="28"/>
+                <w:szCs w:val="28"/>
+              </w:rPr>
+              <w:t>.</w:t>
             </w:r>
           </w:p>
         </w:tc>
@@ -5826,10 +6329,53 @@
             <w:r>
               <w:rPr>
                 <w:rFonts w:ascii="Times New Roman" w:hAnsi="Times New Roman" w:cs="Times New Roman"/>
-                <w:sz w:val="28"/>
-                <w:szCs w:val="28"/>
-              </w:rPr>
-              <w:t xml:space="preserve">Шаблони функцій та класів. </w:t>
+                <w:bCs/>
+                <w:color w:val="000000"/>
+                <w:sz w:val="28"/>
+                <w:szCs w:val="28"/>
+                <w:shd w:val="clear" w:color="auto" w:fill="FFFFFF"/>
+              </w:rPr>
+              <w:t>Розробка програм з використанням</w:t>
+            </w:r>
+            <w:r>
+              <w:rPr>
+                <w:rFonts w:ascii="Times New Roman" w:hAnsi="Times New Roman" w:cs="Times New Roman"/>
+                <w:sz w:val="28"/>
+                <w:szCs w:val="28"/>
+              </w:rPr>
+              <w:t xml:space="preserve"> </w:t>
+            </w:r>
+            <w:r>
+              <w:rPr>
+                <w:rFonts w:ascii="Times New Roman" w:hAnsi="Times New Roman" w:cs="Times New Roman"/>
+                <w:sz w:val="28"/>
+                <w:szCs w:val="28"/>
+              </w:rPr>
+              <w:t>ш</w:t>
+            </w:r>
+            <w:r>
+              <w:rPr>
+                <w:rFonts w:ascii="Times New Roman" w:hAnsi="Times New Roman" w:cs="Times New Roman"/>
+                <w:sz w:val="28"/>
+                <w:szCs w:val="28"/>
+              </w:rPr>
+              <w:t>аблон</w:t>
+            </w:r>
+            <w:r>
+              <w:rPr>
+                <w:rFonts w:ascii="Times New Roman" w:hAnsi="Times New Roman" w:cs="Times New Roman"/>
+                <w:sz w:val="28"/>
+                <w:szCs w:val="28"/>
+              </w:rPr>
+              <w:t>ів</w:t>
+            </w:r>
+            <w:r>
+              <w:rPr>
+                <w:rFonts w:ascii="Times New Roman" w:hAnsi="Times New Roman" w:cs="Times New Roman"/>
+                <w:sz w:val="28"/>
+                <w:szCs w:val="28"/>
+              </w:rPr>
+              <w:t xml:space="preserve"> функцій та класів. </w:t>
             </w:r>
             <w:r>
               <w:rPr>

--- a/ООП 2020-2021/ООП 4 Розклад занять.docx
+++ b/ООП 2020-2021/ООП 4 Розклад занять.docx
@@ -1515,6 +1515,30 @@
                 <w:szCs w:val="28"/>
               </w:rPr>
             </w:pPr>
+            <w:r>
+              <w:rPr>
+                <w:rFonts w:ascii="Times New Roman" w:hAnsi="Times New Roman" w:cs="Times New Roman"/>
+                <w:sz w:val="28"/>
+                <w:szCs w:val="28"/>
+              </w:rPr>
+              <w:t>2</w:t>
+            </w:r>
+            <w:r>
+              <w:rPr>
+                <w:rFonts w:ascii="Times New Roman" w:hAnsi="Times New Roman" w:cs="Times New Roman"/>
+                <w:sz w:val="28"/>
+                <w:szCs w:val="28"/>
+              </w:rPr>
+              <w:t>2</w:t>
+            </w:r>
+            <w:r>
+              <w:rPr>
+                <w:rFonts w:ascii="Times New Roman" w:hAnsi="Times New Roman" w:cs="Times New Roman"/>
+                <w:sz w:val="28"/>
+                <w:szCs w:val="28"/>
+              </w:rPr>
+              <w:t>.09</w:t>
+            </w:r>
           </w:p>
         </w:tc>
         <w:tc>
@@ -1616,16 +1640,24 @@
         <w:tc>
           <w:tcPr>
             <w:tcW w:w="1134" w:type="dxa"/>
-            <w:shd w:val="clear" w:color="auto" w:fill="auto"/>
-          </w:tcPr>
-          <w:p>
-            <w:pPr>
-              <w:rPr>
-                <w:rFonts w:ascii="Times New Roman" w:hAnsi="Times New Roman" w:cs="Times New Roman"/>
-                <w:sz w:val="28"/>
-                <w:szCs w:val="28"/>
-              </w:rPr>
-            </w:pPr>
+            <w:shd w:val="clear" w:color="auto" w:fill="DAEEF3" w:themeFill="accent5" w:themeFillTint="33"/>
+          </w:tcPr>
+          <w:p>
+            <w:pPr>
+              <w:rPr>
+                <w:rFonts w:ascii="Times New Roman" w:hAnsi="Times New Roman" w:cs="Times New Roman"/>
+                <w:sz w:val="28"/>
+                <w:szCs w:val="28"/>
+              </w:rPr>
+            </w:pPr>
+            <w:r>
+              <w:rPr>
+                <w:rFonts w:ascii="Times New Roman" w:hAnsi="Times New Roman" w:cs="Times New Roman"/>
+                <w:sz w:val="28"/>
+                <w:szCs w:val="28"/>
+              </w:rPr>
+              <w:t>27.09</w:t>
+            </w:r>
           </w:p>
         </w:tc>
         <w:tc>
@@ -1739,16 +1771,40 @@
         <w:tc>
           <w:tcPr>
             <w:tcW w:w="1134" w:type="dxa"/>
-            <w:shd w:val="clear" w:color="auto" w:fill="auto"/>
-          </w:tcPr>
-          <w:p>
-            <w:pPr>
-              <w:rPr>
-                <w:rFonts w:ascii="Times New Roman" w:hAnsi="Times New Roman" w:cs="Times New Roman"/>
-                <w:sz w:val="28"/>
-                <w:szCs w:val="28"/>
-              </w:rPr>
-            </w:pPr>
+            <w:shd w:val="clear" w:color="auto" w:fill="DAEEF3" w:themeFill="accent5" w:themeFillTint="33"/>
+          </w:tcPr>
+          <w:p>
+            <w:pPr>
+              <w:rPr>
+                <w:rFonts w:ascii="Times New Roman" w:hAnsi="Times New Roman" w:cs="Times New Roman"/>
+                <w:sz w:val="28"/>
+                <w:szCs w:val="28"/>
+              </w:rPr>
+            </w:pPr>
+            <w:r>
+              <w:rPr>
+                <w:rFonts w:ascii="Times New Roman" w:hAnsi="Times New Roman" w:cs="Times New Roman"/>
+                <w:sz w:val="28"/>
+                <w:szCs w:val="28"/>
+              </w:rPr>
+              <w:t>2</w:t>
+            </w:r>
+            <w:r>
+              <w:rPr>
+                <w:rFonts w:ascii="Times New Roman" w:hAnsi="Times New Roman" w:cs="Times New Roman"/>
+                <w:sz w:val="28"/>
+                <w:szCs w:val="28"/>
+              </w:rPr>
+              <w:t>7</w:t>
+            </w:r>
+            <w:r>
+              <w:rPr>
+                <w:rFonts w:ascii="Times New Roman" w:hAnsi="Times New Roman" w:cs="Times New Roman"/>
+                <w:sz w:val="28"/>
+                <w:szCs w:val="28"/>
+              </w:rPr>
+              <w:t>.09</w:t>
+            </w:r>
           </w:p>
         </w:tc>
         <w:tc>
@@ -1940,6 +1996,14 @@
                 <w:szCs w:val="28"/>
               </w:rPr>
             </w:pPr>
+            <w:r>
+              <w:rPr>
+                <w:rFonts w:ascii="Times New Roman" w:hAnsi="Times New Roman" w:cs="Times New Roman"/>
+                <w:sz w:val="28"/>
+                <w:szCs w:val="28"/>
+              </w:rPr>
+              <w:t>30.09</w:t>
+            </w:r>
           </w:p>
         </w:tc>
         <w:tc>
@@ -2024,16 +2088,24 @@
         <w:tc>
           <w:tcPr>
             <w:tcW w:w="1134" w:type="dxa"/>
-            <w:shd w:val="clear" w:color="auto" w:fill="auto"/>
-          </w:tcPr>
-          <w:p>
-            <w:pPr>
-              <w:rPr>
-                <w:rFonts w:ascii="Times New Roman" w:hAnsi="Times New Roman" w:cs="Times New Roman"/>
-                <w:sz w:val="28"/>
-                <w:szCs w:val="28"/>
-              </w:rPr>
-            </w:pPr>
+            <w:shd w:val="clear" w:color="auto" w:fill="DAEEF3" w:themeFill="accent5" w:themeFillTint="33"/>
+          </w:tcPr>
+          <w:p>
+            <w:pPr>
+              <w:rPr>
+                <w:rFonts w:ascii="Times New Roman" w:hAnsi="Times New Roman" w:cs="Times New Roman"/>
+                <w:sz w:val="28"/>
+                <w:szCs w:val="28"/>
+              </w:rPr>
+            </w:pPr>
+            <w:r>
+              <w:rPr>
+                <w:rFonts w:ascii="Times New Roman" w:hAnsi="Times New Roman" w:cs="Times New Roman"/>
+                <w:sz w:val="28"/>
+                <w:szCs w:val="28"/>
+              </w:rPr>
+              <w:t>29.09</w:t>
+            </w:r>
           </w:p>
         </w:tc>
         <w:tc>

--- a/ООП 2020-2021/ООП 4 Розклад занять.docx
+++ b/ООП 2020-2021/ООП 4 Розклад занять.docx
@@ -2222,16 +2222,24 @@
         <w:tc>
           <w:tcPr>
             <w:tcW w:w="1134" w:type="dxa"/>
-            <w:shd w:val="clear" w:color="auto" w:fill="auto"/>
-          </w:tcPr>
-          <w:p>
-            <w:pPr>
-              <w:rPr>
-                <w:rFonts w:ascii="Times New Roman" w:hAnsi="Times New Roman" w:cs="Times New Roman"/>
-                <w:sz w:val="28"/>
-                <w:szCs w:val="28"/>
-              </w:rPr>
-            </w:pPr>
+            <w:shd w:val="clear" w:color="auto" w:fill="DAEEF3" w:themeFill="accent5" w:themeFillTint="33"/>
+          </w:tcPr>
+          <w:p>
+            <w:pPr>
+              <w:rPr>
+                <w:rFonts w:ascii="Times New Roman" w:hAnsi="Times New Roman" w:cs="Times New Roman"/>
+                <w:sz w:val="28"/>
+                <w:szCs w:val="28"/>
+              </w:rPr>
+            </w:pPr>
+            <w:r>
+              <w:rPr>
+                <w:rFonts w:ascii="Times New Roman" w:hAnsi="Times New Roman" w:cs="Times New Roman"/>
+                <w:sz w:val="28"/>
+                <w:szCs w:val="28"/>
+              </w:rPr>
+              <w:t>04.10</w:t>
+            </w:r>
           </w:p>
         </w:tc>
         <w:tc>
@@ -2330,16 +2338,24 @@
         <w:tc>
           <w:tcPr>
             <w:tcW w:w="1134" w:type="dxa"/>
-            <w:shd w:val="clear" w:color="auto" w:fill="auto"/>
-          </w:tcPr>
-          <w:p>
-            <w:pPr>
-              <w:rPr>
-                <w:rFonts w:ascii="Times New Roman" w:hAnsi="Times New Roman" w:cs="Times New Roman"/>
-                <w:sz w:val="28"/>
-                <w:szCs w:val="28"/>
-              </w:rPr>
-            </w:pPr>
+            <w:shd w:val="clear" w:color="auto" w:fill="DAEEF3" w:themeFill="accent5" w:themeFillTint="33"/>
+          </w:tcPr>
+          <w:p>
+            <w:pPr>
+              <w:rPr>
+                <w:rFonts w:ascii="Times New Roman" w:hAnsi="Times New Roman" w:cs="Times New Roman"/>
+                <w:sz w:val="28"/>
+                <w:szCs w:val="28"/>
+              </w:rPr>
+            </w:pPr>
+            <w:r>
+              <w:rPr>
+                <w:rFonts w:ascii="Times New Roman" w:hAnsi="Times New Roman" w:cs="Times New Roman"/>
+                <w:sz w:val="28"/>
+                <w:szCs w:val="28"/>
+              </w:rPr>
+              <w:t>04.10</w:t>
+            </w:r>
           </w:p>
         </w:tc>
         <w:tc>
@@ -2355,6 +2371,14 @@
                 <w:szCs w:val="28"/>
               </w:rPr>
             </w:pPr>
+            <w:r>
+              <w:rPr>
+                <w:rFonts w:ascii="Times New Roman" w:hAnsi="Times New Roman" w:cs="Times New Roman"/>
+                <w:sz w:val="28"/>
+                <w:szCs w:val="28"/>
+              </w:rPr>
+              <w:t>08.10</w:t>
+            </w:r>
           </w:p>
         </w:tc>
         <w:tc>
@@ -2437,16 +2461,24 @@
         <w:tc>
           <w:tcPr>
             <w:tcW w:w="1134" w:type="dxa"/>
-            <w:shd w:val="clear" w:color="auto" w:fill="auto"/>
-          </w:tcPr>
-          <w:p>
-            <w:pPr>
-              <w:rPr>
-                <w:rFonts w:ascii="Times New Roman" w:hAnsi="Times New Roman" w:cs="Times New Roman"/>
-                <w:sz w:val="28"/>
-                <w:szCs w:val="28"/>
-              </w:rPr>
-            </w:pPr>
+            <w:shd w:val="clear" w:color="auto" w:fill="DAEEF3" w:themeFill="accent5" w:themeFillTint="33"/>
+          </w:tcPr>
+          <w:p>
+            <w:pPr>
+              <w:rPr>
+                <w:rFonts w:ascii="Times New Roman" w:hAnsi="Times New Roman" w:cs="Times New Roman"/>
+                <w:sz w:val="28"/>
+                <w:szCs w:val="28"/>
+              </w:rPr>
+            </w:pPr>
+            <w:r>
+              <w:rPr>
+                <w:rFonts w:ascii="Times New Roman" w:hAnsi="Times New Roman" w:cs="Times New Roman"/>
+                <w:sz w:val="28"/>
+                <w:szCs w:val="28"/>
+              </w:rPr>
+              <w:t>06.10</w:t>
+            </w:r>
           </w:p>
         </w:tc>
         <w:tc>

--- a/ООП 2020-2021/ООП 4 Розклад занять.docx
+++ b/ООП 2020-2021/ООП 4 Розклад занять.docx
@@ -2238,7 +2238,23 @@
                 <w:sz w:val="28"/>
                 <w:szCs w:val="28"/>
               </w:rPr>
-              <w:t>04.10</w:t>
+              <w:t>0</w:t>
+            </w:r>
+            <w:r>
+              <w:rPr>
+                <w:rFonts w:ascii="Times New Roman" w:hAnsi="Times New Roman" w:cs="Times New Roman"/>
+                <w:sz w:val="28"/>
+                <w:szCs w:val="28"/>
+              </w:rPr>
+              <w:t>5</w:t>
+            </w:r>
+            <w:r>
+              <w:rPr>
+                <w:rFonts w:ascii="Times New Roman" w:hAnsi="Times New Roman" w:cs="Times New Roman"/>
+                <w:sz w:val="28"/>
+                <w:szCs w:val="28"/>
+              </w:rPr>
+              <w:t>.10</w:t>
             </w:r>
           </w:p>
         </w:tc>
@@ -2354,7 +2370,23 @@
                 <w:sz w:val="28"/>
                 <w:szCs w:val="28"/>
               </w:rPr>
-              <w:t>04.10</w:t>
+              <w:t>0</w:t>
+            </w:r>
+            <w:r>
+              <w:rPr>
+                <w:rFonts w:ascii="Times New Roman" w:hAnsi="Times New Roman" w:cs="Times New Roman"/>
+                <w:sz w:val="28"/>
+                <w:szCs w:val="28"/>
+              </w:rPr>
+              <w:t>6</w:t>
+            </w:r>
+            <w:r>
+              <w:rPr>
+                <w:rFonts w:ascii="Times New Roman" w:hAnsi="Times New Roman" w:cs="Times New Roman"/>
+                <w:sz w:val="28"/>
+                <w:szCs w:val="28"/>
+              </w:rPr>
+              <w:t>.10</w:t>
             </w:r>
           </w:p>
         </w:tc>
@@ -2477,7 +2509,23 @@
                 <w:sz w:val="28"/>
                 <w:szCs w:val="28"/>
               </w:rPr>
-              <w:t>06.10</w:t>
+              <w:t>0</w:t>
+            </w:r>
+            <w:r>
+              <w:rPr>
+                <w:rFonts w:ascii="Times New Roman" w:hAnsi="Times New Roman" w:cs="Times New Roman"/>
+                <w:sz w:val="28"/>
+                <w:szCs w:val="28"/>
+              </w:rPr>
+              <w:t>7</w:t>
+            </w:r>
+            <w:r>
+              <w:rPr>
+                <w:rFonts w:ascii="Times New Roman" w:hAnsi="Times New Roman" w:cs="Times New Roman"/>
+                <w:sz w:val="28"/>
+                <w:szCs w:val="28"/>
+              </w:rPr>
+              <w:t>.10</w:t>
             </w:r>
           </w:p>
         </w:tc>

--- a/ООП 2020-2021/ООП 4 Розклад занять.docx
+++ b/ООП 2020-2021/ООП 4 Розклад занять.docx
@@ -2617,16 +2617,24 @@
         <w:tc>
           <w:tcPr>
             <w:tcW w:w="1134" w:type="dxa"/>
-            <w:shd w:val="clear" w:color="auto" w:fill="auto"/>
-          </w:tcPr>
-          <w:p>
-            <w:pPr>
-              <w:rPr>
-                <w:rFonts w:ascii="Times New Roman" w:hAnsi="Times New Roman" w:cs="Times New Roman"/>
-                <w:sz w:val="28"/>
-                <w:szCs w:val="28"/>
-              </w:rPr>
-            </w:pPr>
+            <w:shd w:val="clear" w:color="auto" w:fill="DAEEF3" w:themeFill="accent5" w:themeFillTint="33"/>
+          </w:tcPr>
+          <w:p>
+            <w:pPr>
+              <w:rPr>
+                <w:rFonts w:ascii="Times New Roman" w:hAnsi="Times New Roman" w:cs="Times New Roman"/>
+                <w:sz w:val="28"/>
+                <w:szCs w:val="28"/>
+              </w:rPr>
+            </w:pPr>
+            <w:r>
+              <w:rPr>
+                <w:rFonts w:ascii="Times New Roman" w:hAnsi="Times New Roman" w:cs="Times New Roman"/>
+                <w:sz w:val="28"/>
+                <w:szCs w:val="28"/>
+              </w:rPr>
+              <w:t>11.10</w:t>
+            </w:r>
           </w:p>
         </w:tc>
         <w:tc>
@@ -2642,6 +2650,14 @@
                 <w:szCs w:val="28"/>
               </w:rPr>
             </w:pPr>
+            <w:r>
+              <w:rPr>
+                <w:rFonts w:ascii="Times New Roman" w:hAnsi="Times New Roman" w:cs="Times New Roman"/>
+                <w:sz w:val="28"/>
+                <w:szCs w:val="28"/>
+              </w:rPr>
+              <w:t>15.10</w:t>
+            </w:r>
           </w:p>
         </w:tc>
         <w:tc>
@@ -2773,16 +2789,24 @@
         <w:tc>
           <w:tcPr>
             <w:tcW w:w="1134" w:type="dxa"/>
-            <w:shd w:val="clear" w:color="auto" w:fill="auto"/>
-          </w:tcPr>
-          <w:p>
-            <w:pPr>
-              <w:rPr>
-                <w:rFonts w:ascii="Times New Roman" w:hAnsi="Times New Roman" w:cs="Times New Roman"/>
-                <w:sz w:val="28"/>
-                <w:szCs w:val="28"/>
-              </w:rPr>
-            </w:pPr>
+            <w:shd w:val="clear" w:color="auto" w:fill="DAEEF3" w:themeFill="accent5" w:themeFillTint="33"/>
+          </w:tcPr>
+          <w:p>
+            <w:pPr>
+              <w:rPr>
+                <w:rFonts w:ascii="Times New Roman" w:hAnsi="Times New Roman" w:cs="Times New Roman"/>
+                <w:sz w:val="28"/>
+                <w:szCs w:val="28"/>
+              </w:rPr>
+            </w:pPr>
+            <w:r>
+              <w:rPr>
+                <w:rFonts w:ascii="Times New Roman" w:hAnsi="Times New Roman" w:cs="Times New Roman"/>
+                <w:sz w:val="28"/>
+                <w:szCs w:val="28"/>
+              </w:rPr>
+              <w:t>11.10</w:t>
+            </w:r>
           </w:p>
         </w:tc>
         <w:tc>
@@ -2889,16 +2913,24 @@
         <w:tc>
           <w:tcPr>
             <w:tcW w:w="1134" w:type="dxa"/>
-            <w:shd w:val="clear" w:color="auto" w:fill="auto"/>
-          </w:tcPr>
-          <w:p>
-            <w:pPr>
-              <w:rPr>
-                <w:rFonts w:ascii="Times New Roman" w:hAnsi="Times New Roman" w:cs="Times New Roman"/>
-                <w:sz w:val="28"/>
-                <w:szCs w:val="28"/>
-              </w:rPr>
-            </w:pPr>
+            <w:shd w:val="clear" w:color="auto" w:fill="DAEEF3" w:themeFill="accent5" w:themeFillTint="33"/>
+          </w:tcPr>
+          <w:p>
+            <w:pPr>
+              <w:rPr>
+                <w:rFonts w:ascii="Times New Roman" w:hAnsi="Times New Roman" w:cs="Times New Roman"/>
+                <w:sz w:val="28"/>
+                <w:szCs w:val="28"/>
+              </w:rPr>
+            </w:pPr>
+            <w:r>
+              <w:rPr>
+                <w:rFonts w:ascii="Times New Roman" w:hAnsi="Times New Roman" w:cs="Times New Roman"/>
+                <w:sz w:val="28"/>
+                <w:szCs w:val="28"/>
+              </w:rPr>
+              <w:t>13.10</w:t>
+            </w:r>
           </w:p>
         </w:tc>
         <w:tc>
@@ -2914,6 +2946,14 @@
                 <w:szCs w:val="28"/>
               </w:rPr>
             </w:pPr>
+            <w:r>
+              <w:rPr>
+                <w:rFonts w:ascii="Times New Roman" w:hAnsi="Times New Roman" w:cs="Times New Roman"/>
+                <w:sz w:val="28"/>
+                <w:szCs w:val="28"/>
+              </w:rPr>
+              <w:t>17.10</w:t>
+            </w:r>
           </w:p>
         </w:tc>
         <w:tc>

--- a/ООП 2020-2021/ООП 4 Розклад занять.docx
+++ b/ООП 2020-2021/ООП 4 Розклад занять.docx
@@ -2633,7 +2633,23 @@
                 <w:sz w:val="28"/>
                 <w:szCs w:val="28"/>
               </w:rPr>
-              <w:t>11.10</w:t>
+              <w:t>1</w:t>
+            </w:r>
+            <w:r>
+              <w:rPr>
+                <w:rFonts w:ascii="Times New Roman" w:hAnsi="Times New Roman" w:cs="Times New Roman"/>
+                <w:sz w:val="28"/>
+                <w:szCs w:val="28"/>
+              </w:rPr>
+              <w:t>2</w:t>
+            </w:r>
+            <w:r>
+              <w:rPr>
+                <w:rFonts w:ascii="Times New Roman" w:hAnsi="Times New Roman" w:cs="Times New Roman"/>
+                <w:sz w:val="28"/>
+                <w:szCs w:val="28"/>
+              </w:rPr>
+              <w:t>.10</w:t>
             </w:r>
           </w:p>
         </w:tc>
@@ -2805,7 +2821,23 @@
                 <w:sz w:val="28"/>
                 <w:szCs w:val="28"/>
               </w:rPr>
-              <w:t>11.10</w:t>
+              <w:t>1</w:t>
+            </w:r>
+            <w:r>
+              <w:rPr>
+                <w:rFonts w:ascii="Times New Roman" w:hAnsi="Times New Roman" w:cs="Times New Roman"/>
+                <w:sz w:val="28"/>
+                <w:szCs w:val="28"/>
+              </w:rPr>
+              <w:t>3</w:t>
+            </w:r>
+            <w:r>
+              <w:rPr>
+                <w:rFonts w:ascii="Times New Roman" w:hAnsi="Times New Roman" w:cs="Times New Roman"/>
+                <w:sz w:val="28"/>
+                <w:szCs w:val="28"/>
+              </w:rPr>
+              <w:t>.10</w:t>
             </w:r>
           </w:p>
         </w:tc>
@@ -2929,7 +2961,23 @@
                 <w:sz w:val="28"/>
                 <w:szCs w:val="28"/>
               </w:rPr>
-              <w:t>13.10</w:t>
+              <w:t>1</w:t>
+            </w:r>
+            <w:r>
+              <w:rPr>
+                <w:rFonts w:ascii="Times New Roman" w:hAnsi="Times New Roman" w:cs="Times New Roman"/>
+                <w:sz w:val="28"/>
+                <w:szCs w:val="28"/>
+              </w:rPr>
+              <w:t>4</w:t>
+            </w:r>
+            <w:r>
+              <w:rPr>
+                <w:rFonts w:ascii="Times New Roman" w:hAnsi="Times New Roman" w:cs="Times New Roman"/>
+                <w:sz w:val="28"/>
+                <w:szCs w:val="28"/>
+              </w:rPr>
+              <w:t>.10</w:t>
             </w:r>
           </w:p>
         </w:tc>

--- a/ООП 2020-2021/ООП 4 Розклад занять.docx
+++ b/ООП 2020-2021/ООП 4 Розклад занять.docx
@@ -2961,23 +2961,7 @@
                 <w:sz w:val="28"/>
                 <w:szCs w:val="28"/>
               </w:rPr>
-              <w:t>1</w:t>
-            </w:r>
-            <w:r>
-              <w:rPr>
-                <w:rFonts w:ascii="Times New Roman" w:hAnsi="Times New Roman" w:cs="Times New Roman"/>
-                <w:sz w:val="28"/>
-                <w:szCs w:val="28"/>
-              </w:rPr>
-              <w:t>4</w:t>
-            </w:r>
-            <w:r>
-              <w:rPr>
-                <w:rFonts w:ascii="Times New Roman" w:hAnsi="Times New Roman" w:cs="Times New Roman"/>
-                <w:sz w:val="28"/>
-                <w:szCs w:val="28"/>
-              </w:rPr>
-              <w:t>.10</w:t>
+              <w:t>19.10</w:t>
             </w:r>
           </w:p>
         </w:tc>
@@ -2994,14 +2978,6 @@
                 <w:szCs w:val="28"/>
               </w:rPr>
             </w:pPr>
-            <w:r>
-              <w:rPr>
-                <w:rFonts w:ascii="Times New Roman" w:hAnsi="Times New Roman" w:cs="Times New Roman"/>
-                <w:sz w:val="28"/>
-                <w:szCs w:val="28"/>
-              </w:rPr>
-              <w:t>17.10</w:t>
-            </w:r>
           </w:p>
         </w:tc>
         <w:tc>
@@ -3159,6 +3135,14 @@
                 <w:szCs w:val="28"/>
               </w:rPr>
             </w:pPr>
+            <w:r>
+              <w:rPr>
+                <w:rFonts w:ascii="Times New Roman" w:hAnsi="Times New Roman" w:cs="Times New Roman"/>
+                <w:sz w:val="28"/>
+                <w:szCs w:val="28"/>
+              </w:rPr>
+              <w:t>20.10</w:t>
+            </w:r>
           </w:p>
         </w:tc>
         <w:tc>
@@ -3268,6 +3252,14 @@
                 <w:szCs w:val="28"/>
               </w:rPr>
             </w:pPr>
+            <w:r>
+              <w:rPr>
+                <w:rFonts w:ascii="Times New Roman" w:hAnsi="Times New Roman" w:cs="Times New Roman"/>
+                <w:sz w:val="28"/>
+                <w:szCs w:val="28"/>
+              </w:rPr>
+              <w:t>21.10</w:t>
+            </w:r>
           </w:p>
         </w:tc>
         <w:tc>

--- a/ООП 2020-2021/ООП 4 Розклад занять.docx
+++ b/ООП 2020-2021/ООП 4 Розклад занять.docx
@@ -2978,6 +2978,14 @@
                 <w:szCs w:val="28"/>
               </w:rPr>
             </w:pPr>
+            <w:r>
+              <w:rPr>
+                <w:rFonts w:ascii="Times New Roman" w:hAnsi="Times New Roman" w:cs="Times New Roman"/>
+                <w:sz w:val="28"/>
+                <w:szCs w:val="28"/>
+              </w:rPr>
+              <w:t>23.10</w:t>
+            </w:r>
           </w:p>
         </w:tc>
         <w:tc>
@@ -3125,7 +3133,7 @@
         <w:tc>
           <w:tcPr>
             <w:tcW w:w="1134" w:type="dxa"/>
-            <w:shd w:val="clear" w:color="auto" w:fill="auto"/>
+            <w:shd w:val="clear" w:color="auto" w:fill="DAEEF3" w:themeFill="accent5" w:themeFillTint="33"/>
           </w:tcPr>
           <w:p>
             <w:pPr>
@@ -3242,7 +3250,7 @@
         <w:tc>
           <w:tcPr>
             <w:tcW w:w="1134" w:type="dxa"/>
-            <w:shd w:val="clear" w:color="auto" w:fill="auto"/>
+            <w:shd w:val="clear" w:color="auto" w:fill="DAEEF3" w:themeFill="accent5" w:themeFillTint="33"/>
           </w:tcPr>
           <w:p>
             <w:pPr>
@@ -3275,6 +3283,14 @@
                 <w:szCs w:val="28"/>
               </w:rPr>
             </w:pPr>
+            <w:r>
+              <w:rPr>
+                <w:rFonts w:ascii="Times New Roman" w:hAnsi="Times New Roman" w:cs="Times New Roman"/>
+                <w:sz w:val="28"/>
+                <w:szCs w:val="28"/>
+              </w:rPr>
+              <w:t>25.10</w:t>
+            </w:r>
           </w:p>
         </w:tc>
         <w:tc>
@@ -3375,6 +3391,14 @@
                 <w:szCs w:val="28"/>
               </w:rPr>
             </w:pPr>
+            <w:r>
+              <w:rPr>
+                <w:rFonts w:ascii="Times New Roman" w:hAnsi="Times New Roman" w:cs="Times New Roman"/>
+                <w:sz w:val="28"/>
+                <w:szCs w:val="28"/>
+              </w:rPr>
+              <w:t>26.10</w:t>
+            </w:r>
           </w:p>
         </w:tc>
         <w:tc>
@@ -3475,6 +3499,14 @@
                 <w:szCs w:val="28"/>
               </w:rPr>
             </w:pPr>
+            <w:r>
+              <w:rPr>
+                <w:rFonts w:ascii="Times New Roman" w:hAnsi="Times New Roman" w:cs="Times New Roman"/>
+                <w:sz w:val="28"/>
+                <w:szCs w:val="28"/>
+              </w:rPr>
+              <w:t>27.10</w:t>
+            </w:r>
           </w:p>
         </w:tc>
         <w:tc>
@@ -3490,6 +3522,14 @@
                 <w:szCs w:val="28"/>
               </w:rPr>
             </w:pPr>
+            <w:r>
+              <w:rPr>
+                <w:rFonts w:ascii="Times New Roman" w:hAnsi="Times New Roman" w:cs="Times New Roman"/>
+                <w:sz w:val="28"/>
+                <w:szCs w:val="28"/>
+              </w:rPr>
+              <w:t>31.10</w:t>
+            </w:r>
           </w:p>
         </w:tc>
         <w:tc>
@@ -3699,6 +3739,14 @@
                 <w:szCs w:val="28"/>
               </w:rPr>
             </w:pPr>
+            <w:r>
+              <w:rPr>
+                <w:rFonts w:ascii="Times New Roman" w:hAnsi="Times New Roman" w:cs="Times New Roman"/>
+                <w:sz w:val="28"/>
+                <w:szCs w:val="28"/>
+              </w:rPr>
+              <w:t>28.10</w:t>
+            </w:r>
           </w:p>
         </w:tc>
         <w:tc>

--- a/ООП 2020-2021/ООП 4 Розклад занять.docx
+++ b/ООП 2020-2021/ООП 4 Розклад занять.docx
@@ -3659,6 +3659,15 @@
                 <w:szCs w:val="28"/>
               </w:rPr>
             </w:pPr>
+            <w:r>
+              <w:rPr>
+                <w:rFonts w:ascii="Times New Roman" w:hAnsi="Times New Roman" w:cs="Times New Roman"/>
+                <w:color w:val="FF0000"/>
+                <w:sz w:val="28"/>
+                <w:szCs w:val="28"/>
+              </w:rPr>
+              <w:t>30.10</w:t>
+            </w:r>
           </w:p>
         </w:tc>
         <w:tc>

--- a/ООП 2020-2021/ООП 4 Розклад занять.docx
+++ b/ООП 2020-2021/ООП 4 Розклад занять.docx
@@ -3856,6 +3856,14 @@
                 <w:szCs w:val="28"/>
               </w:rPr>
             </w:pPr>
+            <w:r>
+              <w:rPr>
+                <w:rFonts w:ascii="Times New Roman" w:hAnsi="Times New Roman" w:cs="Times New Roman"/>
+                <w:sz w:val="28"/>
+                <w:szCs w:val="28"/>
+              </w:rPr>
+              <w:t>02.11</w:t>
+            </w:r>
           </w:p>
         </w:tc>
         <w:tc>
@@ -3871,6 +3879,14 @@
                 <w:szCs w:val="28"/>
               </w:rPr>
             </w:pPr>
+            <w:r>
+              <w:rPr>
+                <w:rFonts w:ascii="Times New Roman" w:hAnsi="Times New Roman" w:cs="Times New Roman"/>
+                <w:sz w:val="28"/>
+                <w:szCs w:val="28"/>
+              </w:rPr>
+              <w:t>06.11</w:t>
+            </w:r>
           </w:p>
         </w:tc>
         <w:tc>
@@ -3958,6 +3974,14 @@
                 <w:szCs w:val="28"/>
               </w:rPr>
             </w:pPr>
+            <w:r>
+              <w:rPr>
+                <w:rFonts w:ascii="Times New Roman" w:hAnsi="Times New Roman" w:cs="Times New Roman"/>
+                <w:sz w:val="28"/>
+                <w:szCs w:val="28"/>
+              </w:rPr>
+              <w:t>03.11</w:t>
+            </w:r>
           </w:p>
         </w:tc>
         <w:tc>
@@ -4058,6 +4082,14 @@
                 <w:szCs w:val="28"/>
               </w:rPr>
             </w:pPr>
+            <w:r>
+              <w:rPr>
+                <w:rFonts w:ascii="Times New Roman" w:hAnsi="Times New Roman" w:cs="Times New Roman"/>
+                <w:sz w:val="28"/>
+                <w:szCs w:val="28"/>
+              </w:rPr>
+              <w:t>04.11</w:t>
+            </w:r>
           </w:p>
         </w:tc>
         <w:tc>
@@ -4073,6 +4105,14 @@
                 <w:szCs w:val="28"/>
               </w:rPr>
             </w:pPr>
+            <w:r>
+              <w:rPr>
+                <w:rFonts w:ascii="Times New Roman" w:hAnsi="Times New Roman" w:cs="Times New Roman"/>
+                <w:sz w:val="28"/>
+                <w:szCs w:val="28"/>
+              </w:rPr>
+              <w:t>08.11</w:t>
+            </w:r>
           </w:p>
         </w:tc>
         <w:tc>

--- a/ООП 2020-2021/ООП 4 Розклад занять.docx
+++ b/ООП 2020-2021/ООП 4 Розклад занять.docx
@@ -4209,10 +4209,22 @@
             <w:pPr>
               <w:rPr>
                 <w:rFonts w:ascii="Times New Roman" w:hAnsi="Times New Roman" w:cs="Times New Roman"/>
-                <w:sz w:val="28"/>
-                <w:szCs w:val="28"/>
-              </w:rPr>
-            </w:pPr>
+                <w:b/>
+                <w:color w:val="FF0000"/>
+                <w:sz w:val="28"/>
+                <w:szCs w:val="28"/>
+              </w:rPr>
+            </w:pPr>
+            <w:r>
+              <w:rPr>
+                <w:rFonts w:ascii="Times New Roman" w:hAnsi="Times New Roman" w:cs="Times New Roman"/>
+                <w:b/>
+                <w:color w:val="FF0000"/>
+                <w:sz w:val="28"/>
+                <w:szCs w:val="28"/>
+              </w:rPr>
+              <w:t>05.04</w:t>
+            </w:r>
           </w:p>
         </w:tc>
         <w:tc>
@@ -4313,6 +4325,16 @@
                 <w:szCs w:val="28"/>
               </w:rPr>
             </w:pPr>
+            <w:r>
+              <w:rPr>
+                <w:rFonts w:ascii="Times New Roman" w:hAnsi="Times New Roman" w:cs="Times New Roman"/>
+                <w:b/>
+                <w:color w:val="FF0000"/>
+                <w:sz w:val="28"/>
+                <w:szCs w:val="28"/>
+              </w:rPr>
+              <w:t>05.04</w:t>
+            </w:r>
           </w:p>
         </w:tc>
         <w:tc>

--- a/ООП 2020-2021/ООП 4 Розклад занять.docx
+++ b/ООП 2020-2021/ООП 4 Розклад занять.docx
@@ -4435,6 +4435,14 @@
                 <w:szCs w:val="28"/>
               </w:rPr>
             </w:pPr>
+            <w:r>
+              <w:rPr>
+                <w:rFonts w:ascii="Times New Roman" w:hAnsi="Times New Roman" w:cs="Times New Roman"/>
+                <w:sz w:val="28"/>
+                <w:szCs w:val="28"/>
+              </w:rPr>
+              <w:t>07.04</w:t>
+            </w:r>
           </w:p>
         </w:tc>
         <w:tc>
@@ -4450,6 +4458,14 @@
                 <w:szCs w:val="28"/>
               </w:rPr>
             </w:pPr>
+            <w:r>
+              <w:rPr>
+                <w:rFonts w:ascii="Times New Roman" w:hAnsi="Times New Roman" w:cs="Times New Roman"/>
+                <w:sz w:val="28"/>
+                <w:szCs w:val="28"/>
+              </w:rPr>
+              <w:t>13.04</w:t>
+            </w:r>
           </w:p>
         </w:tc>
         <w:tc>

--- a/ООП 2020-2021/ООП 4 Розклад занять.docx
+++ b/ООП 2020-2021/ООП 4 Розклад занять.docx
@@ -4562,6 +4562,14 @@
                 <w:szCs w:val="28"/>
               </w:rPr>
             </w:pPr>
+            <w:r>
+              <w:rPr>
+                <w:rFonts w:ascii="Times New Roman" w:hAnsi="Times New Roman" w:cs="Times New Roman"/>
+                <w:sz w:val="28"/>
+                <w:szCs w:val="28"/>
+              </w:rPr>
+              <w:t>11.04</w:t>
+            </w:r>
           </w:p>
         </w:tc>
         <w:tc>
@@ -4662,6 +4670,14 @@
                 <w:szCs w:val="28"/>
               </w:rPr>
             </w:pPr>
+            <w:r>
+              <w:rPr>
+                <w:rFonts w:ascii="Times New Roman" w:hAnsi="Times New Roman" w:cs="Times New Roman"/>
+                <w:sz w:val="28"/>
+                <w:szCs w:val="28"/>
+              </w:rPr>
+              <w:t>15.04</w:t>
+            </w:r>
           </w:p>
         </w:tc>
         <w:tc>
@@ -4677,6 +4693,14 @@
                 <w:szCs w:val="28"/>
               </w:rPr>
             </w:pPr>
+            <w:r>
+              <w:rPr>
+                <w:rFonts w:ascii="Times New Roman" w:hAnsi="Times New Roman" w:cs="Times New Roman"/>
+                <w:sz w:val="28"/>
+                <w:szCs w:val="28"/>
+              </w:rPr>
+              <w:t>20.04</w:t>
+            </w:r>
           </w:p>
         </w:tc>
         <w:tc>

--- a/ООП 2020-2021/ООП 4 Розклад занять.docx
+++ b/ООП 2020-2021/ООП 4 Розклад занять.docx
@@ -4676,7 +4676,7 @@
                 <w:sz w:val="28"/>
                 <w:szCs w:val="28"/>
               </w:rPr>
-              <w:t>15.04</w:t>
+              <w:t>18.04</w:t>
             </w:r>
           </w:p>
         </w:tc>
@@ -4699,7 +4699,7 @@
                 <w:sz w:val="28"/>
                 <w:szCs w:val="28"/>
               </w:rPr>
-              <w:t>20.04</w:t>
+              <w:t>22.04</w:t>
             </w:r>
           </w:p>
         </w:tc>
@@ -4796,6 +4796,14 @@
                 <w:szCs w:val="28"/>
               </w:rPr>
             </w:pPr>
+            <w:r>
+              <w:rPr>
+                <w:rFonts w:ascii="Times New Roman" w:hAnsi="Times New Roman" w:cs="Times New Roman"/>
+                <w:sz w:val="28"/>
+                <w:szCs w:val="28"/>
+              </w:rPr>
+              <w:t>19.04</w:t>
+            </w:r>
           </w:p>
         </w:tc>
         <w:tc>

--- a/ООП 2020-2021/ООП 4 Розклад занять.docx
+++ b/ООП 2020-2021/ООП 4 Розклад занять.docx
@@ -4912,6 +4912,14 @@
                 <w:szCs w:val="28"/>
               </w:rPr>
             </w:pPr>
+            <w:r>
+              <w:rPr>
+                <w:rFonts w:ascii="Times New Roman" w:hAnsi="Times New Roman" w:cs="Times New Roman"/>
+                <w:sz w:val="28"/>
+                <w:szCs w:val="28"/>
+              </w:rPr>
+              <w:t>25.04</w:t>
+            </w:r>
           </w:p>
         </w:tc>
         <w:tc>
@@ -4927,6 +4935,14 @@
                 <w:szCs w:val="28"/>
               </w:rPr>
             </w:pPr>
+            <w:r>
+              <w:rPr>
+                <w:rFonts w:ascii="Times New Roman" w:hAnsi="Times New Roman" w:cs="Times New Roman"/>
+                <w:sz w:val="28"/>
+                <w:szCs w:val="28"/>
+              </w:rPr>
+              <w:t>28.04</w:t>
+            </w:r>
           </w:p>
         </w:tc>
         <w:tc>
@@ -5022,6 +5038,14 @@
                 <w:szCs w:val="28"/>
               </w:rPr>
             </w:pPr>
+            <w:r>
+              <w:rPr>
+                <w:rFonts w:ascii="Times New Roman" w:hAnsi="Times New Roman" w:cs="Times New Roman"/>
+                <w:sz w:val="28"/>
+                <w:szCs w:val="28"/>
+              </w:rPr>
+              <w:t>25.04</w:t>
+            </w:r>
           </w:p>
         </w:tc>
         <w:tc>
@@ -5122,6 +5146,14 @@
                 <w:szCs w:val="28"/>
               </w:rPr>
             </w:pPr>
+            <w:r>
+              <w:rPr>
+                <w:rFonts w:ascii="Times New Roman" w:hAnsi="Times New Roman" w:cs="Times New Roman"/>
+                <w:sz w:val="28"/>
+                <w:szCs w:val="28"/>
+              </w:rPr>
+              <w:t>30.01</w:t>
+            </w:r>
           </w:p>
         </w:tc>
         <w:tc>
@@ -5222,6 +5254,14 @@
                 <w:szCs w:val="28"/>
               </w:rPr>
             </w:pPr>
+            <w:r>
+              <w:rPr>
+                <w:rFonts w:ascii="Times New Roman" w:hAnsi="Times New Roman" w:cs="Times New Roman"/>
+                <w:sz w:val="28"/>
+                <w:szCs w:val="28"/>
+              </w:rPr>
+              <w:t>30.01</w:t>
+            </w:r>
           </w:p>
         </w:tc>
         <w:tc>

--- a/ООП 2020-2021/ООП 4 Розклад занять.docx
+++ b/ООП 2020-2021/ООП 4 Розклад занять.docx
@@ -5277,6 +5277,14 @@
                 <w:szCs w:val="28"/>
               </w:rPr>
             </w:pPr>
+            <w:r>
+              <w:rPr>
+                <w:rFonts w:ascii="Times New Roman" w:hAnsi="Times New Roman" w:cs="Times New Roman"/>
+                <w:sz w:val="28"/>
+                <w:szCs w:val="28"/>
+              </w:rPr>
+              <w:t>05.05</w:t>
+            </w:r>
           </w:p>
         </w:tc>
         <w:tc>

--- a/ООП 2020-2021/ООП 4 Розклад занять.docx
+++ b/ООП 2020-2021/ООП 4 Розклад занять.docx
@@ -5397,6 +5397,14 @@
                 <w:szCs w:val="28"/>
               </w:rPr>
             </w:pPr>
+            <w:r>
+              <w:rPr>
+                <w:rFonts w:ascii="Times New Roman" w:hAnsi="Times New Roman" w:cs="Times New Roman"/>
+                <w:sz w:val="28"/>
+                <w:szCs w:val="28"/>
+              </w:rPr>
+              <w:t>03.05</w:t>
+            </w:r>
           </w:p>
         </w:tc>
         <w:tc>
@@ -5496,6 +5504,14 @@
                 <w:szCs w:val="28"/>
               </w:rPr>
             </w:pPr>
+            <w:r>
+              <w:rPr>
+                <w:rFonts w:ascii="Times New Roman" w:hAnsi="Times New Roman" w:cs="Times New Roman"/>
+                <w:sz w:val="28"/>
+                <w:szCs w:val="28"/>
+              </w:rPr>
+              <w:t>03.05</w:t>
+            </w:r>
           </w:p>
         </w:tc>
         <w:tc>
@@ -5511,6 +5527,14 @@
                 <w:szCs w:val="28"/>
               </w:rPr>
             </w:pPr>
+            <w:r>
+              <w:rPr>
+                <w:rFonts w:ascii="Times New Roman" w:hAnsi="Times New Roman" w:cs="Times New Roman"/>
+                <w:sz w:val="28"/>
+                <w:szCs w:val="28"/>
+              </w:rPr>
+              <w:t>07.05</w:t>
+            </w:r>
           </w:p>
         </w:tc>
         <w:tc>
@@ -5619,6 +5643,14 @@
                 <w:szCs w:val="28"/>
               </w:rPr>
             </w:pPr>
+            <w:r>
+              <w:rPr>
+                <w:rFonts w:ascii="Times New Roman" w:hAnsi="Times New Roman" w:cs="Times New Roman"/>
+                <w:sz w:val="28"/>
+                <w:szCs w:val="28"/>
+              </w:rPr>
+              <w:t>04.05</w:t>
+            </w:r>
           </w:p>
         </w:tc>
         <w:tc>
@@ -5718,6 +5750,14 @@
                 <w:szCs w:val="28"/>
               </w:rPr>
             </w:pPr>
+            <w:r>
+              <w:rPr>
+                <w:rFonts w:ascii="Times New Roman" w:hAnsi="Times New Roman" w:cs="Times New Roman"/>
+                <w:sz w:val="28"/>
+                <w:szCs w:val="28"/>
+              </w:rPr>
+              <w:t>05.05</w:t>
+            </w:r>
           </w:p>
         </w:tc>
         <w:tc>
@@ -5960,6 +6000,14 @@
                 <w:szCs w:val="28"/>
               </w:rPr>
             </w:pPr>
+            <w:r>
+              <w:rPr>
+                <w:rFonts w:ascii="Times New Roman" w:hAnsi="Times New Roman" w:cs="Times New Roman"/>
+                <w:sz w:val="28"/>
+                <w:szCs w:val="28"/>
+              </w:rPr>
+              <w:t>06.05</w:t>
+            </w:r>
           </w:p>
         </w:tc>
         <w:tc>

--- a/ООП 2020-2021/ООП 4 Розклад занять.docx
+++ b/ООП 2020-2021/ООП 4 Розклад занять.docx
@@ -5510,7 +5510,23 @@
                 <w:sz w:val="28"/>
                 <w:szCs w:val="28"/>
               </w:rPr>
-              <w:t>03.05</w:t>
+              <w:t>0</w:t>
+            </w:r>
+            <w:r>
+              <w:rPr>
+                <w:rFonts w:ascii="Times New Roman" w:hAnsi="Times New Roman" w:cs="Times New Roman"/>
+                <w:sz w:val="28"/>
+                <w:szCs w:val="28"/>
+              </w:rPr>
+              <w:t>4</w:t>
+            </w:r>
+            <w:r>
+              <w:rPr>
+                <w:rFonts w:ascii="Times New Roman" w:hAnsi="Times New Roman" w:cs="Times New Roman"/>
+                <w:sz w:val="28"/>
+                <w:szCs w:val="28"/>
+              </w:rPr>
+              <w:t>.05</w:t>
             </w:r>
           </w:p>
         </w:tc>
@@ -5756,7 +5772,23 @@
                 <w:sz w:val="28"/>
                 <w:szCs w:val="28"/>
               </w:rPr>
-              <w:t>05.05</w:t>
+              <w:t>0</w:t>
+            </w:r>
+            <w:r>
+              <w:rPr>
+                <w:rFonts w:ascii="Times New Roman" w:hAnsi="Times New Roman" w:cs="Times New Roman"/>
+                <w:sz w:val="28"/>
+                <w:szCs w:val="28"/>
+              </w:rPr>
+              <w:t>5</w:t>
+            </w:r>
+            <w:r>
+              <w:rPr>
+                <w:rFonts w:ascii="Times New Roman" w:hAnsi="Times New Roman" w:cs="Times New Roman"/>
+                <w:sz w:val="28"/>
+                <w:szCs w:val="28"/>
+              </w:rPr>
+              <w:t>.05</w:t>
             </w:r>
           </w:p>
         </w:tc>
@@ -6006,7 +6038,23 @@
                 <w:sz w:val="28"/>
                 <w:szCs w:val="28"/>
               </w:rPr>
-              <w:t>06.05</w:t>
+              <w:t>0</w:t>
+            </w:r>
+            <w:r>
+              <w:rPr>
+                <w:rFonts w:ascii="Times New Roman" w:hAnsi="Times New Roman" w:cs="Times New Roman"/>
+                <w:sz w:val="28"/>
+                <w:szCs w:val="28"/>
+              </w:rPr>
+              <w:t>7</w:t>
+            </w:r>
+            <w:r>
+              <w:rPr>
+                <w:rFonts w:ascii="Times New Roman" w:hAnsi="Times New Roman" w:cs="Times New Roman"/>
+                <w:sz w:val="28"/>
+                <w:szCs w:val="28"/>
+              </w:rPr>
+              <w:t>.05</w:t>
             </w:r>
           </w:p>
         </w:tc>
@@ -6526,7 +6574,7 @@
                 <w:sz w:val="28"/>
                 <w:szCs w:val="28"/>
               </w:rPr>
-              <w:t xml:space="preserve"> Підсумкове тематичне тестування</w:t>
+              <w:t xml:space="preserve"> </w:t>
             </w:r>
           </w:p>
         </w:tc>
@@ -6729,6 +6777,16 @@
                 <w:szCs w:val="28"/>
               </w:rPr>
               <w:t>.</w:t>
+            </w:r>
+            <w:r>
+              <w:rPr>
+                <w:rFonts w:ascii="Times New Roman" w:hAnsi="Times New Roman" w:cs="Times New Roman"/>
+                <w:i/>
+                <w:color w:val="FF0000"/>
+                <w:sz w:val="28"/>
+                <w:szCs w:val="28"/>
+              </w:rPr>
+              <w:t xml:space="preserve"> Підсумкове тематичне тестування</w:t>
             </w:r>
           </w:p>
         </w:tc>

--- a/ООП 2020-2021/ООП 4 Розклад занять.docx
+++ b/ООП 2020-2021/ООП 4 Розклад занять.docx
@@ -6155,6 +6155,14 @@
                 <w:szCs w:val="28"/>
               </w:rPr>
             </w:pPr>
+            <w:r>
+              <w:rPr>
+                <w:rFonts w:ascii="Times New Roman" w:hAnsi="Times New Roman" w:cs="Times New Roman"/>
+                <w:sz w:val="28"/>
+                <w:szCs w:val="28"/>
+              </w:rPr>
+              <w:t>09.05</w:t>
+            </w:r>
           </w:p>
         </w:tc>
         <w:tc>
@@ -6329,6 +6337,14 @@
                 <w:szCs w:val="28"/>
               </w:rPr>
             </w:pPr>
+            <w:r>
+              <w:rPr>
+                <w:rFonts w:ascii="Times New Roman" w:hAnsi="Times New Roman" w:cs="Times New Roman"/>
+                <w:sz w:val="28"/>
+                <w:szCs w:val="28"/>
+              </w:rPr>
+              <w:t>10.05</w:t>
+            </w:r>
           </w:p>
         </w:tc>
         <w:tc>
@@ -6464,6 +6480,14 @@
                 <w:szCs w:val="28"/>
               </w:rPr>
             </w:pPr>
+            <w:r>
+              <w:rPr>
+                <w:rFonts w:ascii="Times New Roman" w:hAnsi="Times New Roman" w:cs="Times New Roman"/>
+                <w:sz w:val="28"/>
+                <w:szCs w:val="28"/>
+              </w:rPr>
+              <w:t>12.05</w:t>
+            </w:r>
           </w:p>
         </w:tc>
         <w:tc>
@@ -6717,6 +6741,14 @@
                 <w:szCs w:val="28"/>
               </w:rPr>
             </w:pPr>
+            <w:r>
+              <w:rPr>
+                <w:rFonts w:ascii="Times New Roman" w:hAnsi="Times New Roman" w:cs="Times New Roman"/>
+                <w:sz w:val="28"/>
+                <w:szCs w:val="28"/>
+              </w:rPr>
+              <w:t>13.05</w:t>
+            </w:r>
           </w:p>
         </w:tc>
         <w:tc>
